--- a/Semiconductor/problem/[OOLT.ICT.20192-Group13] Semiconductor Visualization Documentation.docx
+++ b/Semiconductor/problem/[OOLT.ICT.20192-Group13] Semiconductor Visualization Documentation.docx
@@ -351,23 +351,7 @@
                     <w:b/>
                     <w:color w:val="666666"/>
                   </w:rPr>
-                  <w:t>Tr</w:t>
-                </w:r>
-                <w:r>
-                  <w:rPr>
-                    <w:rFonts w:ascii="Arial" w:eastAsia="Arial" w:hAnsi="Arial" w:cs="Arial"/>
-                    <w:b/>
-                    <w:color w:val="666666"/>
-                  </w:rPr>
-                  <w:t>ị</w:t>
-                </w:r>
-                <w:r>
-                  <w:rPr>
-                    <w:rFonts w:ascii="Arial" w:eastAsia="Arial" w:hAnsi="Arial" w:cs="Arial"/>
-                    <w:b/>
-                    <w:color w:val="666666"/>
-                  </w:rPr>
-                  <w:t>nh</w:t>
+                  <w:t>Trịnh</w:t>
                 </w:r>
                 <w:proofErr w:type="spellEnd"/>
                 <w:r>
@@ -385,23 +369,7 @@
                     <w:b/>
                     <w:color w:val="666666"/>
                   </w:rPr>
-                  <w:t>H</w:t>
-                </w:r>
-                <w:r>
-                  <w:rPr>
-                    <w:rFonts w:ascii="Arial" w:eastAsia="Arial" w:hAnsi="Arial" w:cs="Arial"/>
-                    <w:b/>
-                    <w:color w:val="666666"/>
-                  </w:rPr>
-                  <w:t>ả</w:t>
-                </w:r>
-                <w:r>
-                  <w:rPr>
-                    <w:rFonts w:ascii="Arial" w:eastAsia="Arial" w:hAnsi="Arial" w:cs="Arial"/>
-                    <w:b/>
-                    <w:color w:val="666666"/>
-                  </w:rPr>
-                  <w:t>i</w:t>
+                  <w:t>Hải</w:t>
                 </w:r>
                 <w:proofErr w:type="spellEnd"/>
               </w:sdtContent>
@@ -489,23 +457,7 @@
                     <w:b/>
                     <w:color w:val="666666"/>
                   </w:rPr>
-                  <w:t>Nguy</w:t>
-                </w:r>
-                <w:r>
-                  <w:rPr>
-                    <w:rFonts w:ascii="Arial" w:eastAsia="Arial" w:hAnsi="Arial" w:cs="Arial"/>
-                    <w:b/>
-                    <w:color w:val="666666"/>
-                  </w:rPr>
-                  <w:t>ễ</w:t>
-                </w:r>
-                <w:r>
-                  <w:rPr>
-                    <w:rFonts w:ascii="Arial" w:eastAsia="Arial" w:hAnsi="Arial" w:cs="Arial"/>
-                    <w:b/>
-                    <w:color w:val="666666"/>
-                  </w:rPr>
-                  <w:t>n</w:t>
+                  <w:t>Nguyễn</w:t>
                 </w:r>
                 <w:proofErr w:type="spellEnd"/>
                 <w:r>
@@ -523,15 +475,7 @@
                     <w:b/>
                     <w:color w:val="666666"/>
                   </w:rPr>
-                  <w:t>Th</w:t>
-                </w:r>
-                <w:r>
-                  <w:rPr>
-                    <w:rFonts w:ascii="Arial" w:eastAsia="Arial" w:hAnsi="Arial" w:cs="Arial"/>
-                    <w:b/>
-                    <w:color w:val="666666"/>
-                  </w:rPr>
-                  <w:t>ị</w:t>
+                  <w:t>Thị</w:t>
                 </w:r>
                 <w:proofErr w:type="spellEnd"/>
                 <w:r>
@@ -1373,10 +1317,7 @@
             <w:fldChar w:fldCharType="begin"/>
           </w:r>
           <w:r>
-            <w:instrText xml:space="preserve"> PAG</w:instrText>
-          </w:r>
-          <w:r>
-            <w:instrText xml:space="preserve">EREF _heading=h.o4wflq956p8q \h </w:instrText>
+            <w:instrText xml:space="preserve"> PAGEREF _heading=h.o4wflq956p8q \h </w:instrText>
           </w:r>
           <w:r>
             <w:fldChar w:fldCharType="separate"/>
@@ -1552,10 +1493,7 @@
             <w:fldChar w:fldCharType="begin"/>
           </w:r>
           <w:r>
-            <w:instrText xml:space="preserve"> P</w:instrText>
-          </w:r>
-          <w:r>
-            <w:instrText xml:space="preserve">AGEREF _heading=h.xgmng5t7jb4l \h </w:instrText>
+            <w:instrText xml:space="preserve"> PAGEREF _heading=h.xgmng5t7jb4l \h </w:instrText>
           </w:r>
           <w:r>
             <w:fldChar w:fldCharType="separate"/>
@@ -1789,10 +1727,15 @@
     </w:p>
     <w:p>
       <w:r>
-        <w:t xml:space="preserve">In order to explain how semiconductors conduct or insulate electricity under different conditions, the app must allow </w:t>
-      </w:r>
-      <w:r>
-        <w:t xml:space="preserve">users to observe visually the flow of charge carriers (electrons), inside a semiconductor crystal. </w:t>
+        <w:t xml:space="preserve">In order to explain how </w:t>
+      </w:r>
+      <w:proofErr w:type="gramStart"/>
+      <w:r>
+        <w:t>semiconductors</w:t>
+      </w:r>
+      <w:proofErr w:type="gramEnd"/>
+      <w:r>
+        <w:t xml:space="preserve"> conduct or insulate electricity under different conditions, the app must allow users to observe visually the flow of charge carriers (electrons), inside a semiconductor crystal. </w:t>
       </w:r>
     </w:p>
     <w:p>
@@ -1806,10 +1749,7 @@
         <w:t xml:space="preserve">or </w:t>
       </w:r>
       <w:r>
-        <w:t>volume (the number of charge carriers flowing), under the effects of t</w:t>
-      </w:r>
-      <w:r>
-        <w:t xml:space="preserve">he following factors:  </w:t>
+        <w:t xml:space="preserve">volume (the number of charge carriers flowing), under the effects of the following factors:  </w:t>
       </w:r>
     </w:p>
     <w:p>
@@ -1841,10 +1781,7 @@
         <w:t>A semiconductor doped with P-typed atoms</w:t>
       </w:r>
       <w:r>
-        <w:t xml:space="preserve"> has 1 free elect</w:t>
-      </w:r>
-      <w:r>
-        <w:t>ron for each P-type atom, these free electrons can flow with external voltage</w:t>
+        <w:t xml:space="preserve"> has 1 free electron for each P-type atom, these free electrons can flow with external voltage</w:t>
       </w:r>
     </w:p>
     <w:p>
@@ -1860,10 +1797,7 @@
     </w:p>
     <w:p>
       <w:r>
-        <w:t>Dope level: semiconductors</w:t>
-      </w:r>
-      <w:r>
-        <w:t xml:space="preserve"> of type P and N can be doped in different levels. Higher dope level indicates more impure atoms in the material.</w:t>
+        <w:t>Dope level: semiconductors of type P and N can be doped in different levels. Higher dope level indicates more impure atoms in the material.</w:t>
       </w:r>
     </w:p>
     <w:p>
@@ -1878,10 +1812,7 @@
     </w:p>
     <w:p>
       <w:r>
-        <w:t>Increasing temperature can give energy to the bounded electrons in the semiconductor, thus, turning them into free electrons and c</w:t>
-      </w:r>
-      <w:r>
-        <w:t>reate mobile holes in the position of the valence bonds where the bounded electrons used to be. This reaction increases the volume of the flow.</w:t>
+        <w:t>Increasing temperature can give energy to the bounded electrons in the semiconductor, thus, turning them into free electrons and create mobile holes in the position of the valence bonds where the bounded electrons used to be. This reaction increases the volume of the flow.</w:t>
       </w:r>
     </w:p>
     <w:p>
@@ -1891,10 +1822,7 @@
     </w:p>
     <w:p>
       <w:r>
-        <w:t>Temperature also affects movement of the</w:t>
-      </w:r>
-      <w:r>
-        <w:t xml:space="preserve"> free electrons. The higher the temperature, the more chaotically the electrons move.</w:t>
+        <w:t>Temperature also affects movement of the free electrons. The higher the temperature, the more chaotically the electrons move.</w:t>
       </w:r>
     </w:p>
     <w:p>
@@ -1988,10 +1916,7 @@
     </w:p>
     <w:p>
       <w:r>
-        <w:t>Th</w:t>
-      </w:r>
-      <w:r>
-        <w:t>e program has 3 use-cases:</w:t>
+        <w:t>The program has 3 use-cases:</w:t>
       </w:r>
     </w:p>
     <w:p>
@@ -2071,10 +1996,7 @@
       </w:r>
       <w:proofErr w:type="spellEnd"/>
       <w:r>
-        <w:t>. l</w:t>
-      </w:r>
-      <w:r>
-        <w:t>ightly doped or heavily doped),</w:t>
+        <w:t>. lightly doped or heavily doped),</w:t>
       </w:r>
     </w:p>
     <w:p>
@@ -2135,10 +2057,15 @@
       </w:pPr>
       <w:r>
         <w:lastRenderedPageBreak/>
-        <w:t>P-type: consists of Sil</w:t>
-      </w:r>
-      <w:r>
-        <w:t>icon and Phosphorus atoms</w:t>
+        <w:t>P-</w:t>
+      </w:r>
+      <w:proofErr w:type="gramStart"/>
+      <w:r>
+        <w:t>type:</w:t>
+      </w:r>
+      <w:proofErr w:type="gramEnd"/>
+      <w:r>
+        <w:t xml:space="preserve"> consists of Silicon and Phosphorus atoms</w:t>
       </w:r>
     </w:p>
     <w:p>
@@ -2149,7 +2076,15 @@
         </w:numPr>
       </w:pPr>
       <w:r>
-        <w:t>N-type: consists of Silicon and Aluminum atoms</w:t>
+        <w:t>N-</w:t>
+      </w:r>
+      <w:proofErr w:type="gramStart"/>
+      <w:r>
+        <w:t>type:</w:t>
+      </w:r>
+      <w:proofErr w:type="gramEnd"/>
+      <w:r>
+        <w:t xml:space="preserve"> consists of Silicon and Aluminum atoms</w:t>
       </w:r>
     </w:p>
     <w:p>
@@ -2199,10 +2134,7 @@
     </w:p>
     <w:p>
       <w:r>
-        <w:t>Number of each type of charge in each type of element i</w:t>
-      </w:r>
-      <w:r>
-        <w:t>s shown in the table below:</w:t>
+        <w:t>Number of each type of charge in each type of element is shown in the table below:</w:t>
       </w:r>
     </w:p>
     <w:tbl>
@@ -2467,10 +2399,7 @@
     </w:p>
     <w:p>
       <w:r>
-        <w:t>The representation of holes, valence electrons, conduct electrons and different nuclei (due to various types of elements) are chosen differently for easily identifying the components of each at</w:t>
-      </w:r>
-      <w:r>
-        <w:t>om being shown on the visualizer.</w:t>
+        <w:t>The representation of holes, valence electrons, conduct electrons and different nuclei (due to various types of elements) are chosen differently for easily identifying the components of each atom being shown on the visualizer.</w:t>
       </w:r>
     </w:p>
     <w:p>
@@ -2581,26 +2510,17 @@
     </w:p>
     <w:p>
       <w:r>
-        <w:t>Users must choose a type of semiconductor before getting into the application. The program will automatically choose dope</w:t>
-      </w:r>
-      <w:r>
-        <w:t xml:space="preserve"> type of Light. However, these parameters can be changed while using the app.</w:t>
+        <w:t>Users must choose a type of semiconductor before getting into the application. The program will automatically choose dope type of Light. However, these parameters can be changed while using the app.</w:t>
       </w:r>
     </w:p>
     <w:p>
       <w:r>
-        <w:t>The visualization will start after receiving a start request from the user. At this moment, users can vary applied temperature and external voltage onto the crystal to see the ch</w:t>
-      </w:r>
-      <w:r>
-        <w:t>ange in movement of particles inside the semiconductor in different situations. Users can also set the temperature and external voltage condition before starting the simulation.</w:t>
+        <w:t>The visualization will start after receiving a start request from the user. At this moment, users can vary applied temperature and external voltage onto the crystal to see the change in movement of particles inside the semiconductor in different situations. Users can also set the temperature and external voltage condition before starting the simulation.</w:t>
       </w:r>
     </w:p>
     <w:p>
       <w:r>
-        <w:t>After having observed the working principle of the semiconductor, users can ch</w:t>
-      </w:r>
-      <w:r>
-        <w:t>oose to stop the visualization or exit the program.</w:t>
+        <w:t>After having observed the working principle of the semiconductor, users can choose to stop the visualization or exit the program.</w:t>
       </w:r>
     </w:p>
     <w:p>
@@ -2687,10 +2607,7 @@
     </w:p>
     <w:p>
       <w:r>
-        <w:t>The application consists of 4 main pa</w:t>
-      </w:r>
-      <w:r>
-        <w:t>ckages</w:t>
+        <w:t>The application consists of 4 main packages</w:t>
       </w:r>
     </w:p>
     <w:p>
@@ -2739,10 +2656,7 @@
         <w:t xml:space="preserve"> </w:t>
       </w:r>
       <w:r>
-        <w:t>contains additi</w:t>
-      </w:r>
-      <w:r>
-        <w:t>onal methods for constructing the elements’ and semiconductor crystal.</w:t>
+        <w:t>contains additional methods for constructing the elements’ and semiconductor crystal.</w:t>
       </w:r>
     </w:p>
     <w:p>
@@ -2787,8 +2701,8 @@
           <w:noProof/>
         </w:rPr>
         <w:drawing>
-          <wp:inline distT="114300" distB="114300" distL="114300" distR="114300" wp14:anchorId="0A71B62B" wp14:editId="47665634">
-            <wp:extent cx="5734050" cy="2882900"/>
+          <wp:inline distT="114300" distB="114300" distL="114300" distR="114300" wp14:anchorId="0A71B62B" wp14:editId="6607A9AD">
+            <wp:extent cx="5734050" cy="2877777"/>
             <wp:effectExtent l="0" t="0" r="0" b="0"/>
             <wp:docPr id="7" name="image9.png"/>
             <wp:cNvGraphicFramePr/>
@@ -2800,8 +2714,13 @@
                     <pic:cNvPicPr preferRelativeResize="0"/>
                   </pic:nvPicPr>
                   <pic:blipFill>
-                    <a:blip r:embed="rId12"/>
-                    <a:srcRect/>
+                    <a:blip r:embed="rId12" cstate="print">
+                      <a:extLst>
+                        <a:ext uri="{28A0092B-C50C-407E-A947-70E740481C1C}">
+                          <a14:useLocalDpi xmlns:a14="http://schemas.microsoft.com/office/drawing/2010/main" val="0"/>
+                        </a:ext>
+                      </a:extLst>
+                    </a:blip>
                     <a:stretch>
                       <a:fillRect/>
                     </a:stretch>
@@ -2809,7 +2728,7 @@
                   <pic:spPr>
                     <a:xfrm>
                       <a:off x="0" y="0"/>
-                      <a:ext cx="5734050" cy="2882900"/>
+                      <a:ext cx="5734050" cy="2877777"/>
                     </a:xfrm>
                     <a:prstGeom prst="rect">
                       <a:avLst/>
@@ -2850,8 +2769,17 @@
           <w:b/>
           <w:u w:val="single"/>
         </w:rPr>
-        <w:t>Package: elements:</w:t>
-      </w:r>
+        <w:t xml:space="preserve">Package: </w:t>
+      </w:r>
+      <w:proofErr w:type="gramStart"/>
+      <w:r>
+        <w:rPr>
+          <w:b/>
+          <w:u w:val="single"/>
+        </w:rPr>
+        <w:t>elements:</w:t>
+      </w:r>
+      <w:proofErr w:type="gramEnd"/>
       <w:r>
         <w:t xml:space="preserve"> consists of 4 </w:t>
       </w:r>
@@ -2863,6 +2791,7 @@
     </w:p>
     <w:p>
       <w:proofErr w:type="spellStart"/>
+      <w:proofErr w:type="gramStart"/>
       <w:r>
         <w:rPr>
           <w:b/>
@@ -2871,6 +2800,7 @@
         <w:t>elements.atoms</w:t>
       </w:r>
       <w:proofErr w:type="spellEnd"/>
+      <w:proofErr w:type="gramEnd"/>
       <w:r>
         <w:t>: Consists of 4 class:</w:t>
       </w:r>
@@ -2976,10 +2906,7 @@
       </w:pPr>
       <w:proofErr w:type="spellStart"/>
       <w:r>
-        <w:t>valenceView</w:t>
-      </w:r>
-      <w:r>
-        <w:t>Padding</w:t>
+        <w:t>valenceViewPadding</w:t>
       </w:r>
       <w:proofErr w:type="spellEnd"/>
     </w:p>
@@ -3036,8 +2963,13 @@
           <w:numId w:val="18"/>
         </w:numPr>
       </w:pPr>
-      <w:r>
-        <w:t xml:space="preserve">Atom(int </w:t>
+      <w:proofErr w:type="gramStart"/>
+      <w:r>
+        <w:t>Atom(</w:t>
+      </w:r>
+      <w:proofErr w:type="gramEnd"/>
+      <w:r>
+        <w:t xml:space="preserve">int </w:t>
       </w:r>
       <w:proofErr w:type="spellStart"/>
       <w:r>
@@ -3086,12 +3018,17 @@
         <w:spacing w:after="0"/>
       </w:pPr>
       <w:proofErr w:type="spellStart"/>
+      <w:proofErr w:type="gramStart"/>
       <w:r>
         <w:t>getView</w:t>
       </w:r>
       <w:proofErr w:type="spellEnd"/>
       <w:r>
-        <w:t>(): return image representation of the atom</w:t>
+        <w:t>(</w:t>
+      </w:r>
+      <w:proofErr w:type="gramEnd"/>
+      <w:r>
+        <w:t>): return image representation of the atom</w:t>
       </w:r>
     </w:p>
     <w:p>
@@ -3103,12 +3040,17 @@
         <w:spacing w:after="0"/>
       </w:pPr>
       <w:proofErr w:type="spellStart"/>
+      <w:proofErr w:type="gramStart"/>
       <w:r>
         <w:t>getIndexX</w:t>
       </w:r>
       <w:proofErr w:type="spellEnd"/>
       <w:r>
-        <w:t>(): return horizontal position (row) of the atom</w:t>
+        <w:t>(</w:t>
+      </w:r>
+      <w:proofErr w:type="gramEnd"/>
+      <w:r>
+        <w:t>): return horizontal position (row) of the atom</w:t>
       </w:r>
     </w:p>
     <w:p>
@@ -3119,15 +3061,17 @@
         </w:numPr>
       </w:pPr>
       <w:proofErr w:type="spellStart"/>
+      <w:proofErr w:type="gramStart"/>
       <w:r>
         <w:t>getIndexY</w:t>
       </w:r>
       <w:proofErr w:type="spellEnd"/>
       <w:r>
-        <w:t>(): return v</w:t>
-      </w:r>
-      <w:r>
-        <w:t>ertical position (column) of the atom</w:t>
+        <w:t>(</w:t>
+      </w:r>
+      <w:proofErr w:type="gramEnd"/>
+      <w:r>
+        <w:t>): return vertical position (column) of the atom</w:t>
       </w:r>
     </w:p>
     <w:p>
@@ -3138,12 +3082,17 @@
         <w:t xml:space="preserve"># </w:t>
       </w:r>
       <w:proofErr w:type="spellStart"/>
+      <w:proofErr w:type="gramStart"/>
       <w:r>
         <w:t>getContainer</w:t>
       </w:r>
       <w:proofErr w:type="spellEnd"/>
       <w:r>
-        <w:t>(): return Crystal container that the atom is in.</w:t>
+        <w:t>(</w:t>
+      </w:r>
+      <w:proofErr w:type="gramEnd"/>
+      <w:r>
+        <w:t>): return Crystal container that the atom is in.</w:t>
       </w:r>
     </w:p>
     <w:p>
@@ -3155,12 +3104,17 @@
         <w:spacing w:after="0"/>
       </w:pPr>
       <w:proofErr w:type="spellStart"/>
+      <w:proofErr w:type="gramStart"/>
       <w:r>
         <w:t>getValenceCharge</w:t>
       </w:r>
       <w:proofErr w:type="spellEnd"/>
       <w:r>
-        <w:t>(String position): return valence charge of the atom at specified position (if exist)</w:t>
+        <w:t>(</w:t>
+      </w:r>
+      <w:proofErr w:type="gramEnd"/>
+      <w:r>
+        <w:t>String position): return valence charge of the atom at specified position (if exist)</w:t>
       </w:r>
     </w:p>
     <w:p>
@@ -3171,16 +3125,18 @@
         </w:numPr>
       </w:pPr>
       <w:proofErr w:type="spellStart"/>
+      <w:proofErr w:type="gramStart"/>
       <w:r>
         <w:lastRenderedPageBreak/>
         <w:t>getConductingE</w:t>
       </w:r>
       <w:proofErr w:type="spellEnd"/>
       <w:r>
-        <w:t xml:space="preserve">(): return conducting electron of the </w:t>
-      </w:r>
-      <w:r>
-        <w:t>atom (if exist)</w:t>
+        <w:t>(</w:t>
+      </w:r>
+      <w:proofErr w:type="gramEnd"/>
+      <w:r>
+        <w:t>): return conducting electron of the atom (if exist)</w:t>
       </w:r>
     </w:p>
     <w:p>
@@ -3191,12 +3147,17 @@
         <w:t xml:space="preserve"># </w:t>
       </w:r>
       <w:proofErr w:type="spellStart"/>
+      <w:proofErr w:type="gramStart"/>
       <w:r>
         <w:t>getAdjacentAtom</w:t>
       </w:r>
       <w:proofErr w:type="spellEnd"/>
       <w:r>
-        <w:t>(String position): return nearby atom at specified position</w:t>
+        <w:t>(</w:t>
+      </w:r>
+      <w:proofErr w:type="gramEnd"/>
+      <w:r>
+        <w:t>String position): return nearby atom at specified position</w:t>
       </w:r>
     </w:p>
     <w:p>
@@ -3208,12 +3169,17 @@
         <w:spacing w:after="0"/>
       </w:pPr>
       <w:proofErr w:type="spellStart"/>
+      <w:proofErr w:type="gramStart"/>
       <w:r>
         <w:t>checkForHole</w:t>
       </w:r>
       <w:proofErr w:type="spellEnd"/>
       <w:r>
-        <w:t xml:space="preserve">(): return a string representing the position of hole in the atom. If there is not </w:t>
+        <w:t>(</w:t>
+      </w:r>
+      <w:proofErr w:type="gramEnd"/>
+      <w:r>
+        <w:t xml:space="preserve">): return a string representing the position of hole in the atom. If there is not </w:t>
       </w:r>
       <w:proofErr w:type="spellStart"/>
       <w:r>
@@ -3233,15 +3199,17 @@
         <w:spacing w:after="0"/>
       </w:pPr>
       <w:proofErr w:type="spellStart"/>
+      <w:proofErr w:type="gramStart"/>
       <w:r>
         <w:t>checkForConductingE</w:t>
       </w:r>
       <w:proofErr w:type="spellEnd"/>
       <w:r>
-        <w:t>(): return true if there i</w:t>
-      </w:r>
-      <w:r>
-        <w:t>s a conducting electron in the atom</w:t>
+        <w:t>(</w:t>
+      </w:r>
+      <w:proofErr w:type="gramEnd"/>
+      <w:r>
+        <w:t>): return true if there is a conducting electron in the atom</w:t>
       </w:r>
     </w:p>
     <w:p>
@@ -3253,12 +3221,17 @@
         <w:spacing w:after="0"/>
       </w:pPr>
       <w:proofErr w:type="spellStart"/>
+      <w:proofErr w:type="gramStart"/>
       <w:r>
         <w:t>passOnConductingE</w:t>
       </w:r>
       <w:proofErr w:type="spellEnd"/>
       <w:r>
-        <w:t>(): pass conducting electron to nearby atom</w:t>
+        <w:t>(</w:t>
+      </w:r>
+      <w:proofErr w:type="gramEnd"/>
+      <w:r>
+        <w:t>): pass conducting electron to nearby atom</w:t>
       </w:r>
     </w:p>
     <w:p>
@@ -3270,12 +3243,17 @@
         <w:spacing w:after="0"/>
       </w:pPr>
       <w:proofErr w:type="spellStart"/>
+      <w:proofErr w:type="gramStart"/>
       <w:r>
         <w:t>exchangeHoleWithElectron</w:t>
       </w:r>
       <w:proofErr w:type="spellEnd"/>
       <w:r>
-        <w:t>(): exchange hole with electron if reaching conditions</w:t>
+        <w:t>(</w:t>
+      </w:r>
+      <w:proofErr w:type="gramEnd"/>
+      <w:r>
+        <w:t>): exchange hole with electron if reaching conditions</w:t>
       </w:r>
     </w:p>
     <w:p>
@@ -3286,8 +3264,13 @@
         </w:numPr>
         <w:spacing w:after="0"/>
       </w:pPr>
-      <w:r>
-        <w:t xml:space="preserve">diffuse(): change valence electron into hole and conducting electron </w:t>
+      <w:proofErr w:type="gramStart"/>
+      <w:r>
+        <w:t>diffuse(</w:t>
+      </w:r>
+      <w:proofErr w:type="gramEnd"/>
+      <w:r>
+        <w:t xml:space="preserve">): change valence electron into hole and conducting electron </w:t>
       </w:r>
     </w:p>
     <w:p>
@@ -3297,15 +3280,18 @@
           <w:numId w:val="9"/>
         </w:numPr>
       </w:pPr>
-      <w:r>
-        <w:t>recombinat</w:t>
-      </w:r>
-      <w:r>
-        <w:t>ion(): combine conducting electron and hole into valence electron.</w:t>
+      <w:proofErr w:type="gramStart"/>
+      <w:r>
+        <w:t>recombination(</w:t>
+      </w:r>
+      <w:proofErr w:type="gramEnd"/>
+      <w:r>
+        <w:t>): combine conducting electron and hole into valence electron.</w:t>
       </w:r>
     </w:p>
     <w:p>
       <w:proofErr w:type="spellStart"/>
+      <w:proofErr w:type="gramStart"/>
       <w:r>
         <w:rPr>
           <w:b/>
@@ -3314,6 +3300,7 @@
         <w:t>elements.charge</w:t>
       </w:r>
       <w:proofErr w:type="spellEnd"/>
+      <w:proofErr w:type="gramEnd"/>
       <w:r>
         <w:rPr>
           <w:b/>
@@ -3388,13 +3375,7 @@
         <w:rPr>
           <w:b/>
         </w:rPr>
-        <w:t>ValenceBandElectr</w:t>
-      </w:r>
-      <w:r>
-        <w:rPr>
-          <w:b/>
-        </w:rPr>
-        <w:t>on</w:t>
+        <w:t>ValenceBandElectron</w:t>
       </w:r>
       <w:proofErr w:type="spellEnd"/>
       <w:r>
@@ -3462,8 +3443,13 @@
         </w:numPr>
         <w:spacing w:after="0"/>
       </w:pPr>
-      <w:r>
-        <w:t>appear(): appear on the visualizing pane</w:t>
+      <w:proofErr w:type="gramStart"/>
+      <w:r>
+        <w:t>appear(</w:t>
+      </w:r>
+      <w:proofErr w:type="gramEnd"/>
+      <w:r>
+        <w:t>): appear on the visualizing pane</w:t>
       </w:r>
     </w:p>
     <w:p>
@@ -3475,12 +3461,17 @@
         <w:spacing w:after="0"/>
       </w:pPr>
       <w:proofErr w:type="spellStart"/>
+      <w:proofErr w:type="gramStart"/>
       <w:r>
         <w:t>moveTranslate</w:t>
       </w:r>
       <w:proofErr w:type="spellEnd"/>
       <w:r>
-        <w:t>(): moving translational on visualizing pane</w:t>
+        <w:t>(</w:t>
+      </w:r>
+      <w:proofErr w:type="gramEnd"/>
+      <w:r>
+        <w:t>): moving translational on visualizing pane</w:t>
       </w:r>
     </w:p>
     <w:p>
@@ -3492,12 +3483,17 @@
         <w:spacing w:after="0"/>
       </w:pPr>
       <w:proofErr w:type="spellStart"/>
+      <w:proofErr w:type="gramStart"/>
       <w:r>
         <w:t>moveChaotic</w:t>
       </w:r>
       <w:proofErr w:type="spellEnd"/>
       <w:r>
-        <w:t>(): vibrate</w:t>
+        <w:t>(</w:t>
+      </w:r>
+      <w:proofErr w:type="gramEnd"/>
+      <w:r>
+        <w:t>): vibrate</w:t>
       </w:r>
     </w:p>
     <w:p>
@@ -3509,12 +3505,17 @@
         <w:spacing w:after="0"/>
       </w:pPr>
       <w:proofErr w:type="spellStart"/>
+      <w:proofErr w:type="gramStart"/>
       <w:r>
         <w:t>moveArc</w:t>
       </w:r>
       <w:proofErr w:type="spellEnd"/>
       <w:r>
-        <w:t>(): moving in an arc</w:t>
+        <w:t>(</w:t>
+      </w:r>
+      <w:proofErr w:type="gramEnd"/>
+      <w:r>
+        <w:t>): moving in an arc</w:t>
       </w:r>
     </w:p>
     <w:p>
@@ -3526,12 +3527,17 @@
         <w:spacing w:after="0"/>
       </w:pPr>
       <w:proofErr w:type="spellStart"/>
+      <w:proofErr w:type="gramStart"/>
       <w:r>
         <w:t>moveOutOfFrameAndBack</w:t>
       </w:r>
       <w:proofErr w:type="spellEnd"/>
       <w:r>
-        <w:t>(): when the particle reaches the right end of the crystal, it will continue moving and return to the left end.</w:t>
+        <w:t>(</w:t>
+      </w:r>
+      <w:proofErr w:type="gramEnd"/>
+      <w:r>
+        <w:t>): when the particle reaches the right end of the crystal, it will continue moving and return to the left end.</w:t>
       </w:r>
     </w:p>
     <w:p>
@@ -3541,20 +3547,31 @@
           <w:numId w:val="19"/>
         </w:numPr>
       </w:pPr>
-      <w:r>
-        <w:t>spin(): spin</w:t>
+      <w:proofErr w:type="gramStart"/>
+      <w:r>
+        <w:t>spin(</w:t>
+      </w:r>
+      <w:proofErr w:type="gramEnd"/>
+      <w:r>
+        <w:t>): spin</w:t>
       </w:r>
     </w:p>
     <w:p>
       <w:r>
-        <w:t>C</w:t>
-      </w:r>
-      <w:r>
-        <w:t>harge aggregates with Atoms, since atoms do not have to contain all types of charges and still exist if there is no charge available.</w:t>
+        <w:t xml:space="preserve">Charge aggregates with </w:t>
+      </w:r>
+      <w:proofErr w:type="gramStart"/>
+      <w:r>
+        <w:t>Atoms, since</w:t>
+      </w:r>
+      <w:proofErr w:type="gramEnd"/>
+      <w:r>
+        <w:t xml:space="preserve"> atoms do not have to contain all types of charges and still exist if there is no charge available.</w:t>
       </w:r>
     </w:p>
     <w:p>
       <w:proofErr w:type="spellStart"/>
+      <w:proofErr w:type="gramStart"/>
       <w:r>
         <w:rPr>
           <w:b/>
@@ -3563,6 +3580,7 @@
         <w:t>elements.crystal</w:t>
       </w:r>
       <w:proofErr w:type="spellEnd"/>
+      <w:proofErr w:type="gramEnd"/>
       <w:r>
         <w:rPr>
           <w:b/>
@@ -3618,10 +3636,7 @@
       </w:pPr>
       <w:proofErr w:type="spellStart"/>
       <w:r>
-        <w:t>crysta</w:t>
-      </w:r>
-      <w:r>
-        <w:t>lWidth</w:t>
+        <w:t>crystalWidth</w:t>
       </w:r>
       <w:proofErr w:type="spellEnd"/>
       <w:r>
@@ -3642,12 +3657,17 @@
         <w:spacing w:after="0"/>
       </w:pPr>
       <w:proofErr w:type="spellStart"/>
+      <w:proofErr w:type="gramStart"/>
       <w:r>
         <w:t>getAtomAt</w:t>
       </w:r>
       <w:proofErr w:type="spellEnd"/>
       <w:r>
-        <w:t>(int x, int y): return atom at position (</w:t>
+        <w:t>(</w:t>
+      </w:r>
+      <w:proofErr w:type="gramEnd"/>
+      <w:r>
+        <w:t>int x, int y): return atom at position (</w:t>
       </w:r>
       <w:proofErr w:type="spellStart"/>
       <w:r>
@@ -3667,12 +3687,17 @@
         <w:spacing w:after="0"/>
       </w:pPr>
       <w:proofErr w:type="spellStart"/>
+      <w:proofErr w:type="gramStart"/>
       <w:r>
         <w:t>initCrystal</w:t>
       </w:r>
       <w:proofErr w:type="spellEnd"/>
       <w:r>
-        <w:t xml:space="preserve">(String type, String </w:t>
+        <w:t>(</w:t>
+      </w:r>
+      <w:proofErr w:type="gramEnd"/>
+      <w:r>
+        <w:t xml:space="preserve">String type, String </w:t>
       </w:r>
       <w:proofErr w:type="spellStart"/>
       <w:r>
@@ -3706,11 +3731,13 @@
           <w:numId w:val="14"/>
         </w:numPr>
       </w:pPr>
-      <w:r>
-        <w:t>progress(Pane root): start performing o</w:t>
-      </w:r>
-      <w:r>
-        <w:t>perations of particles in the crystal displayed on pane root</w:t>
+      <w:proofErr w:type="gramStart"/>
+      <w:r>
+        <w:t>progress(</w:t>
+      </w:r>
+      <w:proofErr w:type="gramEnd"/>
+      <w:r>
+        <w:t>Pane root): start performing operations of particles in the crystal displayed on pane root</w:t>
       </w:r>
     </w:p>
     <w:p>
@@ -3721,6 +3748,7 @@
     </w:p>
     <w:p>
       <w:proofErr w:type="spellStart"/>
+      <w:proofErr w:type="gramStart"/>
       <w:r>
         <w:rPr>
           <w:b/>
@@ -3729,6 +3757,7 @@
         <w:t>elements.view</w:t>
       </w:r>
       <w:proofErr w:type="spellEnd"/>
+      <w:proofErr w:type="gramEnd"/>
       <w:r>
         <w:rPr>
           <w:b/>
@@ -3769,15 +3798,17 @@
         <w:spacing w:after="0"/>
       </w:pPr>
       <w:proofErr w:type="spellStart"/>
-      <w:r>
-        <w:t>ElementI</w:t>
-      </w:r>
-      <w:r>
-        <w:t>mage</w:t>
+      <w:proofErr w:type="gramStart"/>
+      <w:r>
+        <w:t>ElementImage</w:t>
       </w:r>
       <w:proofErr w:type="spellEnd"/>
       <w:r>
-        <w:t xml:space="preserve">(String </w:t>
+        <w:t>(</w:t>
+      </w:r>
+      <w:proofErr w:type="gramEnd"/>
+      <w:r>
+        <w:t xml:space="preserve">String </w:t>
       </w:r>
       <w:proofErr w:type="spellStart"/>
       <w:r>
@@ -3809,16 +3840,18 @@
         </w:numPr>
         <w:spacing w:after="0"/>
       </w:pPr>
-      <w:r>
-        <w:t>get() methods: return image of element.</w:t>
+      <w:proofErr w:type="gramStart"/>
+      <w:r>
+        <w:t>get(</w:t>
+      </w:r>
+      <w:proofErr w:type="gramEnd"/>
+      <w:r>
+        <w:t>) methods: return image of element.</w:t>
       </w:r>
     </w:p>
     <w:p>
       <w:r>
-        <w:t>Charge and Atom have Composition relationship: if an atom is destroyed, all charge inside the atom will also be destr</w:t>
-      </w:r>
-      <w:r>
-        <w:t>oyed.</w:t>
+        <w:t>Charge and Atom have Composition relationship: if an atom is destroyed, all charge inside the atom will also be destroyed.</w:t>
       </w:r>
     </w:p>
     <w:p>
@@ -3908,8 +3941,17 @@
           <w:b/>
           <w:u w:val="single"/>
         </w:rPr>
-        <w:t>Package: environment:</w:t>
-      </w:r>
+        <w:t xml:space="preserve">Package: </w:t>
+      </w:r>
+      <w:proofErr w:type="gramStart"/>
+      <w:r>
+        <w:rPr>
+          <w:b/>
+          <w:u w:val="single"/>
+        </w:rPr>
+        <w:t>environment:</w:t>
+      </w:r>
+      <w:proofErr w:type="gramEnd"/>
       <w:r>
         <w:t xml:space="preserve"> consists of 1 class:</w:t>
       </w:r>
@@ -3962,10 +4004,7 @@
       </w:r>
       <w:proofErr w:type="spellEnd"/>
       <w:r>
-        <w:t>: indicate maximum value of te</w:t>
-      </w:r>
-      <w:r>
-        <w:t>mperature that can be applied on the semiconductor in the application. Initial value: 50</w:t>
+        <w:t>: indicate maximum value of temperature that can be applied on the semiconductor in the application. Initial value: 50</w:t>
       </w:r>
     </w:p>
     <w:p>
@@ -3999,10 +4038,7 @@
       </w:r>
       <w:proofErr w:type="spellEnd"/>
       <w:r>
-        <w:t xml:space="preserve">: value of external voltage chosen </w:t>
-      </w:r>
-      <w:r>
-        <w:t>by users</w:t>
+        <w:t>: value of external voltage chosen by users</w:t>
       </w:r>
     </w:p>
     <w:p>
@@ -4163,15 +4199,17 @@
         <w:spacing w:after="0"/>
       </w:pPr>
       <w:proofErr w:type="spellStart"/>
+      <w:proofErr w:type="gramStart"/>
       <w:r>
         <w:t>getNonConsecutiveCombination</w:t>
       </w:r>
       <w:proofErr w:type="spellEnd"/>
       <w:r>
-        <w:t xml:space="preserve">(): get a random combination of non-consecutive k integers in the range [0, n-1], used in </w:t>
-      </w:r>
-      <w:r>
-        <w:t xml:space="preserve">class </w:t>
+        <w:t>(</w:t>
+      </w:r>
+      <w:proofErr w:type="gramEnd"/>
+      <w:r>
+        <w:t xml:space="preserve">): get a random combination of non-consecutive k integers in the range [0, n-1], used in class </w:t>
       </w:r>
       <w:r>
         <w:rPr>
@@ -4191,13 +4229,18 @@
         </w:numPr>
       </w:pPr>
       <w:proofErr w:type="spellStart"/>
+      <w:proofErr w:type="gramStart"/>
       <w:r>
         <w:lastRenderedPageBreak/>
         <w:t>getCombination</w:t>
       </w:r>
       <w:proofErr w:type="spellEnd"/>
       <w:r>
-        <w:t xml:space="preserve">(): get a random combination of k integers in the range [0, n-1] </w:t>
+        <w:t>(</w:t>
+      </w:r>
+      <w:proofErr w:type="gramEnd"/>
+      <w:r>
+        <w:t xml:space="preserve">): get a random combination of k integers in the range [0, n-1] </w:t>
       </w:r>
     </w:p>
     <w:p>
@@ -4282,7 +4325,23 @@
           <w:b/>
           <w:u w:val="single"/>
         </w:rPr>
-        <w:t xml:space="preserve">Package: application: </w:t>
+        <w:t xml:space="preserve">Package: </w:t>
+      </w:r>
+      <w:proofErr w:type="gramStart"/>
+      <w:r>
+        <w:rPr>
+          <w:b/>
+          <w:u w:val="single"/>
+        </w:rPr>
+        <w:t>application:</w:t>
+      </w:r>
+      <w:proofErr w:type="gramEnd"/>
+      <w:r>
+        <w:rPr>
+          <w:b/>
+          <w:u w:val="single"/>
+        </w:rPr>
+        <w:t xml:space="preserve"> </w:t>
       </w:r>
       <w:r>
         <w:t xml:space="preserve"> consists of 3 classes:</w:t>
@@ -4296,7 +4355,15 @@
         <w:t>Main:</w:t>
       </w:r>
       <w:r>
-        <w:t xml:space="preserve"> derived from abstract class Application, override start() method, use for starting application.</w:t>
+        <w:t xml:space="preserve"> derived from abstract class Application, override </w:t>
+      </w:r>
+      <w:proofErr w:type="gramStart"/>
+      <w:r>
+        <w:t>start(</w:t>
+      </w:r>
+      <w:proofErr w:type="gramEnd"/>
+      <w:r>
+        <w:t>) method, use for starting application.</w:t>
       </w:r>
     </w:p>
     <w:p>
@@ -4323,7 +4390,15 @@
       </w:r>
       <w:proofErr w:type="spellEnd"/>
       <w:r>
-        <w:t xml:space="preserve">, overrides initialize() method for setting up components on welcome screen. </w:t>
+        <w:t xml:space="preserve">, overrides </w:t>
+      </w:r>
+      <w:proofErr w:type="gramStart"/>
+      <w:r>
+        <w:t>initialize(</w:t>
+      </w:r>
+      <w:proofErr w:type="gramEnd"/>
+      <w:r>
+        <w:t xml:space="preserve">) method for setting up components on welcome screen. </w:t>
       </w:r>
       <w:proofErr w:type="spellStart"/>
       <w:r>
@@ -4331,10 +4406,7 @@
       </w:r>
       <w:proofErr w:type="spellEnd"/>
       <w:r>
-        <w:t xml:space="preserve"> class has one metho</w:t>
-      </w:r>
-      <w:r>
-        <w:t xml:space="preserve">d </w:t>
+        <w:t xml:space="preserve"> class has one method </w:t>
       </w:r>
     </w:p>
     <w:p>
@@ -4345,12 +4417,17 @@
         </w:numPr>
       </w:pPr>
       <w:proofErr w:type="spellStart"/>
+      <w:proofErr w:type="gramStart"/>
       <w:r>
         <w:t>goMainControl</w:t>
       </w:r>
       <w:proofErr w:type="spellEnd"/>
       <w:r>
-        <w:t>(): for getting to the main window of the application after users have chosen visualize mode.</w:t>
+        <w:t>(</w:t>
+      </w:r>
+      <w:proofErr w:type="gramEnd"/>
+      <w:r>
+        <w:t>): for getting to the main window of the application after users have chosen visualize mode.</w:t>
       </w:r>
     </w:p>
     <w:p>
@@ -4377,7 +4454,15 @@
       </w:r>
       <w:proofErr w:type="spellEnd"/>
       <w:r>
-        <w:t xml:space="preserve">, overrides initialize() method for setting up components on main GUI. </w:t>
+        <w:t xml:space="preserve">, overrides </w:t>
+      </w:r>
+      <w:proofErr w:type="gramStart"/>
+      <w:r>
+        <w:t>initialize(</w:t>
+      </w:r>
+      <w:proofErr w:type="gramEnd"/>
+      <w:r>
+        <w:t xml:space="preserve">) method for setting up components on main GUI. </w:t>
       </w:r>
       <w:proofErr w:type="spellStart"/>
       <w:r>
@@ -4385,10 +4470,15 @@
       </w:r>
       <w:proofErr w:type="spellEnd"/>
       <w:r>
-        <w:t xml:space="preserve"> class has some oth</w:t>
-      </w:r>
-      <w:r>
-        <w:t>er methods for helping getting/setting components of the GUI</w:t>
+        <w:t xml:space="preserve"> class has some other methods for helping </w:t>
+      </w:r>
+      <w:proofErr w:type="gramStart"/>
+      <w:r>
+        <w:t>getting</w:t>
+      </w:r>
+      <w:proofErr w:type="gramEnd"/>
+      <w:r>
+        <w:t>/setting components of the GUI</w:t>
       </w:r>
     </w:p>
     <w:p>
@@ -4400,12 +4490,17 @@
         <w:spacing w:after="0"/>
       </w:pPr>
       <w:proofErr w:type="spellStart"/>
+      <w:proofErr w:type="gramStart"/>
       <w:r>
         <w:t>setStartMode</w:t>
       </w:r>
       <w:proofErr w:type="spellEnd"/>
       <w:r>
-        <w:t>(String choice): for setting start mode of the application, based on the choice of user at the welcome screen.</w:t>
+        <w:t>(</w:t>
+      </w:r>
+      <w:proofErr w:type="gramEnd"/>
+      <w:r>
+        <w:t>String choice): for setting start mode of the application, based on the choice of user at the welcome screen.</w:t>
       </w:r>
     </w:p>
     <w:p>
@@ -4417,15 +4512,17 @@
         <w:spacing w:after="0"/>
       </w:pPr>
       <w:proofErr w:type="spellStart"/>
+      <w:proofErr w:type="gramStart"/>
       <w:r>
         <w:t>setCrystalView</w:t>
       </w:r>
       <w:proofErr w:type="spellEnd"/>
       <w:r>
-        <w:t>(String choice, String dope) for setting initial simulatio</w:t>
-      </w:r>
-      <w:r>
-        <w:t xml:space="preserve">n of semiconductor crystal on the main pane, take 2 parameters: choice for type of the material (P, N, </w:t>
+        <w:t>(</w:t>
+      </w:r>
+      <w:proofErr w:type="gramEnd"/>
+      <w:r>
+        <w:t xml:space="preserve">String choice, String dope) for setting initial simulation of semiconductor crystal on the main pane, take 2 parameters: choice for type of the material (P, N, </w:t>
       </w:r>
       <w:proofErr w:type="spellStart"/>
       <w:r>
@@ -4445,16 +4542,18 @@
         <w:spacing w:after="0"/>
       </w:pPr>
       <w:proofErr w:type="spellStart"/>
+      <w:proofErr w:type="gramStart"/>
       <w:r>
         <w:lastRenderedPageBreak/>
         <w:t>setTimeline</w:t>
       </w:r>
       <w:proofErr w:type="spellEnd"/>
       <w:r>
-        <w:t>(Pane pane): for setting up timeline for animation of elements’ inside the crystal on the ma</w:t>
-      </w:r>
-      <w:r>
-        <w:t>in pane in different situations.</w:t>
+        <w:t>(</w:t>
+      </w:r>
+      <w:proofErr w:type="gramEnd"/>
+      <w:r>
+        <w:t>Pane pane): for setting up timeline for animation of elements’ inside the crystal on the main pane in different situations.</w:t>
       </w:r>
     </w:p>
     <w:p>
@@ -4466,12 +4565,17 @@
         <w:spacing w:after="0"/>
       </w:pPr>
       <w:proofErr w:type="spellStart"/>
+      <w:proofErr w:type="gramStart"/>
       <w:r>
         <w:t>setButtonOnPlay</w:t>
       </w:r>
       <w:proofErr w:type="spellEnd"/>
       <w:r>
-        <w:t>(): for reset buttons when users perform operations on buttons when the visualization is being conducted.</w:t>
+        <w:t>(</w:t>
+      </w:r>
+      <w:proofErr w:type="gramEnd"/>
+      <w:r>
+        <w:t>): for reset buttons when users perform operations on buttons when the visualization is being conducted.</w:t>
       </w:r>
     </w:p>
     <w:p>
@@ -4483,15 +4587,17 @@
         <w:spacing w:after="0"/>
       </w:pPr>
       <w:proofErr w:type="spellStart"/>
+      <w:proofErr w:type="gramStart"/>
       <w:r>
         <w:t>setButtonOnStop</w:t>
       </w:r>
       <w:proofErr w:type="spellEnd"/>
       <w:r>
-        <w:t>(): for reset buttons when users perform operations on buttons when the visualization i</w:t>
-      </w:r>
-      <w:r>
-        <w:t>s not being conducted.</w:t>
+        <w:t>(</w:t>
+      </w:r>
+      <w:proofErr w:type="gramEnd"/>
+      <w:r>
+        <w:t>): for reset buttons when users perform operations on buttons when the visualization is not being conducted.</w:t>
       </w:r>
     </w:p>
     <w:p>
@@ -4503,12 +4609,17 @@
         <w:spacing w:after="0"/>
       </w:pPr>
       <w:proofErr w:type="spellStart"/>
+      <w:proofErr w:type="gramStart"/>
       <w:r>
         <w:t>getDopedType</w:t>
       </w:r>
       <w:proofErr w:type="spellEnd"/>
       <w:r>
-        <w:t xml:space="preserve">(Toggle </w:t>
+        <w:t>(</w:t>
+      </w:r>
+      <w:proofErr w:type="gramEnd"/>
+      <w:r>
+        <w:t xml:space="preserve">Toggle </w:t>
       </w:r>
       <w:proofErr w:type="spellStart"/>
       <w:r>
@@ -4535,15 +4646,17 @@
         </w:numPr>
       </w:pPr>
       <w:proofErr w:type="spellStart"/>
+      <w:proofErr w:type="gramStart"/>
       <w:r>
         <w:t>getDopedType</w:t>
       </w:r>
       <w:proofErr w:type="spellEnd"/>
       <w:r>
-        <w:t>(Togg</w:t>
-      </w:r>
-      <w:r>
-        <w:t xml:space="preserve">le </w:t>
+        <w:t>(</w:t>
+      </w:r>
+      <w:proofErr w:type="gramEnd"/>
+      <w:r>
+        <w:t xml:space="preserve">Toggle </w:t>
       </w:r>
       <w:proofErr w:type="spellStart"/>
       <w:r>
@@ -4623,10 +4736,7 @@
           </w:tcPr>
           <w:p>
             <w:r>
-              <w:t>Ass</w:t>
-            </w:r>
-            <w:r>
-              <w:t>ignment</w:t>
+              <w:t>Assignment</w:t>
             </w:r>
           </w:p>
         </w:tc>
@@ -4730,13 +4840,7 @@
                   <w:rPr>
                     <w:rFonts w:ascii="Arial" w:eastAsia="Arial" w:hAnsi="Arial" w:cs="Arial"/>
                   </w:rPr>
-                  <w:t>ễ</w:t>
-                </w:r>
-                <w:r>
-                  <w:rPr>
-                    <w:rFonts w:ascii="Arial" w:eastAsia="Arial" w:hAnsi="Arial" w:cs="Arial"/>
-                  </w:rPr>
-                  <w:t>n</w:t>
+                  <w:t>ễn</w:t>
                 </w:r>
                 <w:proofErr w:type="spellEnd"/>
                 <w:r>
@@ -4750,13 +4854,7 @@
                   <w:rPr>
                     <w:rFonts w:ascii="Arial" w:eastAsia="Arial" w:hAnsi="Arial" w:cs="Arial"/>
                   </w:rPr>
-                  <w:t>Th</w:t>
-                </w:r>
-                <w:r>
-                  <w:rPr>
-                    <w:rFonts w:ascii="Arial" w:eastAsia="Arial" w:hAnsi="Arial" w:cs="Arial"/>
-                  </w:rPr>
-                  <w:t>ị</w:t>
+                  <w:t>Thị</w:t>
                 </w:r>
                 <w:proofErr w:type="spellEnd"/>
                 <w:r>
@@ -4901,19 +4999,7 @@
                   <w:rPr>
                     <w:rFonts w:ascii="Arial" w:eastAsia="Arial" w:hAnsi="Arial" w:cs="Arial"/>
                   </w:rPr>
-                  <w:t>Tr</w:t>
-                </w:r>
-                <w:r>
-                  <w:rPr>
-                    <w:rFonts w:ascii="Arial" w:eastAsia="Arial" w:hAnsi="Arial" w:cs="Arial"/>
-                  </w:rPr>
-                  <w:t>ị</w:t>
-                </w:r>
-                <w:r>
-                  <w:rPr>
-                    <w:rFonts w:ascii="Arial" w:eastAsia="Arial" w:hAnsi="Arial" w:cs="Arial"/>
-                  </w:rPr>
-                  <w:t>nh</w:t>
+                  <w:t>Trịnh</w:t>
                 </w:r>
                 <w:proofErr w:type="spellEnd"/>
                 <w:r>
@@ -4927,19 +5013,7 @@
                   <w:rPr>
                     <w:rFonts w:ascii="Arial" w:eastAsia="Arial" w:hAnsi="Arial" w:cs="Arial"/>
                   </w:rPr>
-                  <w:t>H</w:t>
-                </w:r>
-                <w:r>
-                  <w:rPr>
-                    <w:rFonts w:ascii="Arial" w:eastAsia="Arial" w:hAnsi="Arial" w:cs="Arial"/>
-                  </w:rPr>
-                  <w:t>ả</w:t>
-                </w:r>
-                <w:r>
-                  <w:rPr>
-                    <w:rFonts w:ascii="Arial" w:eastAsia="Arial" w:hAnsi="Arial" w:cs="Arial"/>
-                  </w:rPr>
-                  <w:t>i</w:t>
+                  <w:t>Hải</w:t>
                 </w:r>
                 <w:proofErr w:type="spellEnd"/>
               </w:sdtContent>
@@ -4955,10 +5029,12 @@
               <w:t xml:space="preserve">Package: </w:t>
             </w:r>
             <w:proofErr w:type="spellStart"/>
+            <w:proofErr w:type="gramStart"/>
             <w:r>
               <w:t>elements.atom</w:t>
             </w:r>
             <w:proofErr w:type="spellEnd"/>
+            <w:proofErr w:type="gramEnd"/>
           </w:p>
           <w:p>
             <w:r>
@@ -5072,10 +5148,12 @@
               <w:t xml:space="preserve">Package: </w:t>
             </w:r>
             <w:proofErr w:type="spellStart"/>
+            <w:proofErr w:type="gramStart"/>
             <w:r>
               <w:t>elements.charge</w:t>
             </w:r>
             <w:proofErr w:type="spellEnd"/>
+            <w:proofErr w:type="gramEnd"/>
           </w:p>
           <w:p>
             <w:r>
@@ -5261,10 +5339,12 @@
               <w:t xml:space="preserve">Package: </w:t>
             </w:r>
             <w:proofErr w:type="spellStart"/>
+            <w:proofErr w:type="gramStart"/>
             <w:r>
               <w:t>elements.crystal</w:t>
             </w:r>
             <w:proofErr w:type="spellEnd"/>
+            <w:proofErr w:type="gramEnd"/>
           </w:p>
           <w:p>
             <w:r>
@@ -5300,10 +5380,12 @@
               <w:t xml:space="preserve">Package: </w:t>
             </w:r>
             <w:proofErr w:type="spellStart"/>
+            <w:proofErr w:type="gramStart"/>
             <w:r>
               <w:t>elements.view</w:t>
             </w:r>
             <w:proofErr w:type="spellEnd"/>
+            <w:proofErr w:type="gramEnd"/>
           </w:p>
           <w:p>
             <w:r>
@@ -5428,13 +5510,7 @@
                   <w:rPr>
                     <w:rFonts w:ascii="Arial" w:eastAsia="Arial" w:hAnsi="Arial" w:cs="Arial"/>
                   </w:rPr>
-                  <w:t>ễ</w:t>
-                </w:r>
-                <w:r>
-                  <w:rPr>
-                    <w:rFonts w:ascii="Arial" w:eastAsia="Arial" w:hAnsi="Arial" w:cs="Arial"/>
-                  </w:rPr>
-                  <w:t>n</w:t>
+                  <w:t>ễn</w:t>
                 </w:r>
                 <w:proofErr w:type="spellEnd"/>
                 <w:r>
@@ -5448,13 +5524,7 @@
                   <w:rPr>
                     <w:rFonts w:ascii="Arial" w:eastAsia="Arial" w:hAnsi="Arial" w:cs="Arial"/>
                   </w:rPr>
-                  <w:t>Th</w:t>
-                </w:r>
-                <w:r>
-                  <w:rPr>
-                    <w:rFonts w:ascii="Arial" w:eastAsia="Arial" w:hAnsi="Arial" w:cs="Arial"/>
-                  </w:rPr>
-                  <w:t>ị</w:t>
+                  <w:t>Thị</w:t>
                 </w:r>
                 <w:proofErr w:type="spellEnd"/>
                 <w:r>
@@ -5698,6 +5768,7 @@
               <w:t xml:space="preserve">Package: </w:t>
             </w:r>
             <w:proofErr w:type="spellStart"/>
+            <w:proofErr w:type="gramStart"/>
             <w:r>
               <w:rPr>
                 <w:rFonts w:ascii="Arial" w:eastAsia="Arial" w:hAnsi="Arial" w:cs="Arial"/>
@@ -5705,6 +5776,7 @@
               <w:t>elements.charge</w:t>
             </w:r>
             <w:proofErr w:type="spellEnd"/>
+            <w:proofErr w:type="gramEnd"/>
           </w:p>
           <w:p>
             <w:r>
@@ -5724,13 +5796,23 @@
                 <w:color w:val="5A5A5A"/>
               </w:rPr>
             </w:pPr>
+            <w:proofErr w:type="gramStart"/>
             <w:r>
               <w:rPr>
                 <w:rFonts w:ascii="Arial" w:eastAsia="Arial" w:hAnsi="Arial" w:cs="Arial"/>
                 <w:b w:val="0"/>
                 <w:color w:val="5A5A5A"/>
               </w:rPr>
-              <w:t>appear();</w:t>
+              <w:t>appear(</w:t>
+            </w:r>
+            <w:proofErr w:type="gramEnd"/>
+            <w:r>
+              <w:rPr>
+                <w:rFonts w:ascii="Arial" w:eastAsia="Arial" w:hAnsi="Arial" w:cs="Arial"/>
+                <w:b w:val="0"/>
+                <w:color w:val="5A5A5A"/>
+              </w:rPr>
+              <w:t>);</w:t>
             </w:r>
           </w:p>
           <w:p>
@@ -5747,6 +5829,7 @@
               </w:rPr>
             </w:pPr>
             <w:proofErr w:type="spellStart"/>
+            <w:proofErr w:type="gramStart"/>
             <w:r>
               <w:rPr>
                 <w:rFonts w:ascii="Arial" w:eastAsia="Arial" w:hAnsi="Arial" w:cs="Arial"/>
@@ -5762,7 +5845,16 @@
                 <w:b w:val="0"/>
                 <w:color w:val="5A5A5A"/>
               </w:rPr>
-              <w:t>();</w:t>
+              <w:t>(</w:t>
+            </w:r>
+            <w:proofErr w:type="gramEnd"/>
+            <w:r>
+              <w:rPr>
+                <w:rFonts w:ascii="Arial" w:eastAsia="Arial" w:hAnsi="Arial" w:cs="Arial"/>
+                <w:b w:val="0"/>
+                <w:color w:val="5A5A5A"/>
+              </w:rPr>
+              <w:t>);</w:t>
             </w:r>
           </w:p>
           <w:p>
@@ -5779,6 +5871,7 @@
               </w:rPr>
             </w:pPr>
             <w:proofErr w:type="spellStart"/>
+            <w:proofErr w:type="gramStart"/>
             <w:r>
               <w:rPr>
                 <w:rFonts w:ascii="Arial" w:eastAsia="Arial" w:hAnsi="Arial" w:cs="Arial"/>
@@ -5794,7 +5887,16 @@
                 <w:b w:val="0"/>
                 <w:color w:val="5A5A5A"/>
               </w:rPr>
-              <w:t>();</w:t>
+              <w:t>(</w:t>
+            </w:r>
+            <w:proofErr w:type="gramEnd"/>
+            <w:r>
+              <w:rPr>
+                <w:rFonts w:ascii="Arial" w:eastAsia="Arial" w:hAnsi="Arial" w:cs="Arial"/>
+                <w:b w:val="0"/>
+                <w:color w:val="5A5A5A"/>
+              </w:rPr>
+              <w:t>);</w:t>
             </w:r>
           </w:p>
           <w:p>
@@ -5811,6 +5913,7 @@
               </w:rPr>
             </w:pPr>
             <w:proofErr w:type="spellStart"/>
+            <w:proofErr w:type="gramStart"/>
             <w:r>
               <w:rPr>
                 <w:rFonts w:ascii="Arial" w:eastAsia="Arial" w:hAnsi="Arial" w:cs="Arial"/>
@@ -5826,7 +5929,16 @@
                 <w:b w:val="0"/>
                 <w:color w:val="5A5A5A"/>
               </w:rPr>
-              <w:t>();</w:t>
+              <w:t>(</w:t>
+            </w:r>
+            <w:proofErr w:type="gramEnd"/>
+            <w:r>
+              <w:rPr>
+                <w:rFonts w:ascii="Arial" w:eastAsia="Arial" w:hAnsi="Arial" w:cs="Arial"/>
+                <w:b w:val="0"/>
+                <w:color w:val="5A5A5A"/>
+              </w:rPr>
+              <w:t>);</w:t>
             </w:r>
           </w:p>
           <w:p>
@@ -5842,13 +5954,23 @@
                 <w:color w:val="5A5A5A"/>
               </w:rPr>
             </w:pPr>
+            <w:proofErr w:type="gramStart"/>
             <w:r>
               <w:rPr>
                 <w:rFonts w:ascii="Arial" w:eastAsia="Arial" w:hAnsi="Arial" w:cs="Arial"/>
                 <w:b w:val="0"/>
                 <w:color w:val="5A5A5A"/>
               </w:rPr>
-              <w:t>spin();</w:t>
+              <w:t>spin(</w:t>
+            </w:r>
+            <w:proofErr w:type="gramEnd"/>
+            <w:r>
+              <w:rPr>
+                <w:rFonts w:ascii="Arial" w:eastAsia="Arial" w:hAnsi="Arial" w:cs="Arial"/>
+                <w:b w:val="0"/>
+                <w:color w:val="5A5A5A"/>
+              </w:rPr>
+              <w:t>);</w:t>
             </w:r>
           </w:p>
           <w:p/>
@@ -5983,14 +6105,23 @@
                 <w:b w:val="0"/>
                 <w:color w:val="5A5A5A"/>
               </w:rPr>
-              <w:t>** no specifications means implem</w:t>
+              <w:t xml:space="preserve">** no specifications </w:t>
             </w:r>
+            <w:proofErr w:type="gramStart"/>
             <w:r>
               <w:rPr>
                 <w:b w:val="0"/>
                 <w:color w:val="5A5A5A"/>
               </w:rPr>
-              <w:t>enting all methods in class</w:t>
+              <w:t>means</w:t>
+            </w:r>
+            <w:proofErr w:type="gramEnd"/>
+            <w:r>
+              <w:rPr>
+                <w:b w:val="0"/>
+                <w:color w:val="5A5A5A"/>
+              </w:rPr>
+              <w:t xml:space="preserve"> implementing all methods in class</w:t>
             </w:r>
           </w:p>
         </w:tc>

--- a/Semiconductor/problem/[OOLT.ICT.20192-Group13] Semiconductor Visualization Documentation.docx
+++ b/Semiconductor/problem/[OOLT.ICT.20192-Group13] Semiconductor Visualization Documentation.docx
@@ -344,34 +344,14 @@
               </w:sdtPr>
               <w:sdtEndPr/>
               <w:sdtContent>
-                <w:proofErr w:type="spellStart"/>
                 <w:r>
                   <w:rPr>
                     <w:rFonts w:ascii="Arial" w:eastAsia="Arial" w:hAnsi="Arial" w:cs="Arial"/>
                     <w:b/>
                     <w:color w:val="666666"/>
                   </w:rPr>
-                  <w:t>Trịnh</w:t>
+                  <w:t>Trịnh Thu Hải</w:t>
                 </w:r>
-                <w:proofErr w:type="spellEnd"/>
-                <w:r>
-                  <w:rPr>
-                    <w:rFonts w:ascii="Arial" w:eastAsia="Arial" w:hAnsi="Arial" w:cs="Arial"/>
-                    <w:b/>
-                    <w:color w:val="666666"/>
-                  </w:rPr>
-                  <w:t xml:space="preserve"> Thu </w:t>
-                </w:r>
-                <w:proofErr w:type="spellStart"/>
-                <w:r>
-                  <w:rPr>
-                    <w:rFonts w:ascii="Arial" w:eastAsia="Arial" w:hAnsi="Arial" w:cs="Arial"/>
-                    <w:b/>
-                    <w:color w:val="666666"/>
-                  </w:rPr>
-                  <w:t>Hải</w:t>
-                </w:r>
-                <w:proofErr w:type="spellEnd"/>
               </w:sdtContent>
             </w:sdt>
           </w:p>
@@ -450,52 +430,14 @@
               </w:sdtPr>
               <w:sdtEndPr/>
               <w:sdtContent>
-                <w:proofErr w:type="spellStart"/>
                 <w:r>
                   <w:rPr>
                     <w:rFonts w:ascii="Arial" w:eastAsia="Arial" w:hAnsi="Arial" w:cs="Arial"/>
                     <w:b/>
                     <w:color w:val="666666"/>
                   </w:rPr>
-                  <w:t>Nguyễn</w:t>
+                  <w:t>Nguyễn Thị Minh Châu</w:t>
                 </w:r>
-                <w:proofErr w:type="spellEnd"/>
-                <w:r>
-                  <w:rPr>
-                    <w:rFonts w:ascii="Arial" w:eastAsia="Arial" w:hAnsi="Arial" w:cs="Arial"/>
-                    <w:b/>
-                    <w:color w:val="666666"/>
-                  </w:rPr>
-                  <w:t xml:space="preserve"> </w:t>
-                </w:r>
-                <w:proofErr w:type="spellStart"/>
-                <w:r>
-                  <w:rPr>
-                    <w:rFonts w:ascii="Arial" w:eastAsia="Arial" w:hAnsi="Arial" w:cs="Arial"/>
-                    <w:b/>
-                    <w:color w:val="666666"/>
-                  </w:rPr>
-                  <w:t>Thị</w:t>
-                </w:r>
-                <w:proofErr w:type="spellEnd"/>
-                <w:r>
-                  <w:rPr>
-                    <w:rFonts w:ascii="Arial" w:eastAsia="Arial" w:hAnsi="Arial" w:cs="Arial"/>
-                    <w:b/>
-                    <w:color w:val="666666"/>
-                  </w:rPr>
-                  <w:t xml:space="preserve"> Minh </w:t>
-                </w:r>
-                <w:proofErr w:type="spellStart"/>
-                <w:r>
-                  <w:rPr>
-                    <w:rFonts w:ascii="Arial" w:eastAsia="Arial" w:hAnsi="Arial" w:cs="Arial"/>
-                    <w:b/>
-                    <w:color w:val="666666"/>
-                  </w:rPr>
-                  <w:t>Châu</w:t>
-                </w:r>
-                <w:proofErr w:type="spellEnd"/>
               </w:sdtContent>
             </w:sdt>
           </w:p>
@@ -1727,15 +1669,7 @@
     </w:p>
     <w:p>
       <w:r>
-        <w:t xml:space="preserve">In order to explain how </w:t>
-      </w:r>
-      <w:proofErr w:type="gramStart"/>
-      <w:r>
-        <w:t>semiconductors</w:t>
-      </w:r>
-      <w:proofErr w:type="gramEnd"/>
-      <w:r>
-        <w:t xml:space="preserve"> conduct or insulate electricity under different conditions, the app must allow users to observe visually the flow of charge carriers (electrons), inside a semiconductor crystal. </w:t>
+        <w:t xml:space="preserve">In order to explain how semiconductors conduct or insulate electricity under different conditions, the app must allow users to observe visually the flow of charge carriers (electrons), inside a semiconductor crystal. </w:t>
       </w:r>
     </w:p>
     <w:p>
@@ -1852,14 +1786,17 @@
       </w:r>
     </w:p>
     <w:p>
+      <w:pPr>
+        <w:jc w:val="center"/>
+      </w:pPr>
       <w:r>
         <w:rPr>
           <w:noProof/>
         </w:rPr>
         <w:drawing>
-          <wp:inline distT="114300" distB="114300" distL="114300" distR="114300" wp14:anchorId="2E81CDA9" wp14:editId="44BB8FFB">
-            <wp:extent cx="5734050" cy="4343400"/>
-            <wp:effectExtent l="0" t="0" r="0" b="0"/>
+          <wp:inline distT="114300" distB="114300" distL="114300" distR="114300" wp14:anchorId="2E81CDA9" wp14:editId="405EDB1C">
+            <wp:extent cx="5198125" cy="4343400"/>
+            <wp:effectExtent l="0" t="0" r="2540" b="0"/>
             <wp:docPr id="8" name="image4.png"/>
             <wp:cNvGraphicFramePr/>
             <a:graphic xmlns:a="http://schemas.openxmlformats.org/drawingml/2006/main">
@@ -1870,8 +1807,13 @@
                     <pic:cNvPicPr preferRelativeResize="0"/>
                   </pic:nvPicPr>
                   <pic:blipFill>
-                    <a:blip r:embed="rId9"/>
-                    <a:srcRect/>
+                    <a:blip r:embed="rId9">
+                      <a:extLst>
+                        <a:ext uri="{28A0092B-C50C-407E-A947-70E740481C1C}">
+                          <a14:useLocalDpi xmlns:a14="http://schemas.microsoft.com/office/drawing/2010/main" val="0"/>
+                        </a:ext>
+                      </a:extLst>
+                    </a:blip>
                     <a:stretch>
                       <a:fillRect/>
                     </a:stretch>
@@ -1879,7 +1821,7 @@
                   <pic:spPr>
                     <a:xfrm>
                       <a:off x="0" y="0"/>
-                      <a:ext cx="5734050" cy="4343400"/>
+                      <a:ext cx="5198125" cy="4343400"/>
                     </a:xfrm>
                     <a:prstGeom prst="rect">
                       <a:avLst/>
@@ -1968,15 +1910,7 @@
         <w:spacing w:after="0"/>
       </w:pPr>
       <w:r>
-        <w:t xml:space="preserve">vary conditions for </w:t>
-      </w:r>
-      <w:proofErr w:type="spellStart"/>
-      <w:r>
-        <w:t>visualising</w:t>
-      </w:r>
-      <w:proofErr w:type="spellEnd"/>
-      <w:r>
-        <w:t xml:space="preserve"> the material in different situations. For example: external voltage and temperature applying on the material.</w:t>
+        <w:t>vary conditions for visualising the material in different situations. For example: external voltage and temperature applying on the material.</w:t>
       </w:r>
     </w:p>
     <w:p>
@@ -1988,15 +1922,7 @@
         <w:spacing w:after="0"/>
       </w:pPr>
       <w:r>
-        <w:t>change doping level (</w:t>
-      </w:r>
-      <w:proofErr w:type="spellStart"/>
-      <w:r>
-        <w:t>ie</w:t>
-      </w:r>
-      <w:proofErr w:type="spellEnd"/>
-      <w:r>
-        <w:t>. lightly doped or heavily doped),</w:t>
+        <w:t>change doping level (ie. lightly doped or heavily doped),</w:t>
       </w:r>
     </w:p>
     <w:p>
@@ -2057,15 +1983,7 @@
       </w:pPr>
       <w:r>
         <w:lastRenderedPageBreak/>
-        <w:t>P-</w:t>
-      </w:r>
-      <w:proofErr w:type="gramStart"/>
-      <w:r>
-        <w:t>type:</w:t>
-      </w:r>
-      <w:proofErr w:type="gramEnd"/>
-      <w:r>
-        <w:t xml:space="preserve"> consists of Silicon and Phosphorus atoms</w:t>
+        <w:t>P-type: consists of Silicon and Phosphorus atoms</w:t>
       </w:r>
     </w:p>
     <w:p>
@@ -2076,15 +1994,7 @@
         </w:numPr>
       </w:pPr>
       <w:r>
-        <w:t>N-</w:t>
-      </w:r>
-      <w:proofErr w:type="gramStart"/>
-      <w:r>
-        <w:t>type:</w:t>
-      </w:r>
-      <w:proofErr w:type="gramEnd"/>
-      <w:r>
-        <w:t xml:space="preserve"> consists of Silicon and Aluminum atoms</w:t>
+        <w:t>N-type: consists of Silicon and Aluminum atoms</w:t>
       </w:r>
     </w:p>
     <w:p>
@@ -2548,9 +2458,9 @@
           <w:noProof/>
         </w:rPr>
         <w:drawing>
-          <wp:inline distT="114300" distB="114300" distL="114300" distR="114300" wp14:anchorId="074D4B58" wp14:editId="3B50163B">
-            <wp:extent cx="5734050" cy="4165600"/>
-            <wp:effectExtent l="0" t="0" r="0" b="0"/>
+          <wp:inline distT="114300" distB="114300" distL="114300" distR="114300" wp14:anchorId="074D4B58" wp14:editId="75EF52DD">
+            <wp:extent cx="5734050" cy="3115963"/>
+            <wp:effectExtent l="0" t="0" r="0" b="8255"/>
             <wp:docPr id="1" name="image6.png"/>
             <wp:cNvGraphicFramePr/>
             <a:graphic xmlns:a="http://schemas.openxmlformats.org/drawingml/2006/main">
@@ -2561,8 +2471,13 @@
                     <pic:cNvPicPr preferRelativeResize="0"/>
                   </pic:nvPicPr>
                   <pic:blipFill>
-                    <a:blip r:embed="rId11"/>
-                    <a:srcRect/>
+                    <a:blip r:embed="rId11" cstate="print">
+                      <a:extLst>
+                        <a:ext uri="{28A0092B-C50C-407E-A947-70E740481C1C}">
+                          <a14:useLocalDpi xmlns:a14="http://schemas.microsoft.com/office/drawing/2010/main" val="0"/>
+                        </a:ext>
+                      </a:extLst>
+                    </a:blip>
                     <a:stretch>
                       <a:fillRect/>
                     </a:stretch>
@@ -2570,7 +2485,7 @@
                   <pic:spPr>
                     <a:xfrm>
                       <a:off x="0" y="0"/>
-                      <a:ext cx="5734050" cy="4165600"/>
+                      <a:ext cx="5734050" cy="3115963"/>
                     </a:xfrm>
                     <a:prstGeom prst="rect">
                       <a:avLst/>
@@ -2607,7 +2522,13 @@
     </w:p>
     <w:p>
       <w:r>
-        <w:t>The application consists of 4 main packages</w:t>
+        <w:t xml:space="preserve">The application consists of </w:t>
+      </w:r>
+      <w:r>
+        <w:t xml:space="preserve">3 </w:t>
+      </w:r>
+      <w:r>
+        <w:t>main packages</w:t>
       </w:r>
     </w:p>
     <w:p>
@@ -2620,25 +2541,6 @@
       </w:r>
       <w:r>
         <w:t xml:space="preserve"> contains 4 sub-packages: atom, charge, crystal, view. These packages contain interface and classes used for defining each elements’ attributes and method</w:t>
-      </w:r>
-    </w:p>
-    <w:p>
-      <w:r>
-        <w:rPr>
-          <w:b/>
-          <w:u w:val="single"/>
-        </w:rPr>
-        <w:t>environment:</w:t>
-      </w:r>
-      <w:r>
-        <w:rPr>
-          <w:b/>
-          <w:i/>
-        </w:rPr>
-        <w:t xml:space="preserve"> </w:t>
-      </w:r>
-      <w:r>
-        <w:t>contains basic conditions for elements’ behaviors</w:t>
       </w:r>
     </w:p>
     <w:p>
@@ -2701,9 +2603,9 @@
           <w:noProof/>
         </w:rPr>
         <w:drawing>
-          <wp:inline distT="114300" distB="114300" distL="114300" distR="114300" wp14:anchorId="0A71B62B" wp14:editId="6607A9AD">
-            <wp:extent cx="5734050" cy="2877777"/>
-            <wp:effectExtent l="0" t="0" r="0" b="0"/>
+          <wp:inline distT="114300" distB="114300" distL="114300" distR="114300" wp14:anchorId="0A71B62B" wp14:editId="11B9BDCB">
+            <wp:extent cx="5562360" cy="2877777"/>
+            <wp:effectExtent l="0" t="0" r="635" b="0"/>
             <wp:docPr id="7" name="image9.png"/>
             <wp:cNvGraphicFramePr/>
             <a:graphic xmlns:a="http://schemas.openxmlformats.org/drawingml/2006/main">
@@ -2728,7 +2630,7 @@
                   <pic:spPr>
                     <a:xfrm>
                       <a:off x="0" y="0"/>
-                      <a:ext cx="5734050" cy="2877777"/>
+                      <a:ext cx="5562360" cy="2877777"/>
                     </a:xfrm>
                     <a:prstGeom prst="rect">
                       <a:avLst/>
@@ -2769,29 +2671,13 @@
           <w:b/>
           <w:u w:val="single"/>
         </w:rPr>
-        <w:t xml:space="preserve">Package: </w:t>
+        <w:t>Package: elements:</w:t>
       </w:r>
-      <w:proofErr w:type="gramStart"/>
       <w:r>
-        <w:rPr>
-          <w:b/>
-          <w:u w:val="single"/>
-        </w:rPr>
-        <w:t>elements:</w:t>
+        <w:t xml:space="preserve"> consists of 4 subpackages</w:t>
       </w:r>
-      <w:proofErr w:type="gramEnd"/>
-      <w:r>
-        <w:t xml:space="preserve"> consists of 4 </w:t>
-      </w:r>
-      <w:proofErr w:type="spellStart"/>
-      <w:r>
-        <w:t>subpackages</w:t>
-      </w:r>
-      <w:proofErr w:type="spellEnd"/>
     </w:p>
     <w:p>
-      <w:proofErr w:type="spellStart"/>
-      <w:proofErr w:type="gramStart"/>
       <w:r>
         <w:rPr>
           <w:b/>
@@ -2799,8 +2685,6 @@
         </w:rPr>
         <w:t>elements.atoms</w:t>
       </w:r>
-      <w:proofErr w:type="spellEnd"/>
-      <w:proofErr w:type="gramEnd"/>
       <w:r>
         <w:t>: Consists of 4 class:</w:t>
       </w:r>
@@ -2820,45 +2704,21 @@
       <w:r>
         <w:t xml:space="preserve"> Parent class for 3 child class: </w:t>
       </w:r>
-      <w:proofErr w:type="spellStart"/>
       <w:r>
         <w:rPr>
           <w:b/>
         </w:rPr>
-        <w:t>AluminumAtom</w:t>
-      </w:r>
-      <w:proofErr w:type="spellEnd"/>
-      <w:r>
-        <w:rPr>
-          <w:b/>
-        </w:rPr>
-        <w:t xml:space="preserve">, </w:t>
-      </w:r>
-      <w:proofErr w:type="spellStart"/>
-      <w:r>
-        <w:rPr>
-          <w:b/>
-        </w:rPr>
-        <w:t>PhosphorusAtom</w:t>
-      </w:r>
-      <w:proofErr w:type="spellEnd"/>
-      <w:r>
-        <w:rPr>
-          <w:b/>
-        </w:rPr>
-        <w:t xml:space="preserve"> </w:t>
+        <w:t xml:space="preserve">AluminumAtom, PhosphorusAtom </w:t>
       </w:r>
       <w:r>
         <w:t xml:space="preserve">and </w:t>
       </w:r>
-      <w:proofErr w:type="spellStart"/>
       <w:r>
         <w:rPr>
           <w:b/>
         </w:rPr>
         <w:t>SiliconAtom</w:t>
       </w:r>
-      <w:proofErr w:type="spellEnd"/>
     </w:p>
     <w:p>
       <w:r>
@@ -2869,46 +2729,13 @@
       <w:pPr>
         <w:numPr>
           <w:ilvl w:val="0"/>
-          <w:numId w:val="20"/>
+          <w:numId w:val="21"/>
         </w:numPr>
         <w:spacing w:after="0"/>
       </w:pPr>
-      <w:proofErr w:type="spellStart"/>
       <w:r>
-        <w:t>atomViewRadius</w:t>
+        <w:t>indexX: horizontal position of atom in the crystal</w:t>
       </w:r>
-      <w:proofErr w:type="spellEnd"/>
-      <w:r>
-        <w:t xml:space="preserve">: </w:t>
-      </w:r>
-    </w:p>
-    <w:p>
-      <w:pPr>
-        <w:numPr>
-          <w:ilvl w:val="0"/>
-          <w:numId w:val="20"/>
-        </w:numPr>
-        <w:spacing w:after="0"/>
-      </w:pPr>
-      <w:proofErr w:type="spellStart"/>
-      <w:r>
-        <w:t>atomViewCell</w:t>
-      </w:r>
-      <w:proofErr w:type="spellEnd"/>
-    </w:p>
-    <w:p>
-      <w:pPr>
-        <w:numPr>
-          <w:ilvl w:val="0"/>
-          <w:numId w:val="20"/>
-        </w:numPr>
-        <w:spacing w:after="0"/>
-      </w:pPr>
-      <w:proofErr w:type="spellStart"/>
-      <w:r>
-        <w:t>valenceViewPadding</w:t>
-      </w:r>
-      <w:proofErr w:type="spellEnd"/>
     </w:p>
     <w:p>
       <w:pPr>
@@ -2916,39 +2743,9 @@
           <w:ilvl w:val="0"/>
           <w:numId w:val="21"/>
         </w:numPr>
-        <w:spacing w:after="0"/>
-      </w:pPr>
-      <w:proofErr w:type="spellStart"/>
+      </w:pPr>
       <w:r>
-        <w:t>indexX</w:t>
-      </w:r>
-      <w:proofErr w:type="spellEnd"/>
-      <w:r>
-        <w:t>: horizontal position of atom in the crystal</w:t>
-      </w:r>
-    </w:p>
-    <w:p>
-      <w:pPr>
-        <w:numPr>
-          <w:ilvl w:val="0"/>
-          <w:numId w:val="21"/>
-        </w:numPr>
-      </w:pPr>
-      <w:proofErr w:type="spellStart"/>
-      <w:r>
-        <w:t>indexY</w:t>
-      </w:r>
-      <w:proofErr w:type="spellEnd"/>
-      <w:r>
-        <w:t xml:space="preserve">: vertical position of </w:t>
-      </w:r>
-      <w:proofErr w:type="spellStart"/>
-      <w:r>
-        <w:t>aton</w:t>
-      </w:r>
-      <w:proofErr w:type="spellEnd"/>
-      <w:r>
-        <w:t xml:space="preserve"> in the crystal</w:t>
+        <w:t>indexY: vertical position of aton in the crystal</w:t>
       </w:r>
     </w:p>
     <w:p>
@@ -2963,45 +2760,8 @@
           <w:numId w:val="18"/>
         </w:numPr>
       </w:pPr>
-      <w:proofErr w:type="gramStart"/>
       <w:r>
-        <w:t>Atom(</w:t>
-      </w:r>
-      <w:proofErr w:type="gramEnd"/>
-      <w:r>
-        <w:t xml:space="preserve">int </w:t>
-      </w:r>
-      <w:proofErr w:type="spellStart"/>
-      <w:r>
-        <w:t>indexX</w:t>
-      </w:r>
-      <w:proofErr w:type="spellEnd"/>
-      <w:r>
-        <w:t xml:space="preserve">, int </w:t>
-      </w:r>
-      <w:proofErr w:type="spellStart"/>
-      <w:r>
-        <w:t>indexY</w:t>
-      </w:r>
-      <w:proofErr w:type="spellEnd"/>
-      <w:r>
-        <w:t xml:space="preserve">, Crystal container): set up an atom at row </w:t>
-      </w:r>
-      <w:proofErr w:type="spellStart"/>
-      <w:r>
-        <w:t>indexX</w:t>
-      </w:r>
-      <w:proofErr w:type="spellEnd"/>
-      <w:r>
-        <w:t xml:space="preserve">, column </w:t>
-      </w:r>
-      <w:proofErr w:type="spellStart"/>
-      <w:r>
-        <w:t>indexY</w:t>
-      </w:r>
-      <w:proofErr w:type="spellEnd"/>
-      <w:r>
-        <w:t xml:space="preserve"> of crystal container.</w:t>
+        <w:t>Atom(int indexX, int indexY, Crystal container): set up an atom at row indexX, column indexY of crystal container.</w:t>
       </w:r>
     </w:p>
     <w:p>
@@ -3017,18 +2777,8 @@
         </w:numPr>
         <w:spacing w:after="0"/>
       </w:pPr>
-      <w:proofErr w:type="spellStart"/>
-      <w:proofErr w:type="gramStart"/>
       <w:r>
-        <w:t>getView</w:t>
-      </w:r>
-      <w:proofErr w:type="spellEnd"/>
-      <w:r>
-        <w:t>(</w:t>
-      </w:r>
-      <w:proofErr w:type="gramEnd"/>
-      <w:r>
-        <w:t>): return image representation of the atom</w:t>
+        <w:t>getView(): return image representation of the atom</w:t>
       </w:r>
     </w:p>
     <w:p>
@@ -3039,18 +2789,8 @@
         </w:numPr>
         <w:spacing w:after="0"/>
       </w:pPr>
-      <w:proofErr w:type="spellStart"/>
-      <w:proofErr w:type="gramStart"/>
       <w:r>
-        <w:t>getIndexX</w:t>
-      </w:r>
-      <w:proofErr w:type="spellEnd"/>
-      <w:r>
-        <w:t>(</w:t>
-      </w:r>
-      <w:proofErr w:type="gramEnd"/>
-      <w:r>
-        <w:t>): return horizontal position (row) of the atom</w:t>
+        <w:t>getIndexX(): return horizontal position (row) of the atom</w:t>
       </w:r>
     </w:p>
     <w:p>
@@ -3060,18 +2800,8 @@
           <w:numId w:val="7"/>
         </w:numPr>
       </w:pPr>
-      <w:proofErr w:type="spellStart"/>
-      <w:proofErr w:type="gramStart"/>
       <w:r>
-        <w:t>getIndexY</w:t>
-      </w:r>
-      <w:proofErr w:type="spellEnd"/>
-      <w:r>
-        <w:t>(</w:t>
-      </w:r>
-      <w:proofErr w:type="gramEnd"/>
-      <w:r>
-        <w:t>): return vertical position (column) of the atom</w:t>
+        <w:t>getIndexY(): return vertical position (column) of the atom</w:t>
       </w:r>
     </w:p>
     <w:p>
@@ -3079,20 +2809,7 @@
         <w:ind w:firstLine="720"/>
       </w:pPr>
       <w:r>
-        <w:t xml:space="preserve"># </w:t>
-      </w:r>
-      <w:proofErr w:type="spellStart"/>
-      <w:proofErr w:type="gramStart"/>
-      <w:r>
-        <w:t>getContainer</w:t>
-      </w:r>
-      <w:proofErr w:type="spellEnd"/>
-      <w:r>
-        <w:t>(</w:t>
-      </w:r>
-      <w:proofErr w:type="gramEnd"/>
-      <w:r>
-        <w:t>): return Crystal container that the atom is in.</w:t>
+        <w:t># getContainer(): return Crystal container that the atom is in.</w:t>
       </w:r>
     </w:p>
     <w:p>
@@ -3103,18 +2820,8 @@
         </w:numPr>
         <w:spacing w:after="0"/>
       </w:pPr>
-      <w:proofErr w:type="spellStart"/>
-      <w:proofErr w:type="gramStart"/>
       <w:r>
-        <w:t>getValenceCharge</w:t>
-      </w:r>
-      <w:proofErr w:type="spellEnd"/>
-      <w:r>
-        <w:t>(</w:t>
-      </w:r>
-      <w:proofErr w:type="gramEnd"/>
-      <w:r>
-        <w:t>String position): return valence charge of the atom at specified position (if exist)</w:t>
+        <w:t>getValenceCharge(String position): return valence charge of the atom at specified position (if exist)</w:t>
       </w:r>
     </w:p>
     <w:p>
@@ -3124,19 +2831,8 @@
           <w:numId w:val="2"/>
         </w:numPr>
       </w:pPr>
-      <w:proofErr w:type="spellStart"/>
-      <w:proofErr w:type="gramStart"/>
       <w:r>
-        <w:lastRenderedPageBreak/>
-        <w:t>getConductingE</w:t>
-      </w:r>
-      <w:proofErr w:type="spellEnd"/>
-      <w:r>
-        <w:t>(</w:t>
-      </w:r>
-      <w:proofErr w:type="gramEnd"/>
-      <w:r>
-        <w:t>): return conducting electron of the atom (if exist)</w:t>
+        <w:t>getConductingE(): return conducting electron of the atom (if exist)</w:t>
       </w:r>
     </w:p>
     <w:p>
@@ -3144,20 +2840,7 @@
         <w:ind w:firstLine="720"/>
       </w:pPr>
       <w:r>
-        <w:t xml:space="preserve"># </w:t>
-      </w:r>
-      <w:proofErr w:type="spellStart"/>
-      <w:proofErr w:type="gramStart"/>
-      <w:r>
-        <w:t>getAdjacentAtom</w:t>
-      </w:r>
-      <w:proofErr w:type="spellEnd"/>
-      <w:r>
-        <w:t>(</w:t>
-      </w:r>
-      <w:proofErr w:type="gramEnd"/>
-      <w:r>
-        <w:t>String position): return nearby atom at specified position</w:t>
+        <w:t># getAdjacentAtom(String position): return nearby atom at specified position</w:t>
       </w:r>
     </w:p>
     <w:p>
@@ -3168,26 +2851,9 @@
         </w:numPr>
         <w:spacing w:after="0"/>
       </w:pPr>
-      <w:proofErr w:type="spellStart"/>
-      <w:proofErr w:type="gramStart"/>
       <w:r>
-        <w:t>checkForHole</w:t>
-      </w:r>
-      <w:proofErr w:type="spellEnd"/>
-      <w:r>
-        <w:t>(</w:t>
-      </w:r>
-      <w:proofErr w:type="gramEnd"/>
-      <w:r>
-        <w:t xml:space="preserve">): return a string representing the position of hole in the atom. If there is not </w:t>
-      </w:r>
-      <w:proofErr w:type="spellStart"/>
-      <w:r>
-        <w:t>anyhole</w:t>
-      </w:r>
-      <w:proofErr w:type="spellEnd"/>
-      <w:r>
-        <w:t>, return “none”</w:t>
+        <w:lastRenderedPageBreak/>
+        <w:t>checkForHole(): return a string representing the position of hole in the atom. If there is not anyhole, return “none”</w:t>
       </w:r>
     </w:p>
     <w:p>
@@ -3198,18 +2864,8 @@
         </w:numPr>
         <w:spacing w:after="0"/>
       </w:pPr>
-      <w:proofErr w:type="spellStart"/>
-      <w:proofErr w:type="gramStart"/>
       <w:r>
-        <w:t>checkForConductingE</w:t>
-      </w:r>
-      <w:proofErr w:type="spellEnd"/>
-      <w:r>
-        <w:t>(</w:t>
-      </w:r>
-      <w:proofErr w:type="gramEnd"/>
-      <w:r>
-        <w:t>): return true if there is a conducting electron in the atom</w:t>
+        <w:t>checkForConductingE(): return true if there is a conducting electron in the atom</w:t>
       </w:r>
     </w:p>
     <w:p>
@@ -3220,18 +2876,8 @@
         </w:numPr>
         <w:spacing w:after="0"/>
       </w:pPr>
-      <w:proofErr w:type="spellStart"/>
-      <w:proofErr w:type="gramStart"/>
       <w:r>
-        <w:t>passOnConductingE</w:t>
-      </w:r>
-      <w:proofErr w:type="spellEnd"/>
-      <w:r>
-        <w:t>(</w:t>
-      </w:r>
-      <w:proofErr w:type="gramEnd"/>
-      <w:r>
-        <w:t>): pass conducting electron to nearby atom</w:t>
+        <w:t>passOnConductingE(): pass conducting electron to nearby atom</w:t>
       </w:r>
     </w:p>
     <w:p>
@@ -3242,18 +2888,8 @@
         </w:numPr>
         <w:spacing w:after="0"/>
       </w:pPr>
-      <w:proofErr w:type="spellStart"/>
-      <w:proofErr w:type="gramStart"/>
       <w:r>
-        <w:t>exchangeHoleWithElectron</w:t>
-      </w:r>
-      <w:proofErr w:type="spellEnd"/>
-      <w:r>
-        <w:t>(</w:t>
-      </w:r>
-      <w:proofErr w:type="gramEnd"/>
-      <w:r>
-        <w:t>): exchange hole with electron if reaching conditions</w:t>
+        <w:t>exchangeHoleWithElectron(): exchange hole with electron if reaching conditions</w:t>
       </w:r>
     </w:p>
     <w:p>
@@ -3264,13 +2900,8 @@
         </w:numPr>
         <w:spacing w:after="0"/>
       </w:pPr>
-      <w:proofErr w:type="gramStart"/>
       <w:r>
-        <w:t>diffuse(</w:t>
-      </w:r>
-      <w:proofErr w:type="gramEnd"/>
-      <w:r>
-        <w:t xml:space="preserve">): change valence electron into hole and conducting electron </w:t>
+        <w:t xml:space="preserve">diffuse(): change valence electron into hole and conducting electron </w:t>
       </w:r>
     </w:p>
     <w:p>
@@ -3280,33 +2911,17 @@
           <w:numId w:val="9"/>
         </w:numPr>
       </w:pPr>
-      <w:proofErr w:type="gramStart"/>
       <w:r>
-        <w:t>recombination(</w:t>
-      </w:r>
-      <w:proofErr w:type="gramEnd"/>
-      <w:r>
-        <w:t>): combine conducting electron and hole into valence electron.</w:t>
+        <w:t>recombination(): combine conducting electron and hole into valence electron.</w:t>
       </w:r>
     </w:p>
     <w:p>
-      <w:proofErr w:type="spellStart"/>
-      <w:proofErr w:type="gramStart"/>
       <w:r>
         <w:rPr>
           <w:b/>
           <w:i/>
         </w:rPr>
-        <w:t>elements.charge</w:t>
-      </w:r>
-      <w:proofErr w:type="spellEnd"/>
-      <w:proofErr w:type="gramEnd"/>
-      <w:r>
-        <w:rPr>
-          <w:b/>
-          <w:i/>
-        </w:rPr>
-        <w:t>:</w:t>
+        <w:t>elements.charge:</w:t>
       </w:r>
       <w:r>
         <w:t xml:space="preserve"> consists of 5 classes:</w:t>
@@ -3327,25 +2942,21 @@
       <w:r>
         <w:t xml:space="preserve"> parent class of 2 child classes: </w:t>
       </w:r>
-      <w:proofErr w:type="spellStart"/>
       <w:r>
         <w:rPr>
           <w:b/>
         </w:rPr>
         <w:t>ConductionBandElectron</w:t>
       </w:r>
-      <w:proofErr w:type="spellEnd"/>
       <w:r>
         <w:t xml:space="preserve"> and </w:t>
       </w:r>
-      <w:proofErr w:type="spellStart"/>
       <w:r>
         <w:rPr>
           <w:b/>
         </w:rPr>
         <w:t>ValenceBandCharge</w:t>
       </w:r>
-      <w:proofErr w:type="spellEnd"/>
     </w:p>
     <w:p>
       <w:pPr>
@@ -3353,74 +2964,56 @@
           <w:b/>
         </w:rPr>
       </w:pPr>
-      <w:proofErr w:type="spellStart"/>
       <w:r>
         <w:rPr>
           <w:b/>
         </w:rPr>
-        <w:t>ValenceBandCharge</w:t>
-      </w:r>
-      <w:proofErr w:type="spellEnd"/>
-      <w:r>
-        <w:rPr>
-          <w:b/>
-        </w:rPr>
-        <w:t>:</w:t>
+        <w:t>ValenceBandCharge:</w:t>
       </w:r>
       <w:r>
         <w:t xml:space="preserve"> parent of 2 child classes: </w:t>
       </w:r>
-      <w:proofErr w:type="spellStart"/>
       <w:r>
         <w:rPr>
           <w:b/>
         </w:rPr>
         <w:t>ValenceBandElectron</w:t>
       </w:r>
-      <w:proofErr w:type="spellEnd"/>
       <w:r>
         <w:t xml:space="preserve"> and </w:t>
       </w:r>
-      <w:proofErr w:type="spellStart"/>
       <w:r>
         <w:rPr>
           <w:b/>
         </w:rPr>
         <w:t>ValenceBandHole</w:t>
       </w:r>
-      <w:proofErr w:type="spellEnd"/>
     </w:p>
     <w:p>
-      <w:proofErr w:type="spellStart"/>
       <w:r>
         <w:rPr>
           <w:b/>
         </w:rPr>
         <w:t>ConductionBandCharge</w:t>
       </w:r>
-      <w:proofErr w:type="spellEnd"/>
       <w:r>
         <w:t xml:space="preserve">, </w:t>
       </w:r>
-      <w:proofErr w:type="spellStart"/>
       <w:r>
         <w:rPr>
           <w:b/>
         </w:rPr>
         <w:t>ConductionBandElectron</w:t>
       </w:r>
-      <w:proofErr w:type="spellEnd"/>
       <w:r>
         <w:t xml:space="preserve"> and </w:t>
       </w:r>
-      <w:proofErr w:type="spellStart"/>
       <w:r>
         <w:rPr>
           <w:b/>
         </w:rPr>
         <w:t>ConductionBandHole</w:t>
       </w:r>
-      <w:proofErr w:type="spellEnd"/>
       <w:r>
         <w:t xml:space="preserve"> inherits </w:t>
       </w:r>
@@ -3443,13 +3036,8 @@
         </w:numPr>
         <w:spacing w:after="0"/>
       </w:pPr>
-      <w:proofErr w:type="gramStart"/>
       <w:r>
-        <w:t>appear(</w:t>
-      </w:r>
-      <w:proofErr w:type="gramEnd"/>
-      <w:r>
-        <w:t>): appear on the visualizing pane</w:t>
+        <w:t>appear(): appear on the visualizing pane</w:t>
       </w:r>
     </w:p>
     <w:p>
@@ -3460,18 +3048,8 @@
         </w:numPr>
         <w:spacing w:after="0"/>
       </w:pPr>
-      <w:proofErr w:type="spellStart"/>
-      <w:proofErr w:type="gramStart"/>
       <w:r>
-        <w:t>moveTranslate</w:t>
-      </w:r>
-      <w:proofErr w:type="spellEnd"/>
-      <w:r>
-        <w:t>(</w:t>
-      </w:r>
-      <w:proofErr w:type="gramEnd"/>
-      <w:r>
-        <w:t>): moving translational on visualizing pane</w:t>
+        <w:t>moveTranslate(): moving translational on visualizing pane</w:t>
       </w:r>
     </w:p>
     <w:p>
@@ -3482,18 +3060,8 @@
         </w:numPr>
         <w:spacing w:after="0"/>
       </w:pPr>
-      <w:proofErr w:type="spellStart"/>
-      <w:proofErr w:type="gramStart"/>
       <w:r>
-        <w:t>moveChaotic</w:t>
-      </w:r>
-      <w:proofErr w:type="spellEnd"/>
-      <w:r>
-        <w:t>(</w:t>
-      </w:r>
-      <w:proofErr w:type="gramEnd"/>
-      <w:r>
-        <w:t>): vibrate</w:t>
+        <w:t>moveChaotic(): vibrate</w:t>
       </w:r>
     </w:p>
     <w:p>
@@ -3504,18 +3072,8 @@
         </w:numPr>
         <w:spacing w:after="0"/>
       </w:pPr>
-      <w:proofErr w:type="spellStart"/>
-      <w:proofErr w:type="gramStart"/>
       <w:r>
-        <w:t>moveArc</w:t>
-      </w:r>
-      <w:proofErr w:type="spellEnd"/>
-      <w:r>
-        <w:t>(</w:t>
-      </w:r>
-      <w:proofErr w:type="gramEnd"/>
-      <w:r>
-        <w:t>): moving in an arc</w:t>
+        <w:t>moveArc(): moving in an arc</w:t>
       </w:r>
     </w:p>
     <w:p>
@@ -3526,18 +3084,8 @@
         </w:numPr>
         <w:spacing w:after="0"/>
       </w:pPr>
-      <w:proofErr w:type="spellStart"/>
-      <w:proofErr w:type="gramStart"/>
       <w:r>
-        <w:t>moveOutOfFrameAndBack</w:t>
-      </w:r>
-      <w:proofErr w:type="spellEnd"/>
-      <w:r>
-        <w:t>(</w:t>
-      </w:r>
-      <w:proofErr w:type="gramEnd"/>
-      <w:r>
-        <w:t>): when the particle reaches the right end of the crystal, it will continue moving and return to the left end.</w:t>
+        <w:t>moveOutOfFrameAndBack(): when the particle reaches the right end of the crystal, it will continue moving and return to the left end.</w:t>
       </w:r>
     </w:p>
     <w:p>
@@ -3547,46 +3095,35 @@
           <w:numId w:val="19"/>
         </w:numPr>
       </w:pPr>
-      <w:proofErr w:type="gramStart"/>
       <w:r>
-        <w:t>spin(</w:t>
-      </w:r>
-      <w:proofErr w:type="gramEnd"/>
-      <w:r>
-        <w:t>): spin</w:t>
+        <w:t>spin(): spin</w:t>
       </w:r>
     </w:p>
     <w:p>
       <w:r>
-        <w:t xml:space="preserve">Charge aggregates with </w:t>
+        <w:t>ValenceBandCharge and ConductionBandElectrons aggregate</w:t>
       </w:r>
-      <w:proofErr w:type="gramStart"/>
       <w:r>
-        <w:t>Atoms, since</w:t>
-      </w:r>
-      <w:proofErr w:type="gramEnd"/>
-      <w:r>
-        <w:t xml:space="preserve"> atoms do not have to contain all types of charges and still exist if there is no charge available.</w:t>
+        <w:t xml:space="preserve"> with Atoms, since atoms do not have to contain all types of charges and still exist if there is no charge available.</w:t>
       </w:r>
     </w:p>
     <w:p>
-      <w:proofErr w:type="spellStart"/>
-      <w:proofErr w:type="gramStart"/>
+      <w:pPr>
+        <w:rPr>
+          <w:rFonts w:ascii="Calibri" w:hAnsi="Calibri" w:cs="Calibri"/>
+        </w:rPr>
+      </w:pPr>
+      <w:r>
+        <w:t>Each Atom can either have 0 or 1 ConductionBandElectron. Each Atom have 4 ValenceBandCharge.</w:t>
+      </w:r>
+    </w:p>
+    <w:p>
       <w:r>
         <w:rPr>
           <w:b/>
           <w:i/>
         </w:rPr>
-        <w:t>elements.crystal</w:t>
-      </w:r>
-      <w:proofErr w:type="spellEnd"/>
-      <w:proofErr w:type="gramEnd"/>
-      <w:r>
-        <w:rPr>
-          <w:b/>
-          <w:i/>
-        </w:rPr>
-        <w:t>:</w:t>
+        <w:t>elements.crystal:</w:t>
       </w:r>
       <w:r>
         <w:t xml:space="preserve"> consists of 1 class</w:t>
@@ -3618,13 +3155,8 @@
         </w:numPr>
         <w:spacing w:after="0"/>
       </w:pPr>
-      <w:proofErr w:type="spellStart"/>
       <w:r>
-        <w:t>crystalHeight</w:t>
-      </w:r>
-      <w:proofErr w:type="spellEnd"/>
-      <w:r>
-        <w:t>: height of the crystal. Initial value: 5</w:t>
+        <w:t>crystalHeight: height of the crystal. Initial value: 5</w:t>
       </w:r>
     </w:p>
     <w:p>
@@ -3634,13 +3166,8 @@
           <w:numId w:val="22"/>
         </w:numPr>
       </w:pPr>
-      <w:proofErr w:type="spellStart"/>
       <w:r>
-        <w:t>crystalWidth</w:t>
-      </w:r>
-      <w:proofErr w:type="spellEnd"/>
-      <w:r>
-        <w:t>: width of the crystal. Initial value: 6</w:t>
+        <w:t>crystalWidth: width of the crystal. Initial value: 6</w:t>
       </w:r>
     </w:p>
     <w:p>
@@ -3656,26 +3183,8 @@
         </w:numPr>
         <w:spacing w:after="0"/>
       </w:pPr>
-      <w:proofErr w:type="spellStart"/>
-      <w:proofErr w:type="gramStart"/>
       <w:r>
-        <w:t>getAtomAt</w:t>
-      </w:r>
-      <w:proofErr w:type="spellEnd"/>
-      <w:r>
-        <w:t>(</w:t>
-      </w:r>
-      <w:proofErr w:type="gramEnd"/>
-      <w:r>
-        <w:t>int x, int y): return atom at position (</w:t>
-      </w:r>
-      <w:proofErr w:type="spellStart"/>
-      <w:r>
-        <w:t>x,y</w:t>
-      </w:r>
-      <w:proofErr w:type="spellEnd"/>
-      <w:r>
-        <w:t>)</w:t>
+        <w:t>getAtomAt(int x, int y): return atom at position (x,y)</w:t>
       </w:r>
     </w:p>
     <w:p>
@@ -3686,42 +3195,8 @@
         </w:numPr>
         <w:spacing w:after="0"/>
       </w:pPr>
-      <w:proofErr w:type="spellStart"/>
-      <w:proofErr w:type="gramStart"/>
       <w:r>
-        <w:t>initCrystal</w:t>
-      </w:r>
-      <w:proofErr w:type="spellEnd"/>
-      <w:r>
-        <w:t>(</w:t>
-      </w:r>
-      <w:proofErr w:type="gramEnd"/>
-      <w:r>
-        <w:t xml:space="preserve">String type, String </w:t>
-      </w:r>
-      <w:proofErr w:type="spellStart"/>
-      <w:r>
-        <w:t>dopeRatio</w:t>
-      </w:r>
-      <w:proofErr w:type="spellEnd"/>
-      <w:r>
-        <w:t xml:space="preserve">): initialize a crystal of type </w:t>
-      </w:r>
-      <w:proofErr w:type="spellStart"/>
-      <w:r>
-        <w:t>type</w:t>
-      </w:r>
-      <w:proofErr w:type="spellEnd"/>
-      <w:r>
-        <w:t xml:space="preserve"> and dope level </w:t>
-      </w:r>
-      <w:proofErr w:type="spellStart"/>
-      <w:r>
-        <w:t>dopeRatio</w:t>
-      </w:r>
-      <w:proofErr w:type="spellEnd"/>
-      <w:r>
-        <w:t>.</w:t>
+        <w:t>initCrystal(String type, String dopeRatio): initialize a crystal of type type and dope level dopeRatio.</w:t>
       </w:r>
     </w:p>
     <w:p>
@@ -3731,43 +3206,30 @@
           <w:numId w:val="14"/>
         </w:numPr>
       </w:pPr>
-      <w:proofErr w:type="gramStart"/>
       <w:r>
-        <w:t>progress(</w:t>
-      </w:r>
-      <w:proofErr w:type="gramEnd"/>
-      <w:r>
-        <w:t>Pane root): start performing operations of particles in the crystal displayed on pane root</w:t>
+        <w:t>progress(Pane root): start performing operations of particles in the crystal displayed on pane root</w:t>
       </w:r>
     </w:p>
     <w:p>
       <w:r>
-        <w:lastRenderedPageBreak/>
         <w:t>Crystal and Atom have Composition relationship: if a crystal is destroyed, all atoms inside the crystal will also be destroyed.</w:t>
       </w:r>
     </w:p>
     <w:p>
-      <w:proofErr w:type="spellStart"/>
-      <w:proofErr w:type="gramStart"/>
       <w:r>
         <w:rPr>
           <w:b/>
           <w:i/>
         </w:rPr>
-        <w:t>elements.view</w:t>
-      </w:r>
-      <w:proofErr w:type="spellEnd"/>
-      <w:proofErr w:type="gramEnd"/>
-      <w:r>
-        <w:rPr>
-          <w:b/>
-          <w:i/>
-        </w:rPr>
-        <w:t xml:space="preserve">: </w:t>
+        <w:lastRenderedPageBreak/>
+        <w:t xml:space="preserve">elements.view: </w:t>
       </w:r>
       <w:r>
         <w:t>consists of 1 class</w:t>
       </w:r>
+      <w:r>
+        <w:t>, use for displaying elements on GUI</w:t>
+      </w:r>
     </w:p>
     <w:p>
       <w:pPr>
@@ -3775,14 +3237,76 @@
           <w:b/>
         </w:rPr>
       </w:pPr>
-      <w:proofErr w:type="spellStart"/>
       <w:r>
         <w:rPr>
           <w:b/>
         </w:rPr>
         <w:t>ElementImage</w:t>
       </w:r>
-      <w:proofErr w:type="spellEnd"/>
+    </w:p>
+    <w:p>
+      <w:pPr>
+        <w:rPr>
+          <w:bCs/>
+        </w:rPr>
+      </w:pPr>
+      <w:r>
+        <w:rPr>
+          <w:bCs/>
+        </w:rPr>
+        <w:t>• Attributes:</w:t>
+      </w:r>
+    </w:p>
+    <w:p>
+      <w:pPr>
+        <w:rPr>
+          <w:bCs/>
+        </w:rPr>
+      </w:pPr>
+      <w:r>
+        <w:rPr>
+          <w:bCs/>
+        </w:rPr>
+        <w:t xml:space="preserve">     +    atomViewRadius</w:t>
+      </w:r>
+      <w:r>
+        <w:rPr>
+          <w:bCs/>
+        </w:rPr>
+        <w:t>: setting the radius of the central nuclei. Initial value: 26</w:t>
+      </w:r>
+    </w:p>
+    <w:p>
+      <w:pPr>
+        <w:rPr>
+          <w:bCs/>
+        </w:rPr>
+      </w:pPr>
+      <w:r>
+        <w:rPr>
+          <w:bCs/>
+        </w:rPr>
+        <w:t xml:space="preserve">     +    atomViewCell: </w:t>
+      </w:r>
+      <w:r>
+        <w:rPr>
+          <w:bCs/>
+        </w:rPr>
+        <w:t>setting the distance between 2 center point of 2 adjacent atoms. Initial value: 100</w:t>
+      </w:r>
+    </w:p>
+    <w:p>
+      <w:pPr>
+        <w:rPr>
+          <w:bCs/>
+        </w:rPr>
+      </w:pPr>
+      <w:r>
+        <w:rPr>
+          <w:bCs/>
+        </w:rPr>
+        <w:t xml:space="preserve">     +    valenceViewPadding: setting the gap between the central nuclei and the valance band elements. Initial value: 16</w:t>
+      </w:r>
     </w:p>
     <w:p>
       <w:r>
@@ -3797,40 +3321,9 @@
         </w:numPr>
         <w:spacing w:after="0"/>
       </w:pPr>
-      <w:proofErr w:type="spellStart"/>
-      <w:proofErr w:type="gramStart"/>
       <w:r>
-        <w:t>ElementImage</w:t>
+        <w:t>ElementImage(String fileName, double scaleRatio): load image of element and scale it with ratio scaleRatio</w:t>
       </w:r>
-      <w:proofErr w:type="spellEnd"/>
-      <w:r>
-        <w:t>(</w:t>
-      </w:r>
-      <w:proofErr w:type="gramEnd"/>
-      <w:r>
-        <w:t xml:space="preserve">String </w:t>
-      </w:r>
-      <w:proofErr w:type="spellStart"/>
-      <w:r>
-        <w:t>fileName</w:t>
-      </w:r>
-      <w:proofErr w:type="spellEnd"/>
-      <w:r>
-        <w:t xml:space="preserve">, double </w:t>
-      </w:r>
-      <w:proofErr w:type="spellStart"/>
-      <w:r>
-        <w:t>scaleRatio</w:t>
-      </w:r>
-      <w:proofErr w:type="spellEnd"/>
-      <w:r>
-        <w:t xml:space="preserve">): load image of element and scale it with ratio </w:t>
-      </w:r>
-      <w:proofErr w:type="spellStart"/>
-      <w:r>
-        <w:t>scaleRatio</w:t>
-      </w:r>
-      <w:proofErr w:type="spellEnd"/>
     </w:p>
     <w:p>
       <w:pPr>
@@ -3840,13 +3333,8 @@
         </w:numPr>
         <w:spacing w:after="0"/>
       </w:pPr>
-      <w:proofErr w:type="gramStart"/>
       <w:r>
-        <w:t>get(</w:t>
-      </w:r>
-      <w:proofErr w:type="gramEnd"/>
-      <w:r>
-        <w:t>) methods: return image of element.</w:t>
+        <w:t>get() methods: return image of element.</w:t>
       </w:r>
     </w:p>
     <w:p>
@@ -3859,241 +3347,17 @@
         <w:pStyle w:val="Heading4"/>
       </w:pPr>
       <w:bookmarkStart w:id="12" w:name="_heading=h.26l0am80gchp" w:colFirst="0" w:colLast="0"/>
+      <w:bookmarkStart w:id="13" w:name="_heading=h.a1oa01gbhvia" w:colFirst="0" w:colLast="0"/>
       <w:bookmarkEnd w:id="12"/>
+      <w:bookmarkEnd w:id="13"/>
       <w:r>
-        <w:t>2.3.2 Package: environment</w:t>
-      </w:r>
-    </w:p>
-    <w:p>
-      <w:pPr>
-        <w:jc w:val="center"/>
-      </w:pPr>
-    </w:p>
-    <w:p>
-      <w:pPr>
-        <w:jc w:val="center"/>
-      </w:pPr>
-      <w:r>
-        <w:rPr>
-          <w:noProof/>
-        </w:rPr>
-        <w:drawing>
-          <wp:inline distT="114300" distB="114300" distL="114300" distR="114300" wp14:anchorId="3C05E6C7" wp14:editId="49732A9F">
-            <wp:extent cx="5734050" cy="4749800"/>
-            <wp:effectExtent l="0" t="0" r="0" b="0"/>
-            <wp:docPr id="9" name="image5.png"/>
-            <wp:cNvGraphicFramePr/>
-            <a:graphic xmlns:a="http://schemas.openxmlformats.org/drawingml/2006/main">
-              <a:graphicData uri="http://schemas.openxmlformats.org/drawingml/2006/picture">
-                <pic:pic xmlns:pic="http://schemas.openxmlformats.org/drawingml/2006/picture">
-                  <pic:nvPicPr>
-                    <pic:cNvPr id="0" name="image5.png"/>
-                    <pic:cNvPicPr preferRelativeResize="0"/>
-                  </pic:nvPicPr>
-                  <pic:blipFill>
-                    <a:blip r:embed="rId13"/>
-                    <a:srcRect/>
-                    <a:stretch>
-                      <a:fillRect/>
-                    </a:stretch>
-                  </pic:blipFill>
-                  <pic:spPr>
-                    <a:xfrm>
-                      <a:off x="0" y="0"/>
-                      <a:ext cx="5734050" cy="4749800"/>
-                    </a:xfrm>
-                    <a:prstGeom prst="rect">
-                      <a:avLst/>
-                    </a:prstGeom>
-                    <a:ln/>
-                  </pic:spPr>
-                </pic:pic>
-              </a:graphicData>
-            </a:graphic>
-          </wp:inline>
-        </w:drawing>
-      </w:r>
-    </w:p>
-    <w:p>
-      <w:pPr>
-        <w:jc w:val="center"/>
-        <w:rPr>
-          <w:i/>
-        </w:rPr>
-      </w:pPr>
-      <w:r>
-        <w:rPr>
-          <w:b/>
-          <w:i/>
-        </w:rPr>
-        <w:t>Figure 5:</w:t>
+        <w:t>2.3.</w:t>
       </w:r>
       <w:r>
-        <w:rPr>
-          <w:i/>
-        </w:rPr>
-        <w:t xml:space="preserve"> Class diagram of package environment</w:t>
-      </w:r>
-    </w:p>
-    <w:p>
-      <w:r>
-        <w:rPr>
-          <w:b/>
-          <w:u w:val="single"/>
-        </w:rPr>
-        <w:t xml:space="preserve">Package: </w:t>
-      </w:r>
-      <w:proofErr w:type="gramStart"/>
-      <w:r>
-        <w:rPr>
-          <w:b/>
-          <w:u w:val="single"/>
-        </w:rPr>
-        <w:t>environment:</w:t>
-      </w:r>
-      <w:proofErr w:type="gramEnd"/>
-      <w:r>
-        <w:t xml:space="preserve"> consists of 1 class:</w:t>
-      </w:r>
-    </w:p>
-    <w:p>
-      <w:r>
-        <w:rPr>
-          <w:b/>
-        </w:rPr>
-        <w:t>Environment:</w:t>
+        <w:t>2</w:t>
       </w:r>
       <w:r>
-        <w:t xml:space="preserve"> define environmental attributes that apply on the semiconductor material</w:t>
-      </w:r>
-    </w:p>
-    <w:p>
-      <w:r>
-        <w:lastRenderedPageBreak/>
-        <w:t>• Attributes:</w:t>
-      </w:r>
-    </w:p>
-    <w:p>
-      <w:pPr>
-        <w:numPr>
-          <w:ilvl w:val="0"/>
-          <w:numId w:val="12"/>
-        </w:numPr>
-        <w:spacing w:after="0"/>
-      </w:pPr>
-      <w:proofErr w:type="spellStart"/>
-      <w:r>
-        <w:t>maxVoltage</w:t>
-      </w:r>
-      <w:proofErr w:type="spellEnd"/>
-      <w:r>
-        <w:t>: indicate maximum value of voltage that can be applied on the semiconductor in the application. Initial value: 5</w:t>
-      </w:r>
-    </w:p>
-    <w:p>
-      <w:pPr>
-        <w:numPr>
-          <w:ilvl w:val="0"/>
-          <w:numId w:val="12"/>
-        </w:numPr>
-        <w:spacing w:after="0"/>
-      </w:pPr>
-      <w:proofErr w:type="spellStart"/>
-      <w:r>
-        <w:t>maxTemperature</w:t>
-      </w:r>
-      <w:proofErr w:type="spellEnd"/>
-      <w:r>
-        <w:t>: indicate maximum value of temperature that can be applied on the semiconductor in the application. Initial value: 50</w:t>
-      </w:r>
-    </w:p>
-    <w:p>
-      <w:pPr>
-        <w:numPr>
-          <w:ilvl w:val="0"/>
-          <w:numId w:val="12"/>
-        </w:numPr>
-        <w:spacing w:after="0"/>
-      </w:pPr>
-      <w:proofErr w:type="spellStart"/>
-      <w:r>
-        <w:t>electronCycle</w:t>
-      </w:r>
-      <w:proofErr w:type="spellEnd"/>
-      <w:r>
-        <w:t>: time duration for an electron to move between 2 position, depends on external voltage and temperature</w:t>
-      </w:r>
-    </w:p>
-    <w:p>
-      <w:pPr>
-        <w:numPr>
-          <w:ilvl w:val="0"/>
-          <w:numId w:val="12"/>
-        </w:numPr>
-        <w:spacing w:after="0"/>
-      </w:pPr>
-      <w:proofErr w:type="spellStart"/>
-      <w:r>
-        <w:t>externalVoltage</w:t>
-      </w:r>
-      <w:proofErr w:type="spellEnd"/>
-      <w:r>
-        <w:t>: value of external voltage chosen by users</w:t>
-      </w:r>
-    </w:p>
-    <w:p>
-      <w:pPr>
-        <w:numPr>
-          <w:ilvl w:val="0"/>
-          <w:numId w:val="12"/>
-        </w:numPr>
-        <w:spacing w:after="0"/>
-      </w:pPr>
-      <w:r>
-        <w:t>temperature: value of external temperature chosen by users</w:t>
-      </w:r>
-    </w:p>
-    <w:p>
-      <w:pPr>
-        <w:numPr>
-          <w:ilvl w:val="0"/>
-          <w:numId w:val="12"/>
-        </w:numPr>
-        <w:spacing w:after="0"/>
-      </w:pPr>
-      <w:proofErr w:type="spellStart"/>
-      <w:r>
-        <w:t>diffuseProb</w:t>
-      </w:r>
-      <w:proofErr w:type="spellEnd"/>
-      <w:r>
-        <w:t xml:space="preserve">: probability of an atom to diffuse </w:t>
-      </w:r>
-    </w:p>
-    <w:p>
-      <w:pPr>
-        <w:numPr>
-          <w:ilvl w:val="0"/>
-          <w:numId w:val="12"/>
-        </w:numPr>
-      </w:pPr>
-      <w:proofErr w:type="spellStart"/>
-      <w:r>
-        <w:t>separateProb</w:t>
-      </w:r>
-      <w:proofErr w:type="spellEnd"/>
-      <w:r>
-        <w:t>: probability of an atom with conducting e and hole to not recombine</w:t>
-      </w:r>
-    </w:p>
-    <w:p>
-      <w:pPr>
-        <w:pStyle w:val="Heading4"/>
-      </w:pPr>
-      <w:bookmarkStart w:id="13" w:name="_heading=h.a1oa01gbhvia" w:colFirst="0" w:colLast="0"/>
-      <w:bookmarkEnd w:id="13"/>
-      <w:r>
-        <w:t>2.3.3 Package: utils</w:t>
+        <w:t xml:space="preserve"> Package: utils</w:t>
       </w:r>
     </w:p>
     <w:p>
@@ -4118,7 +3382,7 @@
                     <pic:cNvPicPr preferRelativeResize="0"/>
                   </pic:nvPicPr>
                   <pic:blipFill>
-                    <a:blip r:embed="rId14"/>
+                    <a:blip r:embed="rId13"/>
                     <a:srcRect/>
                     <a:stretch>
                       <a:fillRect/>
@@ -4179,6 +3443,7 @@
         <w:rPr>
           <w:b/>
         </w:rPr>
+        <w:lastRenderedPageBreak/>
         <w:t xml:space="preserve">Randomness: </w:t>
       </w:r>
       <w:r>
@@ -4198,18 +3463,8 @@
         </w:numPr>
         <w:spacing w:after="0"/>
       </w:pPr>
-      <w:proofErr w:type="spellStart"/>
-      <w:proofErr w:type="gramStart"/>
       <w:r>
-        <w:t>getNonConsecutiveCombination</w:t>
-      </w:r>
-      <w:proofErr w:type="spellEnd"/>
-      <w:r>
-        <w:t>(</w:t>
-      </w:r>
-      <w:proofErr w:type="gramEnd"/>
-      <w:r>
-        <w:t xml:space="preserve">): get a random combination of non-consecutive k integers in the range [0, n-1], used in class </w:t>
+        <w:t xml:space="preserve">getNonConsecutiveCombination(): get a random combination of non-consecutive k integers in the range [0, n-1], used in class </w:t>
       </w:r>
       <w:r>
         <w:rPr>
@@ -4228,19 +3483,8 @@
           <w:numId w:val="16"/>
         </w:numPr>
       </w:pPr>
-      <w:proofErr w:type="spellStart"/>
-      <w:proofErr w:type="gramStart"/>
       <w:r>
-        <w:lastRenderedPageBreak/>
-        <w:t>getCombination</w:t>
-      </w:r>
-      <w:proofErr w:type="spellEnd"/>
-      <w:r>
-        <w:t>(</w:t>
-      </w:r>
-      <w:proofErr w:type="gramEnd"/>
-      <w:r>
-        <w:t xml:space="preserve">): get a random combination of k integers in the range [0, n-1] </w:t>
+        <w:t xml:space="preserve">getCombination(): get a random combination of k integers in the range [0, n-1] </w:t>
       </w:r>
     </w:p>
     <w:p>
@@ -4250,7 +3494,13 @@
       <w:bookmarkStart w:id="14" w:name="_heading=h.xgmng5t7jb4l" w:colFirst="0" w:colLast="0"/>
       <w:bookmarkEnd w:id="14"/>
       <w:r>
-        <w:t>2.3.4 Package: application</w:t>
+        <w:t>2.3.</w:t>
+      </w:r>
+      <w:r>
+        <w:t>3</w:t>
+      </w:r>
+      <w:r>
+        <w:t xml:space="preserve"> Package: application</w:t>
       </w:r>
     </w:p>
     <w:p>
@@ -4262,8 +3512,8 @@
           <w:noProof/>
         </w:rPr>
         <w:drawing>
-          <wp:inline distT="114300" distB="114300" distL="114300" distR="114300" wp14:anchorId="2229144B" wp14:editId="1CFC4D27">
-            <wp:extent cx="5734050" cy="4203700"/>
+          <wp:inline distT="114300" distB="114300" distL="114300" distR="114300" wp14:anchorId="2229144B" wp14:editId="7A4ED419">
+            <wp:extent cx="5734050" cy="2597875"/>
             <wp:effectExtent l="0" t="0" r="0" b="0"/>
             <wp:docPr id="5" name="image2.png"/>
             <wp:cNvGraphicFramePr/>
@@ -4275,8 +3525,13 @@
                     <pic:cNvPicPr preferRelativeResize="0"/>
                   </pic:nvPicPr>
                   <pic:blipFill>
-                    <a:blip r:embed="rId15"/>
-                    <a:srcRect/>
+                    <a:blip r:embed="rId14">
+                      <a:extLst>
+                        <a:ext uri="{28A0092B-C50C-407E-A947-70E740481C1C}">
+                          <a14:useLocalDpi xmlns:a14="http://schemas.microsoft.com/office/drawing/2010/main" val="0"/>
+                        </a:ext>
+                      </a:extLst>
+                    </a:blip>
                     <a:stretch>
                       <a:fillRect/>
                     </a:stretch>
@@ -4284,7 +3539,7 @@
                   <pic:spPr>
                     <a:xfrm>
                       <a:off x="0" y="0"/>
-                      <a:ext cx="5734050" cy="4203700"/>
+                      <a:ext cx="5734050" cy="2597875"/>
                     </a:xfrm>
                     <a:prstGeom prst="rect">
                       <a:avLst/>
@@ -4325,23 +3580,7 @@
           <w:b/>
           <w:u w:val="single"/>
         </w:rPr>
-        <w:t xml:space="preserve">Package: </w:t>
-      </w:r>
-      <w:proofErr w:type="gramStart"/>
-      <w:r>
-        <w:rPr>
-          <w:b/>
-          <w:u w:val="single"/>
-        </w:rPr>
-        <w:t>application:</w:t>
-      </w:r>
-      <w:proofErr w:type="gramEnd"/>
-      <w:r>
-        <w:rPr>
-          <w:b/>
-          <w:u w:val="single"/>
-        </w:rPr>
-        <w:t xml:space="preserve"> </w:t>
+        <w:t xml:space="preserve">Package: application: </w:t>
       </w:r>
       <w:r>
         <w:t xml:space="preserve"> consists of 3 classes:</w:t>
@@ -4355,130 +3594,46 @@
         <w:t>Main:</w:t>
       </w:r>
       <w:r>
-        <w:t xml:space="preserve"> derived from abstract class Application, override </w:t>
-      </w:r>
-      <w:proofErr w:type="gramStart"/>
-      <w:r>
-        <w:t>start(</w:t>
-      </w:r>
-      <w:proofErr w:type="gramEnd"/>
-      <w:r>
-        <w:t>) method, use for starting application.</w:t>
+        <w:t xml:space="preserve"> derived from abstract class Application, override start() method, use for starting application.</w:t>
       </w:r>
     </w:p>
     <w:p>
-      <w:proofErr w:type="spellStart"/>
       <w:r>
         <w:rPr>
           <w:b/>
         </w:rPr>
-        <w:t>WelcomeControl</w:t>
+        <w:t>WelcomeControl:</w:t>
       </w:r>
-      <w:proofErr w:type="spellEnd"/>
+      <w:r>
+        <w:t xml:space="preserve"> inherits interface Initializable, overrides initialize() method for setting up components on welcome screen. WelcomeControl class has one method </w:t>
+      </w:r>
+    </w:p>
+    <w:p>
+      <w:pPr>
+        <w:numPr>
+          <w:ilvl w:val="0"/>
+          <w:numId w:val="4"/>
+        </w:numPr>
+      </w:pPr>
+      <w:r>
+        <w:t>goMainControl(): for getting to the main window of the application after users have chosen visualize mode.</w:t>
+      </w:r>
+    </w:p>
+    <w:p>
       <w:r>
         <w:rPr>
           <w:b/>
         </w:rPr>
-        <w:t>:</w:t>
+        <w:t>MainControl:</w:t>
       </w:r>
       <w:r>
-        <w:t xml:space="preserve"> inherits interface </w:t>
-      </w:r>
-      <w:proofErr w:type="spellStart"/>
-      <w:r>
-        <w:t>Initializable</w:t>
-      </w:r>
-      <w:proofErr w:type="spellEnd"/>
-      <w:r>
-        <w:t xml:space="preserve">, overrides </w:t>
-      </w:r>
-      <w:proofErr w:type="gramStart"/>
-      <w:r>
-        <w:t>initialize(</w:t>
-      </w:r>
-      <w:proofErr w:type="gramEnd"/>
-      <w:r>
-        <w:t xml:space="preserve">) method for setting up components on welcome screen. </w:t>
-      </w:r>
-      <w:proofErr w:type="spellStart"/>
-      <w:r>
-        <w:t>WelcomeControl</w:t>
-      </w:r>
-      <w:proofErr w:type="spellEnd"/>
-      <w:r>
-        <w:t xml:space="preserve"> class has one method </w:t>
-      </w:r>
-    </w:p>
-    <w:p>
-      <w:pPr>
-        <w:numPr>
-          <w:ilvl w:val="0"/>
-          <w:numId w:val="4"/>
-        </w:numPr>
-      </w:pPr>
-      <w:proofErr w:type="spellStart"/>
-      <w:proofErr w:type="gramStart"/>
-      <w:r>
-        <w:t>goMainControl</w:t>
-      </w:r>
-      <w:proofErr w:type="spellEnd"/>
-      <w:r>
-        <w:t>(</w:t>
-      </w:r>
-      <w:proofErr w:type="gramEnd"/>
-      <w:r>
-        <w:t>): for getting to the main window of the application after users have chosen visualize mode.</w:t>
-      </w:r>
-    </w:p>
-    <w:p>
-      <w:proofErr w:type="spellStart"/>
-      <w:r>
-        <w:rPr>
-          <w:b/>
-        </w:rPr>
-        <w:t>MainControl</w:t>
-      </w:r>
-      <w:proofErr w:type="spellEnd"/>
-      <w:r>
-        <w:rPr>
-          <w:b/>
-        </w:rPr>
-        <w:t>:</w:t>
+        <w:t xml:space="preserve"> inherits interface Initializable, overrides initialize() method for setting up components on main GUI. MainControl class has some </w:t>
       </w:r>
       <w:r>
-        <w:t xml:space="preserve"> inherits interface </w:t>
+        <w:t>additional</w:t>
       </w:r>
-      <w:proofErr w:type="spellStart"/>
       <w:r>
-        <w:t>Initializable</w:t>
-      </w:r>
-      <w:proofErr w:type="spellEnd"/>
-      <w:r>
-        <w:t xml:space="preserve">, overrides </w:t>
-      </w:r>
-      <w:proofErr w:type="gramStart"/>
-      <w:r>
-        <w:t>initialize(</w:t>
-      </w:r>
-      <w:proofErr w:type="gramEnd"/>
-      <w:r>
-        <w:t xml:space="preserve">) method for setting up components on main GUI. </w:t>
-      </w:r>
-      <w:proofErr w:type="spellStart"/>
-      <w:r>
-        <w:t>MainControl</w:t>
-      </w:r>
-      <w:proofErr w:type="spellEnd"/>
-      <w:r>
-        <w:t xml:space="preserve"> class has some other methods for helping </w:t>
-      </w:r>
-      <w:proofErr w:type="gramStart"/>
-      <w:r>
-        <w:t>getting</w:t>
-      </w:r>
-      <w:proofErr w:type="gramEnd"/>
-      <w:r>
-        <w:t>/setting components of the GUI</w:t>
+        <w:t xml:space="preserve"> methods for helping getting/setting components of the GUI</w:t>
       </w:r>
     </w:p>
     <w:p>
@@ -4489,18 +3644,8 @@
         </w:numPr>
         <w:spacing w:after="0"/>
       </w:pPr>
-      <w:proofErr w:type="spellStart"/>
-      <w:proofErr w:type="gramStart"/>
       <w:r>
-        <w:t>setStartMode</w:t>
-      </w:r>
-      <w:proofErr w:type="spellEnd"/>
-      <w:r>
-        <w:t>(</w:t>
-      </w:r>
-      <w:proofErr w:type="gramEnd"/>
-      <w:r>
-        <w:t>String choice): for setting start mode of the application, based on the choice of user at the welcome screen.</w:t>
+        <w:t>setStartMode(String choice): for setting start mode of the application, based on the choice of user at the welcome screen.</w:t>
       </w:r>
     </w:p>
     <w:p>
@@ -4511,26 +3656,8 @@
         </w:numPr>
         <w:spacing w:after="0"/>
       </w:pPr>
-      <w:proofErr w:type="spellStart"/>
-      <w:proofErr w:type="gramStart"/>
       <w:r>
-        <w:t>setCrystalView</w:t>
-      </w:r>
-      <w:proofErr w:type="spellEnd"/>
-      <w:r>
-        <w:t>(</w:t>
-      </w:r>
-      <w:proofErr w:type="gramEnd"/>
-      <w:r>
-        <w:t xml:space="preserve">String choice, String dope) for setting initial simulation of semiconductor crystal on the main pane, take 2 parameters: choice for type of the material (P, N, </w:t>
-      </w:r>
-      <w:proofErr w:type="spellStart"/>
-      <w:r>
-        <w:t>instrinse</w:t>
-      </w:r>
-      <w:proofErr w:type="spellEnd"/>
-      <w:r>
-        <w:t>) and dope (light and heavy dope level).</w:t>
+        <w:t>setCrystalView(String choice, String dope) for setting initial simulation of semiconductor crystal on the main pane, take 2 parameters: choice for type of the material (P, N, instrinse) and dope (light and heavy dope level).</w:t>
       </w:r>
     </w:p>
     <w:p>
@@ -4541,19 +3668,8 @@
         </w:numPr>
         <w:spacing w:after="0"/>
       </w:pPr>
-      <w:proofErr w:type="spellStart"/>
-      <w:proofErr w:type="gramStart"/>
       <w:r>
-        <w:lastRenderedPageBreak/>
-        <w:t>setTimeline</w:t>
-      </w:r>
-      <w:proofErr w:type="spellEnd"/>
-      <w:r>
-        <w:t>(</w:t>
-      </w:r>
-      <w:proofErr w:type="gramEnd"/>
-      <w:r>
-        <w:t>Pane pane): for setting up timeline for animation of elements’ inside the crystal on the main pane in different situations.</w:t>
+        <w:t>setTimeline(Pane pane): for setting up timeline for animation of elements’ inside the crystal on the main pane in different situations.</w:t>
       </w:r>
     </w:p>
     <w:p>
@@ -4564,18 +3680,9 @@
         </w:numPr>
         <w:spacing w:after="0"/>
       </w:pPr>
-      <w:proofErr w:type="spellStart"/>
-      <w:proofErr w:type="gramStart"/>
       <w:r>
-        <w:t>setButtonOnPlay</w:t>
-      </w:r>
-      <w:proofErr w:type="spellEnd"/>
-      <w:r>
-        <w:t>(</w:t>
-      </w:r>
-      <w:proofErr w:type="gramEnd"/>
-      <w:r>
-        <w:t>): for reset buttons when users perform operations on buttons when the visualization is being conducted.</w:t>
+        <w:lastRenderedPageBreak/>
+        <w:t>setButtonOnPlay(): for reset buttons when users perform operations on buttons when the visualization is being conducted.</w:t>
       </w:r>
     </w:p>
     <w:p>
@@ -4586,18 +3693,8 @@
         </w:numPr>
         <w:spacing w:after="0"/>
       </w:pPr>
-      <w:proofErr w:type="spellStart"/>
-      <w:proofErr w:type="gramStart"/>
       <w:r>
-        <w:t>setButtonOnStop</w:t>
-      </w:r>
-      <w:proofErr w:type="spellEnd"/>
-      <w:r>
-        <w:t>(</w:t>
-      </w:r>
-      <w:proofErr w:type="gramEnd"/>
-      <w:r>
-        <w:t>): for reset buttons when users perform operations on buttons when the visualization is not being conducted.</w:t>
+        <w:t>setButtonOnStop(): for reset buttons when users perform operations on buttons when the visualization is not being conducted.</w:t>
       </w:r>
     </w:p>
     <w:p>
@@ -4608,34 +3705,8 @@
         </w:numPr>
         <w:spacing w:after="0"/>
       </w:pPr>
-      <w:proofErr w:type="spellStart"/>
-      <w:proofErr w:type="gramStart"/>
       <w:r>
-        <w:t>getDopedType</w:t>
-      </w:r>
-      <w:proofErr w:type="spellEnd"/>
-      <w:r>
-        <w:t>(</w:t>
-      </w:r>
-      <w:proofErr w:type="gramEnd"/>
-      <w:r>
-        <w:t xml:space="preserve">Toggle </w:t>
-      </w:r>
-      <w:proofErr w:type="spellStart"/>
-      <w:r>
-        <w:t>selectedDopeType</w:t>
-      </w:r>
-      <w:proofErr w:type="spellEnd"/>
-      <w:r>
-        <w:t xml:space="preserve">): get selected dope level (from </w:t>
-      </w:r>
-      <w:proofErr w:type="spellStart"/>
-      <w:r>
-        <w:t>ToogleGroup</w:t>
-      </w:r>
-      <w:proofErr w:type="spellEnd"/>
-      <w:r>
-        <w:t>) for setting up the crystal. This method is used for the situation when users change simulation mode after getting to the application.</w:t>
+        <w:t>getDopedType(Toggle selectedDopeType): get selected dope level (from ToogleGroup) for setting up the crystal. This method is used for the situation when users change simulation mode after getting to the application.</w:t>
       </w:r>
     </w:p>
     <w:p>
@@ -4645,34 +3716,8 @@
           <w:numId w:val="17"/>
         </w:numPr>
       </w:pPr>
-      <w:proofErr w:type="spellStart"/>
-      <w:proofErr w:type="gramStart"/>
       <w:r>
-        <w:t>getDopedType</w:t>
-      </w:r>
-      <w:proofErr w:type="spellEnd"/>
-      <w:r>
-        <w:t>(</w:t>
-      </w:r>
-      <w:proofErr w:type="gramEnd"/>
-      <w:r>
-        <w:t xml:space="preserve">Toggle </w:t>
-      </w:r>
-      <w:proofErr w:type="spellStart"/>
-      <w:r>
-        <w:t>selectedDopeType</w:t>
-      </w:r>
-      <w:proofErr w:type="spellEnd"/>
-      <w:r>
-        <w:t xml:space="preserve">): get selected dope level (from </w:t>
-      </w:r>
-      <w:proofErr w:type="spellStart"/>
-      <w:r>
-        <w:t>ToogleGroup</w:t>
-      </w:r>
-      <w:proofErr w:type="spellEnd"/>
-      <w:r>
-        <w:t>) for setting up the crystal. This method is used for the situation when users change simulation mode after getting to the application.</w:t>
+        <w:t>getDopedType(Toggle selectedDopeType): get selected dope level (from ToogleGroup) for setting up the crystal. This method is used for the situation when users change simulation mode after getting to the application.</w:t>
       </w:r>
     </w:p>
     <w:p>
@@ -4747,7 +3792,6 @@
             <w:tcW w:w="4505" w:type="dxa"/>
           </w:tcPr>
           <w:p>
-            <w:proofErr w:type="spellStart"/>
             <w:r>
               <w:t>Tr</w:t>
             </w:r>
@@ -4758,15 +3802,7 @@
               <w:t>ị</w:t>
             </w:r>
             <w:r>
-              <w:t>nh</w:t>
-            </w:r>
-            <w:proofErr w:type="spellEnd"/>
-            <w:r>
-              <w:t xml:space="preserve"> Thu </w:t>
-            </w:r>
-            <w:proofErr w:type="spellStart"/>
-            <w:r>
-              <w:t>H</w:t>
+              <w:t>nh Thu H</w:t>
             </w:r>
             <w:r>
               <w:rPr>
@@ -4777,7 +3813,6 @@
             <w:r>
               <w:t>i</w:t>
             </w:r>
-            <w:proofErr w:type="spellEnd"/>
           </w:p>
         </w:tc>
         <w:tc>
@@ -4825,7 +3860,6 @@
             <w:tcW w:w="4505" w:type="dxa"/>
           </w:tcPr>
           <w:p>
-            <w:proofErr w:type="spellStart"/>
             <w:r>
               <w:t>Nguy</w:t>
             </w:r>
@@ -4840,37 +3874,8 @@
                   <w:rPr>
                     <w:rFonts w:ascii="Arial" w:eastAsia="Arial" w:hAnsi="Arial" w:cs="Arial"/>
                   </w:rPr>
-                  <w:t>ễn</w:t>
+                  <w:t>ễn Thị Minh Châu</w:t>
                 </w:r>
-                <w:proofErr w:type="spellEnd"/>
-                <w:r>
-                  <w:rPr>
-                    <w:rFonts w:ascii="Arial" w:eastAsia="Arial" w:hAnsi="Arial" w:cs="Arial"/>
-                  </w:rPr>
-                  <w:t xml:space="preserve"> </w:t>
-                </w:r>
-                <w:proofErr w:type="spellStart"/>
-                <w:r>
-                  <w:rPr>
-                    <w:rFonts w:ascii="Arial" w:eastAsia="Arial" w:hAnsi="Arial" w:cs="Arial"/>
-                  </w:rPr>
-                  <w:t>Thị</w:t>
-                </w:r>
-                <w:proofErr w:type="spellEnd"/>
-                <w:r>
-                  <w:rPr>
-                    <w:rFonts w:ascii="Arial" w:eastAsia="Arial" w:hAnsi="Arial" w:cs="Arial"/>
-                  </w:rPr>
-                  <w:t xml:space="preserve"> Minh </w:t>
-                </w:r>
-                <w:proofErr w:type="spellStart"/>
-                <w:r>
-                  <w:rPr>
-                    <w:rFonts w:ascii="Arial" w:eastAsia="Arial" w:hAnsi="Arial" w:cs="Arial"/>
-                  </w:rPr>
-                  <w:t>Châu</w:t>
-                </w:r>
-                <w:proofErr w:type="spellEnd"/>
               </w:sdtContent>
             </w:sdt>
           </w:p>
@@ -4994,28 +3999,12 @@
               </w:sdtPr>
               <w:sdtEndPr/>
               <w:sdtContent>
-                <w:proofErr w:type="spellStart"/>
                 <w:r>
                   <w:rPr>
                     <w:rFonts w:ascii="Arial" w:eastAsia="Arial" w:hAnsi="Arial" w:cs="Arial"/>
                   </w:rPr>
-                  <w:t>Trịnh</w:t>
+                  <w:t>Trịnh Thu Hải</w:t>
                 </w:r>
-                <w:proofErr w:type="spellEnd"/>
-                <w:r>
-                  <w:rPr>
-                    <w:rFonts w:ascii="Arial" w:eastAsia="Arial" w:hAnsi="Arial" w:cs="Arial"/>
-                  </w:rPr>
-                  <w:t xml:space="preserve"> Thu </w:t>
-                </w:r>
-                <w:proofErr w:type="spellStart"/>
-                <w:r>
-                  <w:rPr>
-                    <w:rFonts w:ascii="Arial" w:eastAsia="Arial" w:hAnsi="Arial" w:cs="Arial"/>
-                  </w:rPr>
-                  <w:t>Hải</w:t>
-                </w:r>
-                <w:proofErr w:type="spellEnd"/>
               </w:sdtContent>
             </w:sdt>
           </w:p>
@@ -5026,15 +4015,8 @@
           </w:tcPr>
           <w:p>
             <w:r>
-              <w:t xml:space="preserve">Package: </w:t>
+              <w:t>Package: elements.atom</w:t>
             </w:r>
-            <w:proofErr w:type="spellStart"/>
-            <w:proofErr w:type="gramStart"/>
-            <w:r>
-              <w:t>elements.atom</w:t>
-            </w:r>
-            <w:proofErr w:type="spellEnd"/>
-            <w:proofErr w:type="gramEnd"/>
           </w:p>
           <w:p>
             <w:r>
@@ -5080,7 +4062,6 @@
               </w:pBdr>
               <w:spacing w:line="312" w:lineRule="auto"/>
             </w:pPr>
-            <w:proofErr w:type="spellStart"/>
             <w:r>
               <w:rPr>
                 <w:rFonts w:eastAsia="Trebuchet MS"/>
@@ -5089,7 +4070,6 @@
               </w:rPr>
               <w:t>AluminumAtom</w:t>
             </w:r>
-            <w:proofErr w:type="spellEnd"/>
           </w:p>
           <w:p>
             <w:pPr>
@@ -5106,7 +4086,6 @@
               </w:pBdr>
               <w:spacing w:line="312" w:lineRule="auto"/>
             </w:pPr>
-            <w:proofErr w:type="spellStart"/>
             <w:r>
               <w:rPr>
                 <w:rFonts w:eastAsia="Trebuchet MS"/>
@@ -5115,7 +4094,6 @@
               </w:rPr>
               <w:t>PhosphorusAtom</w:t>
             </w:r>
-            <w:proofErr w:type="spellEnd"/>
           </w:p>
           <w:p>
             <w:pPr>
@@ -5132,7 +4110,6 @@
               </w:pBdr>
               <w:spacing w:after="120" w:line="312" w:lineRule="auto"/>
             </w:pPr>
-            <w:proofErr w:type="spellStart"/>
             <w:r>
               <w:rPr>
                 <w:rFonts w:eastAsia="Trebuchet MS"/>
@@ -5141,19 +4118,11 @@
               </w:rPr>
               <w:t>SiliconAtom</w:t>
             </w:r>
-            <w:proofErr w:type="spellEnd"/>
           </w:p>
           <w:p>
             <w:r>
-              <w:t xml:space="preserve">Package: </w:t>
+              <w:t>Package: elements.charge</w:t>
             </w:r>
-            <w:proofErr w:type="spellStart"/>
-            <w:proofErr w:type="gramStart"/>
-            <w:r>
-              <w:t>elements.charge</w:t>
-            </w:r>
-            <w:proofErr w:type="spellEnd"/>
-            <w:proofErr w:type="gramEnd"/>
           </w:p>
           <w:p>
             <w:r>
@@ -5181,7 +4150,6 @@
                 <w:b w:val="0"/>
                 <w:color w:val="5A5A5A"/>
               </w:rPr>
-              <w:lastRenderedPageBreak/>
               <w:t>Charge</w:t>
             </w:r>
           </w:p>
@@ -5200,23 +4168,14 @@
               </w:pBdr>
               <w:spacing w:line="312" w:lineRule="auto"/>
             </w:pPr>
-            <w:proofErr w:type="spellStart"/>
             <w:r>
               <w:rPr>
                 <w:rFonts w:eastAsia="Trebuchet MS"/>
                 <w:b w:val="0"/>
                 <w:color w:val="5A5A5A"/>
               </w:rPr>
-              <w:t>ConductionBandElectron</w:t>
-            </w:r>
-            <w:proofErr w:type="spellEnd"/>
-            <w:r>
-              <w:rPr>
-                <w:rFonts w:eastAsia="Trebuchet MS"/>
-                <w:b w:val="0"/>
-                <w:color w:val="5A5A5A"/>
-              </w:rPr>
-              <w:t xml:space="preserve"> </w:t>
+              <w:lastRenderedPageBreak/>
+              <w:t xml:space="preserve">ConductionBandElectron </w:t>
             </w:r>
             <w:r>
               <w:rPr>
@@ -5241,7 +4200,6 @@
               </w:pBdr>
               <w:spacing w:line="312" w:lineRule="auto"/>
             </w:pPr>
-            <w:proofErr w:type="spellStart"/>
             <w:r>
               <w:rPr>
                 <w:rFonts w:eastAsia="Trebuchet MS"/>
@@ -5250,7 +4208,6 @@
               </w:rPr>
               <w:t>ValanceBandCharge</w:t>
             </w:r>
-            <w:proofErr w:type="spellEnd"/>
           </w:p>
           <w:p>
             <w:pPr>
@@ -5267,23 +4224,13 @@
               </w:pBdr>
               <w:spacing w:line="312" w:lineRule="auto"/>
             </w:pPr>
-            <w:proofErr w:type="spellStart"/>
             <w:r>
               <w:rPr>
                 <w:rFonts w:eastAsia="Trebuchet MS"/>
                 <w:b w:val="0"/>
                 <w:color w:val="5A5A5A"/>
               </w:rPr>
-              <w:t>ValenceBandElectron</w:t>
-            </w:r>
-            <w:proofErr w:type="spellEnd"/>
-            <w:r>
-              <w:rPr>
-                <w:rFonts w:eastAsia="Trebuchet MS"/>
-                <w:b w:val="0"/>
-                <w:color w:val="5A5A5A"/>
-              </w:rPr>
-              <w:t xml:space="preserve"> </w:t>
+              <w:t xml:space="preserve">ValenceBandElectron </w:t>
             </w:r>
             <w:r>
               <w:rPr>
@@ -5308,23 +4255,13 @@
               </w:pBdr>
               <w:spacing w:after="120" w:line="312" w:lineRule="auto"/>
             </w:pPr>
-            <w:proofErr w:type="spellStart"/>
             <w:r>
               <w:rPr>
                 <w:rFonts w:eastAsia="Trebuchet MS"/>
                 <w:b w:val="0"/>
                 <w:color w:val="5A5A5A"/>
               </w:rPr>
-              <w:t>ValenceBandHole</w:t>
-            </w:r>
-            <w:proofErr w:type="spellEnd"/>
-            <w:r>
-              <w:rPr>
-                <w:rFonts w:eastAsia="Trebuchet MS"/>
-                <w:b w:val="0"/>
-                <w:color w:val="5A5A5A"/>
-              </w:rPr>
-              <w:t xml:space="preserve"> </w:t>
+              <w:t xml:space="preserve">ValenceBandHole </w:t>
             </w:r>
             <w:r>
               <w:rPr>
@@ -5336,15 +4273,8 @@
           </w:p>
           <w:p>
             <w:r>
-              <w:t xml:space="preserve">Package: </w:t>
+              <w:t>Package: elements.crystal</w:t>
             </w:r>
-            <w:proofErr w:type="spellStart"/>
-            <w:proofErr w:type="gramStart"/>
-            <w:r>
-              <w:t>elements.crystal</w:t>
-            </w:r>
-            <w:proofErr w:type="spellEnd"/>
-            <w:proofErr w:type="gramEnd"/>
           </w:p>
           <w:p>
             <w:r>
@@ -5377,15 +4307,8 @@
           </w:p>
           <w:p>
             <w:r>
-              <w:t xml:space="preserve">Package: </w:t>
+              <w:t>Package: elements.view</w:t>
             </w:r>
-            <w:proofErr w:type="spellStart"/>
-            <w:proofErr w:type="gramStart"/>
-            <w:r>
-              <w:t>elements.view</w:t>
-            </w:r>
-            <w:proofErr w:type="spellEnd"/>
-            <w:proofErr w:type="gramEnd"/>
           </w:p>
           <w:p>
             <w:r>
@@ -5407,7 +4330,6 @@
               </w:pBdr>
               <w:spacing w:after="120" w:line="312" w:lineRule="auto"/>
             </w:pPr>
-            <w:proofErr w:type="spellStart"/>
             <w:r>
               <w:rPr>
                 <w:rFonts w:eastAsia="Trebuchet MS"/>
@@ -5416,7 +4338,6 @@
               </w:rPr>
               <w:t>ElementImage</w:t>
             </w:r>
-            <w:proofErr w:type="spellEnd"/>
           </w:p>
           <w:p>
             <w:r>
@@ -5494,9 +4415,7 @@
             <w:tcW w:w="4505" w:type="dxa"/>
           </w:tcPr>
           <w:p>
-            <w:proofErr w:type="spellStart"/>
             <w:r>
-              <w:lastRenderedPageBreak/>
               <w:t>Nguy</w:t>
             </w:r>
             <w:sdt>
@@ -5510,37 +4429,8 @@
                   <w:rPr>
                     <w:rFonts w:ascii="Arial" w:eastAsia="Arial" w:hAnsi="Arial" w:cs="Arial"/>
                   </w:rPr>
-                  <w:t>ễn</w:t>
+                  <w:t>ễn Thị Minh Châu</w:t>
                 </w:r>
-                <w:proofErr w:type="spellEnd"/>
-                <w:r>
-                  <w:rPr>
-                    <w:rFonts w:ascii="Arial" w:eastAsia="Arial" w:hAnsi="Arial" w:cs="Arial"/>
-                  </w:rPr>
-                  <w:t xml:space="preserve"> </w:t>
-                </w:r>
-                <w:proofErr w:type="spellStart"/>
-                <w:r>
-                  <w:rPr>
-                    <w:rFonts w:ascii="Arial" w:eastAsia="Arial" w:hAnsi="Arial" w:cs="Arial"/>
-                  </w:rPr>
-                  <w:t>Thị</w:t>
-                </w:r>
-                <w:proofErr w:type="spellEnd"/>
-                <w:r>
-                  <w:rPr>
-                    <w:rFonts w:ascii="Arial" w:eastAsia="Arial" w:hAnsi="Arial" w:cs="Arial"/>
-                  </w:rPr>
-                  <w:t xml:space="preserve"> Minh </w:t>
-                </w:r>
-                <w:proofErr w:type="spellStart"/>
-                <w:r>
-                  <w:rPr>
-                    <w:rFonts w:ascii="Arial" w:eastAsia="Arial" w:hAnsi="Arial" w:cs="Arial"/>
-                  </w:rPr>
-                  <w:t>Châu</w:t>
-                </w:r>
-                <w:proofErr w:type="spellEnd"/>
               </w:sdtContent>
             </w:sdt>
           </w:p>
@@ -5603,7 +4493,6 @@
               </w:pBdr>
               <w:spacing w:line="312" w:lineRule="auto"/>
             </w:pPr>
-            <w:proofErr w:type="spellStart"/>
             <w:r>
               <w:rPr>
                 <w:rFonts w:eastAsia="Trebuchet MS"/>
@@ -5612,7 +4501,6 @@
               </w:rPr>
               <w:t>MainControl</w:t>
             </w:r>
-            <w:proofErr w:type="spellEnd"/>
           </w:p>
           <w:p>
             <w:pPr>
@@ -5629,7 +4517,6 @@
               </w:pBdr>
               <w:spacing w:after="120" w:line="312" w:lineRule="auto"/>
             </w:pPr>
-            <w:proofErr w:type="spellStart"/>
             <w:r>
               <w:rPr>
                 <w:rFonts w:eastAsia="Trebuchet MS"/>
@@ -5646,7 +4533,6 @@
               </w:rPr>
               <w:t>elcomeControl</w:t>
             </w:r>
-            <w:proofErr w:type="spellEnd"/>
           </w:p>
           <w:p>
             <w:r>
@@ -5668,7 +4554,6 @@
               </w:pBdr>
               <w:spacing w:line="312" w:lineRule="auto"/>
             </w:pPr>
-            <w:proofErr w:type="spellStart"/>
             <w:r>
               <w:rPr>
                 <w:rFonts w:eastAsia="Trebuchet MS"/>
@@ -5677,7 +4562,6 @@
               </w:rPr>
               <w:t>AboutWindow</w:t>
             </w:r>
-            <w:proofErr w:type="spellEnd"/>
           </w:p>
           <w:p>
             <w:pPr>
@@ -5694,7 +4578,6 @@
               </w:pBdr>
               <w:spacing w:line="312" w:lineRule="auto"/>
             </w:pPr>
-            <w:proofErr w:type="spellStart"/>
             <w:r>
               <w:rPr>
                 <w:rFonts w:ascii="Arial" w:eastAsia="Arial" w:hAnsi="Arial" w:cs="Arial"/>
@@ -5703,7 +4586,6 @@
               </w:rPr>
               <w:t>HowToUseWindow</w:t>
             </w:r>
-            <w:proofErr w:type="spellEnd"/>
           </w:p>
           <w:p>
             <w:pPr>
@@ -5744,7 +4626,6 @@
               </w:pBdr>
               <w:spacing w:after="120" w:line="312" w:lineRule="auto"/>
             </w:pPr>
-            <w:proofErr w:type="spellStart"/>
             <w:r>
               <w:rPr>
                 <w:rFonts w:ascii="Arial" w:eastAsia="Arial" w:hAnsi="Arial" w:cs="Arial"/>
@@ -5753,7 +4634,6 @@
               </w:rPr>
               <w:t>WelcomeWindow</w:t>
             </w:r>
-            <w:proofErr w:type="spellEnd"/>
           </w:p>
           <w:p>
             <w:pPr>
@@ -5765,18 +4645,8 @@
               <w:rPr>
                 <w:rFonts w:ascii="Arial" w:eastAsia="Arial" w:hAnsi="Arial" w:cs="Arial"/>
               </w:rPr>
-              <w:t xml:space="preserve">Package: </w:t>
+              <w:t>Package: elements.charge</w:t>
             </w:r>
-            <w:proofErr w:type="spellStart"/>
-            <w:proofErr w:type="gramStart"/>
-            <w:r>
-              <w:rPr>
-                <w:rFonts w:ascii="Arial" w:eastAsia="Arial" w:hAnsi="Arial" w:cs="Arial"/>
-              </w:rPr>
-              <w:t>elements.charge</w:t>
-            </w:r>
-            <w:proofErr w:type="spellEnd"/>
-            <w:proofErr w:type="gramEnd"/>
           </w:p>
           <w:p>
             <w:r>
@@ -5796,23 +4666,13 @@
                 <w:color w:val="5A5A5A"/>
               </w:rPr>
             </w:pPr>
-            <w:proofErr w:type="gramStart"/>
             <w:r>
               <w:rPr>
                 <w:rFonts w:ascii="Arial" w:eastAsia="Arial" w:hAnsi="Arial" w:cs="Arial"/>
                 <w:b w:val="0"/>
                 <w:color w:val="5A5A5A"/>
               </w:rPr>
-              <w:t>appear(</w:t>
-            </w:r>
-            <w:proofErr w:type="gramEnd"/>
-            <w:r>
-              <w:rPr>
-                <w:rFonts w:ascii="Arial" w:eastAsia="Arial" w:hAnsi="Arial" w:cs="Arial"/>
-                <w:b w:val="0"/>
-                <w:color w:val="5A5A5A"/>
-              </w:rPr>
-              <w:t>);</w:t>
+              <w:t>appear();</w:t>
             </w:r>
           </w:p>
           <w:p>
@@ -5828,33 +4688,13 @@
                 <w:color w:val="5A5A5A"/>
               </w:rPr>
             </w:pPr>
-            <w:proofErr w:type="spellStart"/>
-            <w:proofErr w:type="gramStart"/>
             <w:r>
               <w:rPr>
                 <w:rFonts w:ascii="Arial" w:eastAsia="Arial" w:hAnsi="Arial" w:cs="Arial"/>
                 <w:b w:val="0"/>
                 <w:color w:val="5A5A5A"/>
               </w:rPr>
-              <w:t>moveArc</w:t>
-            </w:r>
-            <w:proofErr w:type="spellEnd"/>
-            <w:r>
-              <w:rPr>
-                <w:rFonts w:ascii="Arial" w:eastAsia="Arial" w:hAnsi="Arial" w:cs="Arial"/>
-                <w:b w:val="0"/>
-                <w:color w:val="5A5A5A"/>
-              </w:rPr>
-              <w:t>(</w:t>
-            </w:r>
-            <w:proofErr w:type="gramEnd"/>
-            <w:r>
-              <w:rPr>
-                <w:rFonts w:ascii="Arial" w:eastAsia="Arial" w:hAnsi="Arial" w:cs="Arial"/>
-                <w:b w:val="0"/>
-                <w:color w:val="5A5A5A"/>
-              </w:rPr>
-              <w:t>);</w:t>
+              <w:t>moveArc();</w:t>
             </w:r>
           </w:p>
           <w:p>
@@ -5870,33 +4710,13 @@
                 <w:color w:val="5A5A5A"/>
               </w:rPr>
             </w:pPr>
-            <w:proofErr w:type="spellStart"/>
-            <w:proofErr w:type="gramStart"/>
             <w:r>
               <w:rPr>
                 <w:rFonts w:ascii="Arial" w:eastAsia="Arial" w:hAnsi="Arial" w:cs="Arial"/>
                 <w:b w:val="0"/>
                 <w:color w:val="5A5A5A"/>
               </w:rPr>
-              <w:t>moveChaotic</w:t>
-            </w:r>
-            <w:proofErr w:type="spellEnd"/>
-            <w:r>
-              <w:rPr>
-                <w:rFonts w:ascii="Arial" w:eastAsia="Arial" w:hAnsi="Arial" w:cs="Arial"/>
-                <w:b w:val="0"/>
-                <w:color w:val="5A5A5A"/>
-              </w:rPr>
-              <w:t>(</w:t>
-            </w:r>
-            <w:proofErr w:type="gramEnd"/>
-            <w:r>
-              <w:rPr>
-                <w:rFonts w:ascii="Arial" w:eastAsia="Arial" w:hAnsi="Arial" w:cs="Arial"/>
-                <w:b w:val="0"/>
-                <w:color w:val="5A5A5A"/>
-              </w:rPr>
-              <w:t>);</w:t>
+              <w:t>moveChaotic();</w:t>
             </w:r>
           </w:p>
           <w:p>
@@ -5912,33 +4732,13 @@
                 <w:color w:val="5A5A5A"/>
               </w:rPr>
             </w:pPr>
-            <w:proofErr w:type="spellStart"/>
-            <w:proofErr w:type="gramStart"/>
             <w:r>
               <w:rPr>
                 <w:rFonts w:ascii="Arial" w:eastAsia="Arial" w:hAnsi="Arial" w:cs="Arial"/>
                 <w:b w:val="0"/>
                 <w:color w:val="5A5A5A"/>
               </w:rPr>
-              <w:t>moveTranslate</w:t>
-            </w:r>
-            <w:proofErr w:type="spellEnd"/>
-            <w:r>
-              <w:rPr>
-                <w:rFonts w:ascii="Arial" w:eastAsia="Arial" w:hAnsi="Arial" w:cs="Arial"/>
-                <w:b w:val="0"/>
-                <w:color w:val="5A5A5A"/>
-              </w:rPr>
-              <w:t>(</w:t>
-            </w:r>
-            <w:proofErr w:type="gramEnd"/>
-            <w:r>
-              <w:rPr>
-                <w:rFonts w:ascii="Arial" w:eastAsia="Arial" w:hAnsi="Arial" w:cs="Arial"/>
-                <w:b w:val="0"/>
-                <w:color w:val="5A5A5A"/>
-              </w:rPr>
-              <w:t>);</w:t>
+              <w:t>moveTranslate();</w:t>
             </w:r>
           </w:p>
           <w:p>
@@ -5954,23 +4754,13 @@
                 <w:color w:val="5A5A5A"/>
               </w:rPr>
             </w:pPr>
-            <w:proofErr w:type="gramStart"/>
             <w:r>
               <w:rPr>
                 <w:rFonts w:ascii="Arial" w:eastAsia="Arial" w:hAnsi="Arial" w:cs="Arial"/>
                 <w:b w:val="0"/>
                 <w:color w:val="5A5A5A"/>
               </w:rPr>
-              <w:t>spin(</w:t>
-            </w:r>
-            <w:proofErr w:type="gramEnd"/>
-            <w:r>
-              <w:rPr>
-                <w:rFonts w:ascii="Arial" w:eastAsia="Arial" w:hAnsi="Arial" w:cs="Arial"/>
-                <w:b w:val="0"/>
-                <w:color w:val="5A5A5A"/>
-              </w:rPr>
-              <w:t>);</w:t>
+              <w:t>spin();</w:t>
             </w:r>
           </w:p>
           <w:p/>
@@ -5998,22 +4788,12 @@
                 <w:color w:val="5A5A5A"/>
               </w:rPr>
             </w:pPr>
-            <w:proofErr w:type="spellStart"/>
             <w:r>
               <w:rPr>
                 <w:b w:val="0"/>
                 <w:color w:val="5A5A5A"/>
               </w:rPr>
-              <w:lastRenderedPageBreak/>
-              <w:t>ConductionBandElectron</w:t>
-            </w:r>
-            <w:proofErr w:type="spellEnd"/>
-            <w:r>
-              <w:rPr>
-                <w:b w:val="0"/>
-                <w:color w:val="5A5A5A"/>
-              </w:rPr>
-              <w:t xml:space="preserve"> (the inherited methods from Movable)</w:t>
+              <w:t>ConductionBandElectron (the inherited methods from Movable)</w:t>
             </w:r>
           </w:p>
           <w:p>
@@ -6027,21 +4807,13 @@
                 <w:color w:val="5A5A5A"/>
               </w:rPr>
             </w:pPr>
-            <w:proofErr w:type="spellStart"/>
             <w:r>
               <w:rPr>
                 <w:b w:val="0"/>
                 <w:color w:val="5A5A5A"/>
               </w:rPr>
-              <w:t>ValenceBandElectron</w:t>
-            </w:r>
-            <w:proofErr w:type="spellEnd"/>
-            <w:r>
-              <w:rPr>
-                <w:b w:val="0"/>
-                <w:color w:val="5A5A5A"/>
-              </w:rPr>
-              <w:t xml:space="preserve"> (the inherited methods from Movable)</w:t>
+              <w:lastRenderedPageBreak/>
+              <w:t>ValenceBandElectron (the inherited methods from Movable)</w:t>
             </w:r>
           </w:p>
           <w:p>
@@ -6055,21 +4827,12 @@
                 <w:color w:val="5A5A5A"/>
               </w:rPr>
             </w:pPr>
-            <w:proofErr w:type="spellStart"/>
             <w:r>
               <w:rPr>
                 <w:b w:val="0"/>
                 <w:color w:val="5A5A5A"/>
               </w:rPr>
-              <w:t>ValenceBandHole</w:t>
-            </w:r>
-            <w:proofErr w:type="spellEnd"/>
-            <w:r>
-              <w:rPr>
-                <w:b w:val="0"/>
-                <w:color w:val="5A5A5A"/>
-              </w:rPr>
-              <w:t xml:space="preserve"> (the inherited methods from Movable)</w:t>
+              <w:t>ValenceBandHole (the inherited methods from Movable)</w:t>
             </w:r>
           </w:p>
         </w:tc>
@@ -6105,23 +4868,7 @@
                 <w:b w:val="0"/>
                 <w:color w:val="5A5A5A"/>
               </w:rPr>
-              <w:t xml:space="preserve">** no specifications </w:t>
-            </w:r>
-            <w:proofErr w:type="gramStart"/>
-            <w:r>
-              <w:rPr>
-                <w:b w:val="0"/>
-                <w:color w:val="5A5A5A"/>
-              </w:rPr>
-              <w:t>means</w:t>
-            </w:r>
-            <w:proofErr w:type="gramEnd"/>
-            <w:r>
-              <w:rPr>
-                <w:b w:val="0"/>
-                <w:color w:val="5A5A5A"/>
-              </w:rPr>
-              <w:t xml:space="preserve"> implementing all methods in class</w:t>
+              <w:t>** no specifications means implementing all methods in class</w:t>
             </w:r>
           </w:p>
         </w:tc>
@@ -6129,12 +4876,12 @@
     </w:tbl>
     <w:p/>
     <w:sectPr>
-      <w:headerReference w:type="even" r:id="rId16"/>
-      <w:headerReference w:type="default" r:id="rId17"/>
-      <w:footerReference w:type="even" r:id="rId18"/>
-      <w:footerReference w:type="default" r:id="rId19"/>
-      <w:headerReference w:type="first" r:id="rId20"/>
-      <w:footerReference w:type="first" r:id="rId21"/>
+      <w:headerReference w:type="even" r:id="rId15"/>
+      <w:headerReference w:type="default" r:id="rId16"/>
+      <w:footerReference w:type="even" r:id="rId17"/>
+      <w:footerReference w:type="default" r:id="rId18"/>
+      <w:headerReference w:type="first" r:id="rId19"/>
+      <w:footerReference w:type="first" r:id="rId20"/>
       <w:pgSz w:w="11900" w:h="16840"/>
       <w:pgMar w:top="1440" w:right="1440" w:bottom="1440" w:left="1440" w:header="720" w:footer="720" w:gutter="0"/>
       <w:pgNumType w:start="1"/>

--- a/Semiconductor/problem/[OOLT.ICT.20192-Group13] Semiconductor Visualization Documentation.docx
+++ b/Semiconductor/problem/[OOLT.ICT.20192-Group13] Semiconductor Visualization Documentation.docx
@@ -74,7 +74,6 @@
         <w:tag w:val="goog_rdk_0"/>
         <w:id w:val="304741306"/>
       </w:sdtPr>
-      <w:sdtEndPr/>
       <w:sdtContent>
         <w:p>
           <w:pPr>
@@ -101,7 +100,6 @@
         <w:tag w:val="goog_rdk_1"/>
         <w:id w:val="-1875840637"/>
       </w:sdtPr>
-      <w:sdtEndPr/>
       <w:sdtContent>
         <w:p>
           <w:pPr>
@@ -342,25 +340,14 @@
                 <w:tag w:val="goog_rdk_2"/>
                 <w:id w:val="-1848473249"/>
               </w:sdtPr>
-              <w:sdtEndPr/>
               <w:sdtContent>
-                <w:proofErr w:type="spellStart"/>
                 <w:r>
                   <w:rPr>
                     <w:rFonts w:ascii="Arial" w:eastAsia="Arial" w:hAnsi="Arial" w:cs="Arial"/>
                     <w:b/>
                     <w:color w:val="666666"/>
                   </w:rPr>
-                  <w:t>Trịnh</w:t>
-                </w:r>
-                <w:proofErr w:type="spellEnd"/>
-                <w:r>
-                  <w:rPr>
-                    <w:rFonts w:ascii="Arial" w:eastAsia="Arial" w:hAnsi="Arial" w:cs="Arial"/>
-                    <w:b/>
-                    <w:color w:val="666666"/>
-                  </w:rPr>
-                  <w:t xml:space="preserve"> Thu </w:t>
+                  <w:t xml:space="preserve">Trịnh Thu </w:t>
                 </w:r>
                 <w:proofErr w:type="spellStart"/>
                 <w:r>
@@ -448,7 +435,6 @@
                 <w:tag w:val="goog_rdk_3"/>
                 <w:id w:val="1887451652"/>
               </w:sdtPr>
-              <w:sdtEndPr/>
               <w:sdtContent>
                 <w:proofErr w:type="spellStart"/>
                 <w:r>
@@ -763,7 +749,6 @@
           <w:docPartUnique/>
         </w:docPartObj>
       </w:sdtPr>
-      <w:sdtEndPr/>
       <w:sdtContent>
         <w:p>
           <w:pPr>
@@ -1700,18 +1685,10 @@
       </w:r>
     </w:p>
     <w:p>
-      <w:pPr>
-        <w:rPr>
-          <w:rFonts w:ascii="Calibri" w:eastAsia="Calibri" w:hAnsi="Calibri" w:cs="Calibri"/>
-        </w:rPr>
-      </w:pPr>
       <w:r>
         <w:t>An application to (visually) demonstrate how semiconductors work, using object-</w:t>
       </w:r>
       <w:r>
-        <w:rPr>
-          <w:rFonts w:ascii="Calibri" w:eastAsia="Calibri" w:hAnsi="Calibri" w:cs="Calibri"/>
-        </w:rPr>
         <w:t>oriented programming methodology.</w:t>
       </w:r>
     </w:p>
@@ -1735,7 +1712,16 @@
       </w:r>
       <w:proofErr w:type="gramEnd"/>
       <w:r>
-        <w:t xml:space="preserve"> conduct or insulate electricity under different conditions, the app must allow users to observe visually the flow of charge carriers (electrons), inside a semiconductor crystal. </w:t>
+        <w:t xml:space="preserve"> </w:t>
+      </w:r>
+      <w:r>
+        <w:t>conduct or insulate electricity under different conditions, the app must allow users to observe visually the flow of charge carriers (electrons</w:t>
+      </w:r>
+      <w:r>
+        <w:t xml:space="preserve"> &amp; holes</w:t>
+      </w:r>
+      <w:r>
+        <w:t xml:space="preserve">), inside a semiconductor crystal. </w:t>
       </w:r>
     </w:p>
     <w:p>
@@ -1756,8 +1742,6 @@
       <w:pPr>
         <w:pStyle w:val="Heading3"/>
       </w:pPr>
-      <w:bookmarkStart w:id="3" w:name="_heading=h.3znysh7" w:colFirst="0" w:colLast="0"/>
-      <w:bookmarkEnd w:id="3"/>
       <w:r>
         <w:t>Doping</w:t>
       </w:r>
@@ -1804,8 +1788,8 @@
       <w:pPr>
         <w:pStyle w:val="Heading3"/>
       </w:pPr>
-      <w:bookmarkStart w:id="4" w:name="_heading=h.2et92p0" w:colFirst="0" w:colLast="0"/>
-      <w:bookmarkEnd w:id="4"/>
+      <w:bookmarkStart w:id="3" w:name="_heading=h.2et92p0" w:colFirst="0" w:colLast="0"/>
+      <w:bookmarkEnd w:id="3"/>
       <w:r>
         <w:t>Temperature</w:t>
       </w:r>
@@ -1829,8 +1813,8 @@
       <w:pPr>
         <w:pStyle w:val="Heading3"/>
       </w:pPr>
-      <w:bookmarkStart w:id="5" w:name="_heading=h.tyjcwt" w:colFirst="0" w:colLast="0"/>
-      <w:bookmarkEnd w:id="5"/>
+      <w:bookmarkStart w:id="4" w:name="_heading=h.tyjcwt" w:colFirst="0" w:colLast="0"/>
+      <w:bookmarkEnd w:id="4"/>
       <w:r>
         <w:t>External voltage</w:t>
       </w:r>
@@ -1844,8 +1828,8 @@
       <w:pPr>
         <w:pStyle w:val="Heading2"/>
       </w:pPr>
-      <w:bookmarkStart w:id="6" w:name="_heading=h.i1zq4g4x011j" w:colFirst="0" w:colLast="0"/>
-      <w:bookmarkEnd w:id="6"/>
+      <w:bookmarkStart w:id="5" w:name="_heading=h.i1zq4g4x011j" w:colFirst="0" w:colLast="0"/>
+      <w:bookmarkEnd w:id="5"/>
       <w:r>
         <w:lastRenderedPageBreak/>
         <w:t>1.3 Use-case diagram</w:t>
@@ -1857,21 +1841,28 @@
           <w:noProof/>
         </w:rPr>
         <w:drawing>
-          <wp:inline distT="114300" distB="114300" distL="114300" distR="114300" wp14:anchorId="2E81CDA9" wp14:editId="44BB8FFB">
-            <wp:extent cx="5734050" cy="4343400"/>
+          <wp:inline distT="0" distB="0" distL="0" distR="0" wp14:anchorId="5025753F" wp14:editId="1234E1E9">
+            <wp:extent cx="5676900" cy="4737100"/>
             <wp:effectExtent l="0" t="0" r="0" b="0"/>
-            <wp:docPr id="8" name="image4.png"/>
-            <wp:cNvGraphicFramePr/>
+            <wp:docPr id="10" name="Picture 10"/>
+            <wp:cNvGraphicFramePr>
+              <a:graphicFrameLocks xmlns:a="http://schemas.openxmlformats.org/drawingml/2006/main" noChangeAspect="1"/>
+            </wp:cNvGraphicFramePr>
             <a:graphic xmlns:a="http://schemas.openxmlformats.org/drawingml/2006/main">
               <a:graphicData uri="http://schemas.openxmlformats.org/drawingml/2006/picture">
                 <pic:pic xmlns:pic="http://schemas.openxmlformats.org/drawingml/2006/picture">
                   <pic:nvPicPr>
-                    <pic:cNvPr id="0" name="image4.png"/>
-                    <pic:cNvPicPr preferRelativeResize="0"/>
+                    <pic:cNvPr id="10" name="UseCaseDiagram.png"/>
+                    <pic:cNvPicPr/>
                   </pic:nvPicPr>
                   <pic:blipFill>
-                    <a:blip r:embed="rId9"/>
-                    <a:srcRect/>
+                    <a:blip r:embed="rId9">
+                      <a:extLst>
+                        <a:ext uri="{28A0092B-C50C-407E-A947-70E740481C1C}">
+                          <a14:useLocalDpi xmlns:a14="http://schemas.microsoft.com/office/drawing/2010/main" val="0"/>
+                        </a:ext>
+                      </a:extLst>
+                    </a:blip>
                     <a:stretch>
                       <a:fillRect/>
                     </a:stretch>
@@ -1879,12 +1870,11 @@
                   <pic:spPr>
                     <a:xfrm>
                       <a:off x="0" y="0"/>
-                      <a:ext cx="5734050" cy="4343400"/>
+                      <a:ext cx="5676900" cy="4737100"/>
                     </a:xfrm>
                     <a:prstGeom prst="rect">
                       <a:avLst/>
                     </a:prstGeom>
-                    <a:ln/>
                   </pic:spPr>
                 </pic:pic>
               </a:graphicData>
@@ -1968,15 +1958,19 @@
         <w:spacing w:after="0"/>
       </w:pPr>
       <w:r>
-        <w:t xml:space="preserve">vary conditions for </w:t>
-      </w:r>
-      <w:proofErr w:type="spellStart"/>
-      <w:r>
-        <w:t>visualising</w:t>
-      </w:r>
-      <w:proofErr w:type="spellEnd"/>
-      <w:r>
-        <w:t xml:space="preserve"> the material in different situations. For example: external voltage and temperature applying on the material.</w:t>
+        <w:t>vary conditions for visuali</w:t>
+      </w:r>
+      <w:r>
+        <w:t>z</w:t>
+      </w:r>
+      <w:r>
+        <w:t>ing the material in different situations. For example: external voltage and temperature appl</w:t>
+      </w:r>
+      <w:r>
+        <w:t>ied</w:t>
+      </w:r>
+      <w:r>
+        <w:t xml:space="preserve"> on the material.</w:t>
       </w:r>
     </w:p>
     <w:p>
@@ -2014,9 +2008,10 @@
       <w:pPr>
         <w:pStyle w:val="Heading1"/>
       </w:pPr>
-      <w:bookmarkStart w:id="7" w:name="_heading=h.3dy6vkm" w:colFirst="0" w:colLast="0"/>
-      <w:bookmarkEnd w:id="7"/>
-      <w:r>
+      <w:bookmarkStart w:id="6" w:name="_heading=h.3dy6vkm" w:colFirst="0" w:colLast="0"/>
+      <w:bookmarkEnd w:id="6"/>
+      <w:r>
+        <w:lastRenderedPageBreak/>
         <w:t>2. Design Ideas</w:t>
       </w:r>
     </w:p>
@@ -2024,8 +2019,8 @@
       <w:pPr>
         <w:pStyle w:val="Heading2"/>
       </w:pPr>
-      <w:bookmarkStart w:id="8" w:name="_heading=h.9fhmrqhcyvkz" w:colFirst="0" w:colLast="0"/>
-      <w:bookmarkEnd w:id="8"/>
+      <w:bookmarkStart w:id="7" w:name="_heading=h.9fhmrqhcyvkz" w:colFirst="0" w:colLast="0"/>
+      <w:bookmarkEnd w:id="7"/>
       <w:r>
         <w:t>2.1 Basic ideas</w:t>
       </w:r>
@@ -2056,16 +2051,7 @@
         <w:spacing w:after="0"/>
       </w:pPr>
       <w:r>
-        <w:lastRenderedPageBreak/>
-        <w:t>P-</w:t>
-      </w:r>
-      <w:proofErr w:type="gramStart"/>
-      <w:r>
-        <w:t>type:</w:t>
-      </w:r>
-      <w:proofErr w:type="gramEnd"/>
-      <w:r>
-        <w:t xml:space="preserve"> consists of Silicon and Phosphorus atoms</w:t>
+        <w:t>P-type: consists of Silicon and Phosphorus atoms</w:t>
       </w:r>
     </w:p>
     <w:p>
@@ -2076,25 +2062,41 @@
         </w:numPr>
       </w:pPr>
       <w:r>
-        <w:t>N-</w:t>
-      </w:r>
-      <w:proofErr w:type="gramStart"/>
-      <w:r>
-        <w:t>type:</w:t>
-      </w:r>
-      <w:proofErr w:type="gramEnd"/>
-      <w:r>
-        <w:t xml:space="preserve"> consists of Silicon and Aluminum atoms</w:t>
+        <w:t>N-type: consists of Silicon and Aluminum atoms</w:t>
       </w:r>
     </w:p>
     <w:p>
       <w:r>
-        <w:t>Each type of the semiconductor will be constructed in the form of a 5x6 crystal, each cell will either be a Silicon, a Phosphorus, or an Aluminum atom.</w:t>
+        <w:t xml:space="preserve">Each type of the semiconductor will be constructed in the form of a 5x6 crystal, </w:t>
+      </w:r>
+      <w:r>
+        <w:t>compositing of atoms</w:t>
+      </w:r>
+      <w:r>
+        <w:t xml:space="preserve"> </w:t>
+      </w:r>
+      <w:r>
+        <w:t>of</w:t>
+      </w:r>
+      <w:r>
+        <w:t xml:space="preserve"> either Silicon, Phosphorus, or Aluminum.</w:t>
       </w:r>
     </w:p>
     <w:p>
       <w:r>
-        <w:t>The atom of each element will have the following components, called charge:</w:t>
+        <w:t xml:space="preserve">The atom of each element </w:t>
+      </w:r>
+      <w:r>
+        <w:t>is an ag</w:t>
+      </w:r>
+      <w:r>
+        <w:t>g</w:t>
+      </w:r>
+      <w:r>
+        <w:t>regation of</w:t>
+      </w:r>
+      <w:r>
+        <w:t xml:space="preserve"> the following components, called charge:</w:t>
       </w:r>
     </w:p>
     <w:p>
@@ -2108,6 +2110,15 @@
       <w:r>
         <w:t>conduct electron: electron in conduction band</w:t>
       </w:r>
+      <w:r>
+        <w:t xml:space="preserve"> (can flow</w:t>
+      </w:r>
+      <w:r>
+        <w:t xml:space="preserve"> freely</w:t>
+      </w:r>
+      <w:r>
+        <w:t>)</w:t>
+      </w:r>
     </w:p>
     <w:p>
       <w:pPr>
@@ -2120,6 +2131,15 @@
       <w:r>
         <w:t>valence electron: electron in valence band</w:t>
       </w:r>
+      <w:r>
+        <w:t xml:space="preserve"> (cannot flow</w:t>
+      </w:r>
+      <w:r>
+        <w:t xml:space="preserve"> freely, but can switch position with hole under some conditions</w:t>
+      </w:r>
+      <w:r>
+        <w:t>)</w:t>
+      </w:r>
     </w:p>
     <w:p>
       <w:pPr>
@@ -2130,6 +2150,21 @@
       </w:pPr>
       <w:r>
         <w:t>valence hole: a gap in valence band</w:t>
+      </w:r>
+      <w:r>
+        <w:t xml:space="preserve"> (can</w:t>
+      </w:r>
+      <w:r>
+        <w:t>not</w:t>
+      </w:r>
+      <w:r>
+        <w:t xml:space="preserve"> flow</w:t>
+      </w:r>
+      <w:r>
+        <w:t xml:space="preserve"> freely, but can switch position with valence electron under some conditions</w:t>
+      </w:r>
+      <w:r>
+        <w:t>)</w:t>
       </w:r>
     </w:p>
     <w:p>
@@ -2510,6 +2545,7 @@
     </w:p>
     <w:p>
       <w:r>
+        <w:lastRenderedPageBreak/>
         <w:t>Users must choose a type of semiconductor before getting into the application. The program will automatically choose dope type of Light. However, these parameters can be changed while using the app.</w:t>
       </w:r>
     </w:p>
@@ -2525,7 +2561,6 @@
     </w:p>
     <w:p>
       <w:r>
-        <w:lastRenderedPageBreak/>
         <w:t>Users can also see the instruction and information of the application when using the program.</w:t>
       </w:r>
     </w:p>
@@ -2533,8 +2568,8 @@
       <w:pPr>
         <w:pStyle w:val="Heading2"/>
       </w:pPr>
-      <w:bookmarkStart w:id="9" w:name="_heading=h.gklzsevi6hkf" w:colFirst="0" w:colLast="0"/>
-      <w:bookmarkEnd w:id="9"/>
+      <w:bookmarkStart w:id="8" w:name="_heading=h.gklzsevi6hkf" w:colFirst="0" w:colLast="0"/>
+      <w:bookmarkEnd w:id="8"/>
       <w:r>
         <w:t>2.2 General class diagram</w:t>
       </w:r>
@@ -2548,21 +2583,28 @@
           <w:noProof/>
         </w:rPr>
         <w:drawing>
-          <wp:inline distT="114300" distB="114300" distL="114300" distR="114300" wp14:anchorId="074D4B58" wp14:editId="3B50163B">
-            <wp:extent cx="5734050" cy="4165600"/>
+          <wp:inline distT="0" distB="0" distL="0" distR="0" wp14:anchorId="5F2E9BA6" wp14:editId="6D6AB9E4">
+            <wp:extent cx="5727700" cy="3114040"/>
             <wp:effectExtent l="0" t="0" r="0" b="0"/>
-            <wp:docPr id="1" name="image6.png"/>
-            <wp:cNvGraphicFramePr/>
+            <wp:docPr id="11" name="Picture 11"/>
+            <wp:cNvGraphicFramePr>
+              <a:graphicFrameLocks xmlns:a="http://schemas.openxmlformats.org/drawingml/2006/main" noChangeAspect="1"/>
+            </wp:cNvGraphicFramePr>
             <a:graphic xmlns:a="http://schemas.openxmlformats.org/drawingml/2006/main">
               <a:graphicData uri="http://schemas.openxmlformats.org/drawingml/2006/picture">
                 <pic:pic xmlns:pic="http://schemas.openxmlformats.org/drawingml/2006/picture">
                   <pic:nvPicPr>
-                    <pic:cNvPr id="0" name="image6.png"/>
-                    <pic:cNvPicPr preferRelativeResize="0"/>
+                    <pic:cNvPr id="11" name="ClassDiagram.general.png"/>
+                    <pic:cNvPicPr/>
                   </pic:nvPicPr>
                   <pic:blipFill>
-                    <a:blip r:embed="rId11"/>
-                    <a:srcRect/>
+                    <a:blip r:embed="rId11" cstate="print">
+                      <a:extLst>
+                        <a:ext uri="{28A0092B-C50C-407E-A947-70E740481C1C}">
+                          <a14:useLocalDpi xmlns:a14="http://schemas.microsoft.com/office/drawing/2010/main" val="0"/>
+                        </a:ext>
+                      </a:extLst>
+                    </a:blip>
                     <a:stretch>
                       <a:fillRect/>
                     </a:stretch>
@@ -2570,12 +2612,11 @@
                   <pic:spPr>
                     <a:xfrm>
                       <a:off x="0" y="0"/>
-                      <a:ext cx="5734050" cy="4165600"/>
+                      <a:ext cx="5727700" cy="3114040"/>
                     </a:xfrm>
                     <a:prstGeom prst="rect">
                       <a:avLst/>
                     </a:prstGeom>
-                    <a:ln/>
                   </pic:spPr>
                 </pic:pic>
               </a:graphicData>
@@ -2607,7 +2648,13 @@
     </w:p>
     <w:p>
       <w:r>
-        <w:t>The application consists of 4 main packages</w:t>
+        <w:t xml:space="preserve">The application consists of </w:t>
+      </w:r>
+      <w:r>
+        <w:t>3</w:t>
+      </w:r>
+      <w:r>
+        <w:t xml:space="preserve"> main packages</w:t>
       </w:r>
     </w:p>
     <w:p>
@@ -2616,29 +2663,78 @@
           <w:b/>
           <w:u w:val="single"/>
         </w:rPr>
-        <w:t>elements:</w:t>
-      </w:r>
-      <w:r>
-        <w:t xml:space="preserve"> contains 4 sub-packages: atom, charge, crystal, view. These packages contain interface and classes used for defining each elements’ attributes and method</w:t>
+        <w:t>elements</w:t>
+      </w:r>
+      <w:r>
+        <w:rPr>
+          <w:b/>
+        </w:rPr>
+        <w:t>:</w:t>
+      </w:r>
+      <w:r>
+        <w:t xml:space="preserve"> contains 4 sub-packages: </w:t>
+      </w:r>
+      <w:r>
+        <w:t xml:space="preserve">crystal, </w:t>
+      </w:r>
+      <w:r>
+        <w:t>atom, charge, view. Th</w:t>
+      </w:r>
+      <w:r>
+        <w:t xml:space="preserve">is module </w:t>
+      </w:r>
+      <w:r>
+        <w:t xml:space="preserve">implements </w:t>
+      </w:r>
+      <w:r>
+        <w:t>the state and behavior of the semicon</w:t>
+      </w:r>
+      <w:r>
+        <w:t>d</w:t>
+      </w:r>
+      <w:r>
+        <w:t>u</w:t>
+      </w:r>
+      <w:r>
+        <w:t>ctor.</w:t>
       </w:r>
     </w:p>
     <w:p>
+      <w:proofErr w:type="spellStart"/>
       <w:r>
         <w:rPr>
           <w:b/>
           <w:u w:val="single"/>
         </w:rPr>
-        <w:t>environment:</w:t>
-      </w:r>
+        <w:t>utils</w:t>
+      </w:r>
+      <w:proofErr w:type="spellEnd"/>
       <w:r>
         <w:rPr>
           <w:b/>
+        </w:rPr>
+        <w:t>:</w:t>
+      </w:r>
+      <w:r>
+        <w:rPr>
           <w:i/>
         </w:rPr>
         <w:t xml:space="preserve"> </w:t>
       </w:r>
       <w:r>
-        <w:t>contains basic conditions for elements’ behaviors</w:t>
+        <w:t xml:space="preserve">contains </w:t>
+      </w:r>
+      <w:r>
+        <w:t>randomizing</w:t>
+      </w:r>
+      <w:r>
+        <w:t xml:space="preserve"> methods for </w:t>
+      </w:r>
+      <w:r>
+        <w:t>initializing the doping position in the</w:t>
+      </w:r>
+      <w:r>
+        <w:t xml:space="preserve"> semiconductor crystal.</w:t>
       </w:r>
     </w:p>
     <w:p>
@@ -2647,49 +2743,46 @@
           <w:b/>
           <w:u w:val="single"/>
         </w:rPr>
-        <w:t>utils:</w:t>
+        <w:t>application</w:t>
       </w:r>
       <w:r>
         <w:rPr>
-          <w:i/>
+          <w:b/>
         </w:rPr>
-        <w:t xml:space="preserve"> </w:t>
-      </w:r>
-      <w:r>
-        <w:t>contains additional methods for constructing the elements’ and semiconductor crystal.</w:t>
+        <w:t xml:space="preserve">: </w:t>
+      </w:r>
+      <w:r>
+        <w:t>contains</w:t>
+      </w:r>
+      <w:r>
+        <w:t xml:space="preserve"> GUI</w:t>
+      </w:r>
+      <w:r>
+        <w:t xml:space="preserve"> classes</w:t>
       </w:r>
     </w:p>
     <w:p>
-      <w:r>
-        <w:rPr>
-          <w:b/>
-          <w:u w:val="single"/>
-        </w:rPr>
-        <w:t xml:space="preserve">application: </w:t>
-      </w:r>
-      <w:r>
-        <w:t>contains classes for demonstrating the application to users.</w:t>
+      <w:pPr>
+        <w:pStyle w:val="Heading2"/>
+      </w:pPr>
+      <w:bookmarkStart w:id="9" w:name="_heading=h.o4wflq956p8q" w:colFirst="0" w:colLast="0"/>
+      <w:bookmarkEnd w:id="9"/>
+      <w:r>
+        <w:lastRenderedPageBreak/>
+        <w:t>2.3 Detailed class Diagram</w:t>
       </w:r>
     </w:p>
     <w:p>
       <w:pPr>
-        <w:pStyle w:val="Heading2"/>
-      </w:pPr>
-      <w:bookmarkStart w:id="10" w:name="_heading=h.o4wflq956p8q" w:colFirst="0" w:colLast="0"/>
+        <w:pStyle w:val="Heading4"/>
+      </w:pPr>
+      <w:bookmarkStart w:id="10" w:name="_heading=h.c1cnymhkl8wa" w:colFirst="0" w:colLast="0"/>
       <w:bookmarkEnd w:id="10"/>
       <w:r>
-        <w:lastRenderedPageBreak/>
-        <w:t>2.3 Detailed class Diagram</w:t>
-      </w:r>
-    </w:p>
-    <w:p>
-      <w:pPr>
-        <w:pStyle w:val="Heading4"/>
-      </w:pPr>
-      <w:bookmarkStart w:id="11" w:name="_heading=h.c1cnymhkl8wa" w:colFirst="0" w:colLast="0"/>
-      <w:bookmarkEnd w:id="11"/>
-      <w:r>
         <w:t>2.3.1 Package: element</w:t>
+      </w:r>
+      <w:r>
+        <w:t>s</w:t>
       </w:r>
     </w:p>
     <w:p>
@@ -2701,17 +2794,19 @@
           <w:noProof/>
         </w:rPr>
         <w:drawing>
-          <wp:inline distT="114300" distB="114300" distL="114300" distR="114300" wp14:anchorId="0A71B62B" wp14:editId="6607A9AD">
-            <wp:extent cx="5734050" cy="2877777"/>
+          <wp:inline distT="0" distB="0" distL="0" distR="0" wp14:anchorId="4315552F" wp14:editId="12338243">
+            <wp:extent cx="5727700" cy="2909570"/>
             <wp:effectExtent l="0" t="0" r="0" b="0"/>
-            <wp:docPr id="7" name="image9.png"/>
-            <wp:cNvGraphicFramePr/>
+            <wp:docPr id="13" name="Picture 13"/>
+            <wp:cNvGraphicFramePr>
+              <a:graphicFrameLocks xmlns:a="http://schemas.openxmlformats.org/drawingml/2006/main" noChangeAspect="1"/>
+            </wp:cNvGraphicFramePr>
             <a:graphic xmlns:a="http://schemas.openxmlformats.org/drawingml/2006/main">
               <a:graphicData uri="http://schemas.openxmlformats.org/drawingml/2006/picture">
                 <pic:pic xmlns:pic="http://schemas.openxmlformats.org/drawingml/2006/picture">
                   <pic:nvPicPr>
-                    <pic:cNvPr id="0" name="image9.png"/>
-                    <pic:cNvPicPr preferRelativeResize="0"/>
+                    <pic:cNvPr id="13" name="ClassDiagram.module.elements.png"/>
+                    <pic:cNvPicPr/>
                   </pic:nvPicPr>
                   <pic:blipFill>
                     <a:blip r:embed="rId12" cstate="print">
@@ -2728,12 +2823,11 @@
                   <pic:spPr>
                     <a:xfrm>
                       <a:off x="0" y="0"/>
-                      <a:ext cx="5734050" cy="2877777"/>
+                      <a:ext cx="5727700" cy="2909570"/>
                     </a:xfrm>
                     <a:prstGeom prst="rect">
                       <a:avLst/>
                     </a:prstGeom>
-                    <a:ln/>
                   </pic:spPr>
                 </pic:pic>
               </a:graphicData>
@@ -2769,25 +2863,551 @@
           <w:b/>
           <w:u w:val="single"/>
         </w:rPr>
-        <w:t xml:space="preserve">Package: </w:t>
-      </w:r>
+        <w:t>Package: elements:</w:t>
+      </w:r>
+      <w:r>
+        <w:t xml:space="preserve"> </w:t>
+      </w:r>
+    </w:p>
+    <w:p>
+      <w:r>
+        <w:t>The main design idea is based on the hierarchy: Crystal contains ma</w:t>
+      </w:r>
+      <w:r>
+        <w:t>n</w:t>
+      </w:r>
+      <w:r>
+        <w:t xml:space="preserve">y atoms, </w:t>
+      </w:r>
+      <w:r>
+        <w:t xml:space="preserve">each of </w:t>
+      </w:r>
+      <w:r>
+        <w:t>which in</w:t>
+      </w:r>
+      <w:r>
+        <w:t xml:space="preserve"> </w:t>
+      </w:r>
+      <w:r>
+        <w:t>turn contains many charges</w:t>
+      </w:r>
+      <w:r>
+        <w:t>. Atoms &amp; charges also have a graphical representation.</w:t>
+      </w:r>
+    </w:p>
+    <w:p>
+      <w:pPr>
+        <w:rPr>
+          <w:lang w:val="vi-VN"/>
+        </w:rPr>
+      </w:pPr>
+      <w:r>
+        <w:t>Hence</w:t>
+      </w:r>
+      <w:r>
+        <w:rPr>
+          <w:lang w:val="vi-VN"/>
+        </w:rPr>
+        <w:t xml:space="preserve">, the package </w:t>
+      </w:r>
+      <w:r>
+        <w:t>consists of 4 sub-packages</w:t>
+      </w:r>
+      <w:r>
+        <w:rPr>
+          <w:lang w:val="vi-VN"/>
+        </w:rPr>
+        <w:t>: crystal, atom &amp; ch</w:t>
+      </w:r>
+      <w:proofErr w:type="spellStart"/>
+      <w:r>
+        <w:t>arge</w:t>
+      </w:r>
+      <w:proofErr w:type="spellEnd"/>
+      <w:r>
+        <w:t xml:space="preserve"> – for 3 elements of the hierarchy, and lastly, the view</w:t>
+      </w:r>
+      <w:r>
+        <w:rPr>
+          <w:lang w:val="vi-VN"/>
+        </w:rPr>
+        <w:t xml:space="preserve"> package</w:t>
+      </w:r>
+      <w:r>
+        <w:t>, which handles the graphical representation of the above elements.</w:t>
+      </w:r>
+    </w:p>
+    <w:p>
+      <w:proofErr w:type="spellStart"/>
       <w:proofErr w:type="gramStart"/>
       <w:r>
         <w:rPr>
           <w:b/>
-          <w:u w:val="single"/>
+          <w:i/>
         </w:rPr>
-        <w:t>elements:</w:t>
-      </w:r>
+        <w:t>elements.crystal</w:t>
+      </w:r>
+      <w:proofErr w:type="spellEnd"/>
       <w:proofErr w:type="gramEnd"/>
       <w:r>
-        <w:t xml:space="preserve"> consists of 4 </w:t>
+        <w:rPr>
+          <w:b/>
+          <w:i/>
+        </w:rPr>
+        <w:t>:</w:t>
+      </w:r>
+      <w:r>
+        <w:t xml:space="preserve"> consists of 1 class</w:t>
+      </w:r>
+    </w:p>
+    <w:p>
+      <w:pPr>
+        <w:rPr>
+          <w:b/>
+        </w:rPr>
+      </w:pPr>
+      <w:r>
+        <w:rPr>
+          <w:b/>
+        </w:rPr>
+        <w:t>Crystal</w:t>
+      </w:r>
+    </w:p>
+    <w:p>
+      <w:r>
+        <w:t xml:space="preserve">• Attributes: </w:t>
+      </w:r>
+    </w:p>
+    <w:p>
+      <w:r>
+        <w:rPr>
+          <w:lang w:val="vi-VN"/>
+        </w:rPr>
+        <w:t>Static final attributes to represent the limits of the ex</w:t>
       </w:r>
       <w:proofErr w:type="spellStart"/>
       <w:r>
-        <w:t>subpackages</w:t>
+        <w:t>ternal</w:t>
       </w:r>
       <w:proofErr w:type="spellEnd"/>
+      <w:r>
+        <w:t xml:space="preserve"> </w:t>
+      </w:r>
+      <w:r>
+        <w:rPr>
+          <w:lang w:val="vi-VN"/>
+        </w:rPr>
+        <w:t>conditions</w:t>
+      </w:r>
+      <w:r>
+        <w:t>:</w:t>
+      </w:r>
+    </w:p>
+    <w:p>
+      <w:pPr>
+        <w:numPr>
+          <w:ilvl w:val="0"/>
+          <w:numId w:val="22"/>
+        </w:numPr>
+        <w:spacing w:after="0"/>
+      </w:pPr>
+      <w:proofErr w:type="spellStart"/>
+      <w:r>
+        <w:t>maxVoltage</w:t>
+      </w:r>
+      <w:proofErr w:type="spellEnd"/>
+      <w:r>
+        <w:rPr>
+          <w:lang w:val="vi-VN"/>
+        </w:rPr>
+        <w:t xml:space="preserve">: </w:t>
+      </w:r>
+      <w:r>
+        <w:t>the maximum applied voltage</w:t>
+      </w:r>
+    </w:p>
+    <w:p>
+      <w:pPr>
+        <w:numPr>
+          <w:ilvl w:val="0"/>
+          <w:numId w:val="22"/>
+        </w:numPr>
+        <w:spacing w:after="0"/>
+      </w:pPr>
+      <w:proofErr w:type="spellStart"/>
+      <w:r>
+        <w:t>maxVoltage</w:t>
+      </w:r>
+      <w:proofErr w:type="spellEnd"/>
+      <w:r>
+        <w:rPr>
+          <w:lang w:val="vi-VN"/>
+        </w:rPr>
+        <w:t xml:space="preserve">: </w:t>
+      </w:r>
+      <w:r>
+        <w:t>the maximum applied temperature</w:t>
+      </w:r>
+    </w:p>
+    <w:p>
+      <w:pPr>
+        <w:rPr>
+          <w:lang w:val="vi-VN"/>
+        </w:rPr>
+      </w:pPr>
+      <w:r>
+        <w:rPr>
+          <w:lang w:val="vi-VN"/>
+        </w:rPr>
+        <w:t xml:space="preserve">Static attributes to represent the </w:t>
+      </w:r>
+      <w:r>
+        <w:t>applied</w:t>
+      </w:r>
+      <w:r>
+        <w:rPr>
+          <w:lang w:val="vi-VN"/>
+        </w:rPr>
+        <w:t xml:space="preserve"> conditions:</w:t>
+      </w:r>
+    </w:p>
+    <w:p>
+      <w:pPr>
+        <w:numPr>
+          <w:ilvl w:val="0"/>
+          <w:numId w:val="22"/>
+        </w:numPr>
+        <w:spacing w:after="0"/>
+      </w:pPr>
+      <w:proofErr w:type="spellStart"/>
+      <w:r>
+        <w:t>externalVoltage</w:t>
+      </w:r>
+      <w:proofErr w:type="spellEnd"/>
+      <w:r>
+        <w:rPr>
+          <w:lang w:val="vi-VN"/>
+        </w:rPr>
+        <w:t xml:space="preserve">: </w:t>
+      </w:r>
+      <w:r>
+        <w:t>the applied external voltage</w:t>
+      </w:r>
+    </w:p>
+    <w:p>
+      <w:pPr>
+        <w:numPr>
+          <w:ilvl w:val="0"/>
+          <w:numId w:val="22"/>
+        </w:numPr>
+        <w:spacing w:after="0"/>
+      </w:pPr>
+      <w:r>
+        <w:t>temperature</w:t>
+      </w:r>
+      <w:r>
+        <w:rPr>
+          <w:lang w:val="vi-VN"/>
+        </w:rPr>
+        <w:t xml:space="preserve">: </w:t>
+      </w:r>
+      <w:r>
+        <w:t>the applied temperature</w:t>
+      </w:r>
+    </w:p>
+    <w:p>
+      <w:pPr>
+        <w:numPr>
+          <w:ilvl w:val="0"/>
+          <w:numId w:val="22"/>
+        </w:numPr>
+        <w:spacing w:after="0"/>
+      </w:pPr>
+      <w:proofErr w:type="spellStart"/>
+      <w:r>
+        <w:t>seperateProb</w:t>
+      </w:r>
+      <w:proofErr w:type="spellEnd"/>
+      <w:r>
+        <w:t>: the probability</w:t>
+      </w:r>
+      <w:r>
+        <w:t xml:space="preserve"> for</w:t>
+      </w:r>
+      <w:r>
+        <w:t xml:space="preserve"> a recombination </w:t>
+      </w:r>
+      <w:r>
+        <w:t>to</w:t>
+      </w:r>
+      <w:r>
+        <w:t xml:space="preserve"> not happen (function of </w:t>
+      </w:r>
+      <w:proofErr w:type="spellStart"/>
+      <w:r>
+        <w:t>externalVoltage</w:t>
+      </w:r>
+      <w:proofErr w:type="spellEnd"/>
+      <w:r>
+        <w:t>)</w:t>
+      </w:r>
+    </w:p>
+    <w:p>
+      <w:pPr>
+        <w:numPr>
+          <w:ilvl w:val="0"/>
+          <w:numId w:val="22"/>
+        </w:numPr>
+        <w:spacing w:after="0"/>
+      </w:pPr>
+      <w:proofErr w:type="spellStart"/>
+      <w:r>
+        <w:lastRenderedPageBreak/>
+        <w:t>electronCycle</w:t>
+      </w:r>
+      <w:proofErr w:type="spellEnd"/>
+      <w:r>
+        <w:t xml:space="preserve">: the time it takes an electron to move from atom to atom (function of </w:t>
+      </w:r>
+      <w:proofErr w:type="spellStart"/>
+      <w:r>
+        <w:t>externalVoltage</w:t>
+      </w:r>
+      <w:proofErr w:type="spellEnd"/>
+      <w:r>
+        <w:t>)</w:t>
+      </w:r>
+    </w:p>
+    <w:p>
+      <w:pPr>
+        <w:numPr>
+          <w:ilvl w:val="0"/>
+          <w:numId w:val="22"/>
+        </w:numPr>
+        <w:spacing w:after="0"/>
+      </w:pPr>
+      <w:proofErr w:type="spellStart"/>
+      <w:r>
+        <w:t>diffuseProb</w:t>
+      </w:r>
+      <w:proofErr w:type="spellEnd"/>
+      <w:r>
+        <w:t>:</w:t>
+      </w:r>
+      <w:r>
+        <w:t xml:space="preserve"> the probability for a diffusion to happen</w:t>
+      </w:r>
+      <w:r>
+        <w:t xml:space="preserve"> (function of temperature)</w:t>
+      </w:r>
+    </w:p>
+    <w:p>
+      <w:pPr>
+        <w:numPr>
+          <w:ilvl w:val="0"/>
+          <w:numId w:val="22"/>
+        </w:numPr>
+        <w:spacing w:after="0"/>
+      </w:pPr>
+      <w:proofErr w:type="spellStart"/>
+      <w:r>
+        <w:t>vibrationRange</w:t>
+      </w:r>
+      <w:proofErr w:type="spellEnd"/>
+      <w:r>
+        <w:t>:</w:t>
+      </w:r>
+      <w:r>
+        <w:t xml:space="preserve"> how much force the temperature is causing the charge to move chaotically (function of temperature)</w:t>
+      </w:r>
+    </w:p>
+    <w:p>
+      <w:pPr>
+        <w:spacing w:after="0"/>
+      </w:pPr>
+      <w:r>
+        <w:t xml:space="preserve">Crystal dimensions: </w:t>
+      </w:r>
+    </w:p>
+    <w:p>
+      <w:pPr>
+        <w:numPr>
+          <w:ilvl w:val="0"/>
+          <w:numId w:val="22"/>
+        </w:numPr>
+        <w:spacing w:after="0"/>
+      </w:pPr>
+      <w:proofErr w:type="spellStart"/>
+      <w:r>
+        <w:t>crystalHeight</w:t>
+      </w:r>
+      <w:proofErr w:type="spellEnd"/>
+      <w:r>
+        <w:t>: height of the crystal. Initial value: 5</w:t>
+      </w:r>
+    </w:p>
+    <w:p>
+      <w:pPr>
+        <w:numPr>
+          <w:ilvl w:val="0"/>
+          <w:numId w:val="22"/>
+        </w:numPr>
+      </w:pPr>
+      <w:proofErr w:type="spellStart"/>
+      <w:r>
+        <w:t>crystalWidth</w:t>
+      </w:r>
+      <w:proofErr w:type="spellEnd"/>
+      <w:r>
+        <w:t>: width of the crystal. Initial value: 6</w:t>
+      </w:r>
+    </w:p>
+    <w:p>
+      <w:r>
+        <w:t xml:space="preserve">• </w:t>
+      </w:r>
+      <w:r>
+        <w:t xml:space="preserve">Main </w:t>
+      </w:r>
+      <w:r>
+        <w:t>Methods:</w:t>
+      </w:r>
+    </w:p>
+    <w:p>
+      <w:pPr>
+        <w:numPr>
+          <w:ilvl w:val="0"/>
+          <w:numId w:val="14"/>
+        </w:numPr>
+        <w:spacing w:after="0"/>
+      </w:pPr>
+      <w:proofErr w:type="spellStart"/>
+      <w:proofErr w:type="gramStart"/>
+      <w:r>
+        <w:t>getAtomAt</w:t>
+      </w:r>
+      <w:proofErr w:type="spellEnd"/>
+      <w:r>
+        <w:t>(</w:t>
+      </w:r>
+      <w:proofErr w:type="gramEnd"/>
+      <w:r>
+        <w:t>int x, int y): return atom at position (</w:t>
+      </w:r>
+      <w:proofErr w:type="spellStart"/>
+      <w:r>
+        <w:t>x,y</w:t>
+      </w:r>
+      <w:proofErr w:type="spellEnd"/>
+      <w:r>
+        <w:t>)</w:t>
+      </w:r>
+    </w:p>
+    <w:p>
+      <w:pPr>
+        <w:numPr>
+          <w:ilvl w:val="0"/>
+          <w:numId w:val="14"/>
+        </w:numPr>
+        <w:spacing w:after="0"/>
+      </w:pPr>
+      <w:proofErr w:type="spellStart"/>
+      <w:proofErr w:type="gramStart"/>
+      <w:r>
+        <w:t>initCrystal</w:t>
+      </w:r>
+      <w:proofErr w:type="spellEnd"/>
+      <w:r>
+        <w:t>(</w:t>
+      </w:r>
+      <w:proofErr w:type="gramEnd"/>
+      <w:r>
+        <w:t xml:space="preserve">String type, String </w:t>
+      </w:r>
+      <w:proofErr w:type="spellStart"/>
+      <w:r>
+        <w:t>dopeRatio</w:t>
+      </w:r>
+      <w:proofErr w:type="spellEnd"/>
+      <w:r>
+        <w:t xml:space="preserve">): initialize a crystal of type </w:t>
+      </w:r>
+      <w:proofErr w:type="spellStart"/>
+      <w:r>
+        <w:t>type</w:t>
+      </w:r>
+      <w:proofErr w:type="spellEnd"/>
+      <w:r>
+        <w:t xml:space="preserve"> and dope level </w:t>
+      </w:r>
+      <w:proofErr w:type="spellStart"/>
+      <w:r>
+        <w:t>dopeRatio</w:t>
+      </w:r>
+      <w:proofErr w:type="spellEnd"/>
+      <w:r>
+        <w:t xml:space="preserve"> (the result is stochastic)</w:t>
+      </w:r>
+      <w:r>
+        <w:t>.</w:t>
+      </w:r>
+    </w:p>
+    <w:p>
+      <w:pPr>
+        <w:numPr>
+          <w:ilvl w:val="0"/>
+          <w:numId w:val="14"/>
+        </w:numPr>
+      </w:pPr>
+      <w:proofErr w:type="gramStart"/>
+      <w:r>
+        <w:t>progress(</w:t>
+      </w:r>
+      <w:proofErr w:type="gramEnd"/>
+      <w:r>
+        <w:t>Pane root): the crystal progresses one time unit into the future</w:t>
+      </w:r>
+      <w:r>
+        <w:t xml:space="preserve">, displaying the </w:t>
+      </w:r>
+      <w:r>
+        <w:t xml:space="preserve">all of its components’ complex </w:t>
+      </w:r>
+      <w:proofErr w:type="spellStart"/>
+      <w:r>
+        <w:t>behaviors</w:t>
+      </w:r>
+      <w:proofErr w:type="spellEnd"/>
+      <w:r>
+        <w:t xml:space="preserve"> </w:t>
+      </w:r>
+      <w:r>
+        <w:t>in root Pane</w:t>
+      </w:r>
+      <w:r>
+        <w:t xml:space="preserve"> (</w:t>
+      </w:r>
+      <w:proofErr w:type="spellStart"/>
+      <w:r>
+        <w:t>ie</w:t>
+      </w:r>
+      <w:proofErr w:type="spellEnd"/>
+      <w:r>
+        <w:t xml:space="preserve">. atoms exchange charges, or charges change position, </w:t>
+      </w:r>
+      <w:proofErr w:type="spellStart"/>
+      <w:r>
+        <w:t>etc</w:t>
+      </w:r>
+      <w:proofErr w:type="spellEnd"/>
+      <w:r>
+        <w:t>)</w:t>
+      </w:r>
+    </w:p>
+    <w:p>
+      <w:r>
+        <w:t>Crystal and Atom have Composition relationship: if a crystal is destroyed, all atoms inside the crystal will also be destroyed.</w:t>
+      </w:r>
     </w:p>
     <w:p>
       <w:proofErr w:type="spellStart"/>
@@ -2869,46 +3489,18 @@
       <w:pPr>
         <w:numPr>
           <w:ilvl w:val="0"/>
-          <w:numId w:val="20"/>
+          <w:numId w:val="21"/>
         </w:numPr>
         <w:spacing w:after="0"/>
       </w:pPr>
       <w:proofErr w:type="spellStart"/>
       <w:r>
-        <w:t>atomViewRadius</w:t>
+        <w:t>indexX</w:t>
       </w:r>
       <w:proofErr w:type="spellEnd"/>
       <w:r>
-        <w:t xml:space="preserve">: </w:t>
-      </w:r>
-    </w:p>
-    <w:p>
-      <w:pPr>
-        <w:numPr>
-          <w:ilvl w:val="0"/>
-          <w:numId w:val="20"/>
-        </w:numPr>
-        <w:spacing w:after="0"/>
-      </w:pPr>
-      <w:proofErr w:type="spellStart"/>
-      <w:r>
-        <w:t>atomViewCell</w:t>
-      </w:r>
-      <w:proofErr w:type="spellEnd"/>
-    </w:p>
-    <w:p>
-      <w:pPr>
-        <w:numPr>
-          <w:ilvl w:val="0"/>
-          <w:numId w:val="20"/>
-        </w:numPr>
-        <w:spacing w:after="0"/>
-      </w:pPr>
-      <w:proofErr w:type="spellStart"/>
-      <w:r>
-        <w:t>valenceViewPadding</w:t>
-      </w:r>
-      <w:proofErr w:type="spellEnd"/>
+        <w:t>: horizontal position of atom in the crystal</w:t>
+      </w:r>
     </w:p>
     <w:p>
       <w:pPr>
@@ -2916,39 +3508,84 @@
           <w:ilvl w:val="0"/>
           <w:numId w:val="21"/>
         </w:numPr>
-        <w:spacing w:after="0"/>
       </w:pPr>
       <w:proofErr w:type="spellStart"/>
       <w:r>
-        <w:t>indexX</w:t>
+        <w:t>indexY</w:t>
       </w:r>
       <w:proofErr w:type="spellEnd"/>
       <w:r>
-        <w:t>: horizontal position of atom in the crystal</w:t>
+        <w:t>: vertical position of ato</w:t>
+      </w:r>
+      <w:r>
+        <w:t>m</w:t>
+      </w:r>
+      <w:r>
+        <w:t xml:space="preserve"> in the crystal</w:t>
       </w:r>
     </w:p>
     <w:p>
       <w:pPr>
-        <w:numPr>
-          <w:ilvl w:val="0"/>
-          <w:numId w:val="21"/>
-        </w:numPr>
-      </w:pPr>
+        <w:ind w:left="360"/>
+      </w:pPr>
+      <w:r>
+        <w:t>#</w:t>
+      </w:r>
+      <w:r>
+        <w:tab/>
+      </w:r>
       <w:proofErr w:type="spellStart"/>
       <w:r>
-        <w:t>indexY</w:t>
+        <w:t>valenceCharges</w:t>
       </w:r>
       <w:proofErr w:type="spellEnd"/>
       <w:r>
-        <w:t xml:space="preserve">: vertical position of </w:t>
+        <w:t xml:space="preserve">: </w:t>
       </w:r>
       <w:proofErr w:type="spellStart"/>
       <w:r>
-        <w:t>aton</w:t>
+        <w:t>hashMap</w:t>
       </w:r>
       <w:proofErr w:type="spellEnd"/>
       <w:r>
-        <w:t xml:space="preserve"> in the crystal</w:t>
+        <w:t xml:space="preserve"> of its 4 valence charges (key is position - “up”/</w:t>
+      </w:r>
+      <w:r>
+        <w:t xml:space="preserve"> </w:t>
+      </w:r>
+      <w:r>
+        <w:t>“down”/</w:t>
+      </w:r>
+      <w:r>
+        <w:t xml:space="preserve"> </w:t>
+      </w:r>
+      <w:r>
+        <w:t>“right”/</w:t>
+      </w:r>
+      <w:r>
+        <w:t xml:space="preserve"> </w:t>
+      </w:r>
+      <w:r>
+        <w:t>“left”). Each valence charge is either a valence electron or valence hole</w:t>
+      </w:r>
+    </w:p>
+    <w:p>
+      <w:pPr>
+        <w:ind w:left="360"/>
+      </w:pPr>
+      <w:r>
+        <w:t>#</w:t>
+      </w:r>
+      <w:r>
+        <w:tab/>
+      </w:r>
+      <w:proofErr w:type="spellStart"/>
+      <w:r>
+        <w:t>conductingE</w:t>
+      </w:r>
+      <w:proofErr w:type="spellEnd"/>
+      <w:r>
+        <w:t xml:space="preserve">: can contain a conducting e, otherwise could be null </w:t>
       </w:r>
     </w:p>
     <w:p>
@@ -3001,7 +3638,30 @@
       </w:r>
       <w:proofErr w:type="spellEnd"/>
       <w:r>
-        <w:t xml:space="preserve"> of crystal container.</w:t>
+        <w:t>, belonging to</w:t>
+      </w:r>
+      <w:r>
+        <w:t xml:space="preserve"> </w:t>
+      </w:r>
+      <w:r>
+        <w:t xml:space="preserve">crystal </w:t>
+      </w:r>
+      <w:r>
+        <w:t>container</w:t>
+      </w:r>
+      <w:r>
+        <w:rPr>
+          <w:lang w:val="vi-VN"/>
+        </w:rPr>
+        <w:t>, with no ch</w:t>
+      </w:r>
+      <w:proofErr w:type="spellStart"/>
+      <w:r>
+        <w:t>arges</w:t>
+      </w:r>
+      <w:proofErr w:type="spellEnd"/>
+      <w:r>
+        <w:t>.</w:t>
       </w:r>
     </w:p>
     <w:p>
@@ -3092,7 +3752,13 @@
       </w:r>
       <w:proofErr w:type="gramEnd"/>
       <w:r>
-        <w:t>): return Crystal container that the atom is in.</w:t>
+        <w:t>): return</w:t>
+      </w:r>
+      <w:r>
+        <w:t xml:space="preserve"> the</w:t>
+      </w:r>
+      <w:r>
+        <w:t xml:space="preserve"> Crystal container that the atom is in.</w:t>
       </w:r>
     </w:p>
     <w:p>
@@ -3114,7 +3780,7 @@
       </w:r>
       <w:proofErr w:type="gramEnd"/>
       <w:r>
-        <w:t>String position): return valence charge of the atom at specified position (if exist)</w:t>
+        <w:t>String position): return valence charge of the atom at specified position</w:t>
       </w:r>
     </w:p>
     <w:p>
@@ -3127,7 +3793,6 @@
       <w:proofErr w:type="spellStart"/>
       <w:proofErr w:type="gramStart"/>
       <w:r>
-        <w:lastRenderedPageBreak/>
         <w:t>getConductingE</w:t>
       </w:r>
       <w:proofErr w:type="spellEnd"/>
@@ -3144,6 +3809,7 @@
         <w:ind w:firstLine="720"/>
       </w:pPr>
       <w:r>
+        <w:lastRenderedPageBreak/>
         <w:t xml:space="preserve"># </w:t>
       </w:r>
       <w:proofErr w:type="spellStart"/>
@@ -3270,7 +3936,16 @@
       </w:r>
       <w:proofErr w:type="gramEnd"/>
       <w:r>
-        <w:t xml:space="preserve">): change valence electron into hole and conducting electron </w:t>
+        <w:t xml:space="preserve">): change </w:t>
+      </w:r>
+      <w:r>
+        <w:rPr>
+          <w:lang w:val="vi-VN"/>
+        </w:rPr>
+        <w:t xml:space="preserve">a </w:t>
+      </w:r>
+      <w:r>
+        <w:t xml:space="preserve">valence electron into hole and conducting electron </w:t>
       </w:r>
     </w:p>
     <w:p>
@@ -3287,6 +3962,213 @@
       <w:proofErr w:type="gramEnd"/>
       <w:r>
         <w:t>): combine conducting electron and hole into valence electron.</w:t>
+      </w:r>
+    </w:p>
+    <w:p>
+      <w:pPr>
+        <w:rPr>
+          <w:b/>
+        </w:rPr>
+      </w:pPr>
+      <w:proofErr w:type="spellStart"/>
+      <w:r>
+        <w:rPr>
+          <w:b/>
+        </w:rPr>
+        <w:t>AluminumAtom</w:t>
+      </w:r>
+      <w:proofErr w:type="spellEnd"/>
+    </w:p>
+    <w:p>
+      <w:r>
+        <w:t>• Constructors:</w:t>
+      </w:r>
+    </w:p>
+    <w:p>
+      <w:pPr>
+        <w:numPr>
+          <w:ilvl w:val="0"/>
+          <w:numId w:val="18"/>
+        </w:numPr>
+      </w:pPr>
+      <w:proofErr w:type="gramStart"/>
+      <w:r>
+        <w:t>Atom(</w:t>
+      </w:r>
+      <w:proofErr w:type="gramEnd"/>
+      <w:r>
+        <w:t xml:space="preserve">int </w:t>
+      </w:r>
+      <w:proofErr w:type="spellStart"/>
+      <w:r>
+        <w:t>indexX</w:t>
+      </w:r>
+      <w:proofErr w:type="spellEnd"/>
+      <w:r>
+        <w:t xml:space="preserve">, int </w:t>
+      </w:r>
+      <w:proofErr w:type="spellStart"/>
+      <w:r>
+        <w:t>indexY</w:t>
+      </w:r>
+      <w:proofErr w:type="spellEnd"/>
+      <w:r>
+        <w:t xml:space="preserve">, Crystal container): reuses </w:t>
+      </w:r>
+      <w:r>
+        <w:rPr>
+          <w:b/>
+        </w:rPr>
+        <w:t xml:space="preserve">Atom </w:t>
+      </w:r>
+      <w:r>
+        <w:t>constructor</w:t>
+      </w:r>
+      <w:r>
+        <w:t>, but add 3 valence electrons &amp; 1 hole</w:t>
+      </w:r>
+    </w:p>
+    <w:p>
+      <w:pPr>
+        <w:rPr>
+          <w:b/>
+        </w:rPr>
+      </w:pPr>
+      <w:proofErr w:type="spellStart"/>
+      <w:r>
+        <w:rPr>
+          <w:b/>
+        </w:rPr>
+        <w:t>PhosphorusAtom</w:t>
+      </w:r>
+      <w:proofErr w:type="spellEnd"/>
+    </w:p>
+    <w:p>
+      <w:r>
+        <w:t>• Constructors:</w:t>
+      </w:r>
+    </w:p>
+    <w:p>
+      <w:pPr>
+        <w:numPr>
+          <w:ilvl w:val="0"/>
+          <w:numId w:val="18"/>
+        </w:numPr>
+      </w:pPr>
+      <w:proofErr w:type="gramStart"/>
+      <w:r>
+        <w:t>Atom(</w:t>
+      </w:r>
+      <w:proofErr w:type="gramEnd"/>
+      <w:r>
+        <w:t xml:space="preserve">int </w:t>
+      </w:r>
+      <w:proofErr w:type="spellStart"/>
+      <w:r>
+        <w:t>indexX</w:t>
+      </w:r>
+      <w:proofErr w:type="spellEnd"/>
+      <w:r>
+        <w:t xml:space="preserve">, int </w:t>
+      </w:r>
+      <w:proofErr w:type="spellStart"/>
+      <w:r>
+        <w:t>indexY</w:t>
+      </w:r>
+      <w:proofErr w:type="spellEnd"/>
+      <w:r>
+        <w:t xml:space="preserve">, Crystal container): reuses </w:t>
+      </w:r>
+      <w:r>
+        <w:rPr>
+          <w:b/>
+        </w:rPr>
+        <w:t xml:space="preserve">Atom </w:t>
+      </w:r>
+      <w:r>
+        <w:t>constructor</w:t>
+      </w:r>
+      <w:r>
+        <w:t>, but add 4 valence electron</w:t>
+      </w:r>
+      <w:r>
+        <w:t>s</w:t>
+      </w:r>
+      <w:r>
+        <w:t xml:space="preserve"> &amp; 1 conducting electron</w:t>
+      </w:r>
+    </w:p>
+    <w:p>
+      <w:pPr>
+        <w:rPr>
+          <w:b/>
+        </w:rPr>
+      </w:pPr>
+      <w:proofErr w:type="spellStart"/>
+      <w:r>
+        <w:rPr>
+          <w:b/>
+        </w:rPr>
+        <w:t>SiliconAtom</w:t>
+      </w:r>
+      <w:proofErr w:type="spellEnd"/>
+    </w:p>
+    <w:p>
+      <w:r>
+        <w:t>• Constructors:</w:t>
+      </w:r>
+    </w:p>
+    <w:p>
+      <w:pPr>
+        <w:numPr>
+          <w:ilvl w:val="0"/>
+          <w:numId w:val="18"/>
+        </w:numPr>
+      </w:pPr>
+      <w:proofErr w:type="gramStart"/>
+      <w:r>
+        <w:t>Atom(</w:t>
+      </w:r>
+      <w:proofErr w:type="gramEnd"/>
+      <w:r>
+        <w:t xml:space="preserve">int </w:t>
+      </w:r>
+      <w:proofErr w:type="spellStart"/>
+      <w:r>
+        <w:t>indexX</w:t>
+      </w:r>
+      <w:proofErr w:type="spellEnd"/>
+      <w:r>
+        <w:t xml:space="preserve">, int </w:t>
+      </w:r>
+      <w:proofErr w:type="spellStart"/>
+      <w:r>
+        <w:t>indexY</w:t>
+      </w:r>
+      <w:proofErr w:type="spellEnd"/>
+      <w:r>
+        <w:t xml:space="preserve">, Crystal container): reuses </w:t>
+      </w:r>
+      <w:r>
+        <w:rPr>
+          <w:b/>
+        </w:rPr>
+        <w:t xml:space="preserve">Atom </w:t>
+      </w:r>
+      <w:r>
+        <w:t>constructor</w:t>
+      </w:r>
+      <w:r>
+        <w:t xml:space="preserve">, but add </w:t>
+      </w:r>
+      <w:r>
+        <w:t>4</w:t>
+      </w:r>
+      <w:r>
+        <w:t xml:space="preserve"> valence electron</w:t>
+      </w:r>
+      <w:r>
+        <w:t>s</w:t>
       </w:r>
     </w:p>
     <w:p>
@@ -3315,6 +4197,96 @@
     <w:p>
       <w:pPr>
         <w:rPr>
+          <w:rFonts w:ascii="Calibri" w:hAnsi="Calibri" w:cs="Calibri"/>
+          <w:bCs/>
+        </w:rPr>
+      </w:pPr>
+      <w:r>
+        <w:t>The main design idea is as following, there are three types of charges: conducting electron, valence electron &amp; valence hole, which share some behaviors</w:t>
+      </w:r>
+      <w:r>
+        <w:rPr>
+          <w:lang w:val="vi-VN"/>
+        </w:rPr>
+        <w:t xml:space="preserve"> (like belonging to an Atom and having </w:t>
+      </w:r>
+      <w:proofErr w:type="gramStart"/>
+      <w:r>
+        <w:rPr>
+          <w:lang w:val="vi-VN"/>
+        </w:rPr>
+        <w:t>a</w:t>
+      </w:r>
+      <w:proofErr w:type="gramEnd"/>
+      <w:r>
+        <w:rPr>
+          <w:lang w:val="vi-VN"/>
+        </w:rPr>
+        <w:t xml:space="preserve"> elementImage representation), so a parent class </w:t>
+      </w:r>
+      <w:r>
+        <w:rPr>
+          <w:b/>
+        </w:rPr>
+        <w:t>Charge</w:t>
+      </w:r>
+      <w:r>
+        <w:rPr>
+          <w:b/>
+          <w:lang w:val="vi-VN"/>
+        </w:rPr>
+        <w:t xml:space="preserve"> </w:t>
+      </w:r>
+      <w:r>
+        <w:rPr>
+          <w:bCs/>
+          <w:lang w:val="vi-VN"/>
+        </w:rPr>
+        <w:t xml:space="preserve">will </w:t>
+      </w:r>
+      <w:r>
+        <w:rPr>
+          <w:bCs/>
+          <w:lang w:val="vi-VN"/>
+        </w:rPr>
+        <w:t>allow them to inherit the same methods relating to tho</w:t>
+      </w:r>
+      <w:r>
+        <w:rPr>
+          <w:bCs/>
+        </w:rPr>
+        <w:t xml:space="preserve">se common behaviors. </w:t>
+      </w:r>
+      <w:r>
+        <w:t xml:space="preserve">Valence electron &amp; valence hole share common behaviors that conducting electron doesn’t have (like contributing to a valence bond, and moving in a restricted manner, etc.) and vice versa, conducting electron can move freely while the above cannot. Therefore, we create a parent </w:t>
+      </w:r>
+      <w:proofErr w:type="spellStart"/>
+      <w:r>
+        <w:rPr>
+          <w:b/>
+        </w:rPr>
+        <w:t>ValenceBandCharge</w:t>
+      </w:r>
+      <w:proofErr w:type="spellEnd"/>
+      <w:r>
+        <w:rPr>
+          <w:b/>
+        </w:rPr>
+        <w:t xml:space="preserve"> </w:t>
+      </w:r>
+      <w:r>
+        <w:rPr>
+          <w:bCs/>
+        </w:rPr>
+        <w:t xml:space="preserve">for </w:t>
+      </w:r>
+      <w:r>
+        <w:t>valence electron &amp; valence hole.</w:t>
+      </w:r>
+    </w:p>
+    <w:p>
+      <w:pPr>
+        <w:rPr>
           <w:b/>
         </w:rPr>
       </w:pPr>
@@ -3432,7 +4404,13 @@
         <w:t>interface Movable</w:t>
       </w:r>
       <w:r>
-        <w:t>, with the following methods:</w:t>
+        <w:t>, with the following methods</w:t>
+      </w:r>
+      <w:r>
+        <w:t xml:space="preserve"> implemented in different ways</w:t>
+      </w:r>
+      <w:r>
+        <w:t>:</w:t>
       </w:r>
     </w:p>
     <w:p>
@@ -3485,6 +4463,7 @@
       <w:proofErr w:type="spellStart"/>
       <w:proofErr w:type="gramStart"/>
       <w:r>
+        <w:lastRenderedPageBreak/>
         <w:t>moveChaotic</w:t>
       </w:r>
       <w:proofErr w:type="spellEnd"/>
@@ -3558,192 +4537,13 @@
     </w:p>
     <w:p>
       <w:r>
-        <w:t xml:space="preserve">Charge aggregates with </w:t>
-      </w:r>
-      <w:proofErr w:type="gramStart"/>
-      <w:r>
-        <w:t>Atoms, since</w:t>
-      </w:r>
-      <w:proofErr w:type="gramEnd"/>
-      <w:r>
-        <w:t xml:space="preserve"> atoms do not have to contain all types of charges and still exist if there is no charge available.</w:t>
-      </w:r>
-    </w:p>
-    <w:p>
-      <w:proofErr w:type="spellStart"/>
-      <w:proofErr w:type="gramStart"/>
-      <w:r>
-        <w:rPr>
-          <w:b/>
-          <w:i/>
-        </w:rPr>
-        <w:t>elements.crystal</w:t>
-      </w:r>
-      <w:proofErr w:type="spellEnd"/>
-      <w:proofErr w:type="gramEnd"/>
-      <w:r>
-        <w:rPr>
-          <w:b/>
-          <w:i/>
-        </w:rPr>
-        <w:t>:</w:t>
-      </w:r>
-      <w:r>
-        <w:t xml:space="preserve"> consists of 1 class</w:t>
-      </w:r>
-    </w:p>
-    <w:p>
-      <w:pPr>
-        <w:rPr>
-          <w:b/>
-        </w:rPr>
-      </w:pPr>
-      <w:r>
-        <w:rPr>
-          <w:b/>
-        </w:rPr>
-        <w:t>Crystal</w:t>
-      </w:r>
-    </w:p>
-    <w:p>
-      <w:r>
-        <w:t xml:space="preserve">• Attributes: </w:t>
-      </w:r>
-    </w:p>
-    <w:p>
-      <w:pPr>
-        <w:numPr>
-          <w:ilvl w:val="0"/>
-          <w:numId w:val="22"/>
-        </w:numPr>
-        <w:spacing w:after="0"/>
-      </w:pPr>
-      <w:proofErr w:type="spellStart"/>
-      <w:r>
-        <w:t>crystalHeight</w:t>
-      </w:r>
-      <w:proofErr w:type="spellEnd"/>
-      <w:r>
-        <w:t>: height of the crystal. Initial value: 5</w:t>
-      </w:r>
-    </w:p>
-    <w:p>
-      <w:pPr>
-        <w:numPr>
-          <w:ilvl w:val="0"/>
-          <w:numId w:val="22"/>
-        </w:numPr>
-      </w:pPr>
-      <w:proofErr w:type="spellStart"/>
-      <w:r>
-        <w:t>crystalWidth</w:t>
-      </w:r>
-      <w:proofErr w:type="spellEnd"/>
-      <w:r>
-        <w:t>: width of the crystal. Initial value: 6</w:t>
-      </w:r>
-    </w:p>
-    <w:p>
-      <w:r>
-        <w:t>• Methods:</w:t>
-      </w:r>
-    </w:p>
-    <w:p>
-      <w:pPr>
-        <w:numPr>
-          <w:ilvl w:val="0"/>
-          <w:numId w:val="14"/>
-        </w:numPr>
-        <w:spacing w:after="0"/>
-      </w:pPr>
-      <w:proofErr w:type="spellStart"/>
-      <w:proofErr w:type="gramStart"/>
-      <w:r>
-        <w:t>getAtomAt</w:t>
-      </w:r>
-      <w:proofErr w:type="spellEnd"/>
-      <w:r>
-        <w:t>(</w:t>
-      </w:r>
-      <w:proofErr w:type="gramEnd"/>
-      <w:r>
-        <w:t>int x, int y): return atom at position (</w:t>
-      </w:r>
-      <w:proofErr w:type="spellStart"/>
-      <w:r>
-        <w:t>x,y</w:t>
-      </w:r>
-      <w:proofErr w:type="spellEnd"/>
-      <w:r>
-        <w:t>)</w:t>
-      </w:r>
-    </w:p>
-    <w:p>
-      <w:pPr>
-        <w:numPr>
-          <w:ilvl w:val="0"/>
-          <w:numId w:val="14"/>
-        </w:numPr>
-        <w:spacing w:after="0"/>
-      </w:pPr>
-      <w:proofErr w:type="spellStart"/>
-      <w:proofErr w:type="gramStart"/>
-      <w:r>
-        <w:t>initCrystal</w:t>
-      </w:r>
-      <w:proofErr w:type="spellEnd"/>
-      <w:r>
-        <w:t>(</w:t>
-      </w:r>
-      <w:proofErr w:type="gramEnd"/>
-      <w:r>
-        <w:t xml:space="preserve">String type, String </w:t>
-      </w:r>
-      <w:proofErr w:type="spellStart"/>
-      <w:r>
-        <w:t>dopeRatio</w:t>
-      </w:r>
-      <w:proofErr w:type="spellEnd"/>
-      <w:r>
-        <w:t xml:space="preserve">): initialize a crystal of type </w:t>
-      </w:r>
-      <w:proofErr w:type="spellStart"/>
-      <w:r>
-        <w:t>type</w:t>
-      </w:r>
-      <w:proofErr w:type="spellEnd"/>
-      <w:r>
-        <w:t xml:space="preserve"> and dope level </w:t>
-      </w:r>
-      <w:proofErr w:type="spellStart"/>
-      <w:r>
-        <w:t>dopeRatio</w:t>
-      </w:r>
-      <w:proofErr w:type="spellEnd"/>
+        <w:t>Charge aggregates Atoms</w:t>
+      </w:r>
+      <w:r>
+        <w:t>, since charge is part of an atom but atoms can exchange charges</w:t>
+      </w:r>
       <w:r>
         <w:t>.</w:t>
-      </w:r>
-    </w:p>
-    <w:p>
-      <w:pPr>
-        <w:numPr>
-          <w:ilvl w:val="0"/>
-          <w:numId w:val="14"/>
-        </w:numPr>
-      </w:pPr>
-      <w:proofErr w:type="gramStart"/>
-      <w:r>
-        <w:t>progress(</w:t>
-      </w:r>
-      <w:proofErr w:type="gramEnd"/>
-      <w:r>
-        <w:t>Pane root): start performing operations of particles in the crystal displayed on pane root</w:t>
-      </w:r>
-    </w:p>
-    <w:p>
-      <w:r>
-        <w:lastRenderedPageBreak/>
-        <w:t>Crystal and Atom have Composition relationship: if a crystal is destroyed, all atoms inside the crystal will also be destroyed.</w:t>
       </w:r>
     </w:p>
     <w:p>
@@ -3850,251 +4650,27 @@
       </w:r>
     </w:p>
     <w:p>
-      <w:r>
-        <w:t>Charge and Atom have Composition relationship: if an atom is destroyed, all charge inside the atom will also be destroyed.</w:t>
-      </w:r>
-    </w:p>
-    <w:p>
       <w:pPr>
         <w:pStyle w:val="Heading4"/>
       </w:pPr>
-      <w:bookmarkStart w:id="12" w:name="_heading=h.26l0am80gchp" w:colFirst="0" w:colLast="0"/>
+      <w:bookmarkStart w:id="11" w:name="_heading=h.26l0am80gchp" w:colFirst="0" w:colLast="0"/>
+      <w:bookmarkStart w:id="12" w:name="_heading=h.a1oa01gbhvia" w:colFirst="0" w:colLast="0"/>
+      <w:bookmarkEnd w:id="11"/>
       <w:bookmarkEnd w:id="12"/>
       <w:r>
-        <w:t>2.3.2 Package: environment</w:t>
-      </w:r>
-    </w:p>
-    <w:p>
-      <w:pPr>
-        <w:jc w:val="center"/>
-      </w:pPr>
-    </w:p>
-    <w:p>
-      <w:pPr>
-        <w:jc w:val="center"/>
-      </w:pPr>
-      <w:r>
-        <w:rPr>
-          <w:noProof/>
-        </w:rPr>
-        <w:drawing>
-          <wp:inline distT="114300" distB="114300" distL="114300" distR="114300" wp14:anchorId="3C05E6C7" wp14:editId="49732A9F">
-            <wp:extent cx="5734050" cy="4749800"/>
-            <wp:effectExtent l="0" t="0" r="0" b="0"/>
-            <wp:docPr id="9" name="image5.png"/>
-            <wp:cNvGraphicFramePr/>
-            <a:graphic xmlns:a="http://schemas.openxmlformats.org/drawingml/2006/main">
-              <a:graphicData uri="http://schemas.openxmlformats.org/drawingml/2006/picture">
-                <pic:pic xmlns:pic="http://schemas.openxmlformats.org/drawingml/2006/picture">
-                  <pic:nvPicPr>
-                    <pic:cNvPr id="0" name="image5.png"/>
-                    <pic:cNvPicPr preferRelativeResize="0"/>
-                  </pic:nvPicPr>
-                  <pic:blipFill>
-                    <a:blip r:embed="rId13"/>
-                    <a:srcRect/>
-                    <a:stretch>
-                      <a:fillRect/>
-                    </a:stretch>
-                  </pic:blipFill>
-                  <pic:spPr>
-                    <a:xfrm>
-                      <a:off x="0" y="0"/>
-                      <a:ext cx="5734050" cy="4749800"/>
-                    </a:xfrm>
-                    <a:prstGeom prst="rect">
-                      <a:avLst/>
-                    </a:prstGeom>
-                    <a:ln/>
-                  </pic:spPr>
-                </pic:pic>
-              </a:graphicData>
-            </a:graphic>
-          </wp:inline>
-        </w:drawing>
-      </w:r>
-    </w:p>
-    <w:p>
-      <w:pPr>
-        <w:jc w:val="center"/>
-        <w:rPr>
-          <w:i/>
-        </w:rPr>
-      </w:pPr>
-      <w:r>
-        <w:rPr>
-          <w:b/>
-          <w:i/>
-        </w:rPr>
-        <w:t>Figure 5:</w:t>
-      </w:r>
-      <w:r>
-        <w:rPr>
-          <w:i/>
-        </w:rPr>
-        <w:t xml:space="preserve"> Class diagram of package environment</w:t>
-      </w:r>
-    </w:p>
-    <w:p>
-      <w:r>
-        <w:rPr>
-          <w:b/>
-          <w:u w:val="single"/>
-        </w:rPr>
-        <w:t xml:space="preserve">Package: </w:t>
-      </w:r>
-      <w:proofErr w:type="gramStart"/>
-      <w:r>
-        <w:rPr>
-          <w:b/>
-          <w:u w:val="single"/>
-        </w:rPr>
-        <w:t>environment:</w:t>
-      </w:r>
-      <w:proofErr w:type="gramEnd"/>
-      <w:r>
-        <w:t xml:space="preserve"> consists of 1 class:</w:t>
-      </w:r>
-    </w:p>
-    <w:p>
-      <w:r>
-        <w:rPr>
-          <w:b/>
-        </w:rPr>
-        <w:t>Environment:</w:t>
-      </w:r>
-      <w:r>
-        <w:t xml:space="preserve"> define environmental attributes that apply on the semiconductor material</w:t>
-      </w:r>
-    </w:p>
-    <w:p>
-      <w:r>
-        <w:lastRenderedPageBreak/>
-        <w:t>• Attributes:</w:t>
-      </w:r>
-    </w:p>
-    <w:p>
-      <w:pPr>
-        <w:numPr>
-          <w:ilvl w:val="0"/>
-          <w:numId w:val="12"/>
-        </w:numPr>
-        <w:spacing w:after="0"/>
-      </w:pPr>
+        <w:t>2.3.</w:t>
+      </w:r>
+      <w:r>
+        <w:t>2</w:t>
+      </w:r>
+      <w:r>
+        <w:t xml:space="preserve"> Package: </w:t>
+      </w:r>
       <w:proofErr w:type="spellStart"/>
       <w:r>
-        <w:t>maxVoltage</w:t>
+        <w:t>utils</w:t>
       </w:r>
       <w:proofErr w:type="spellEnd"/>
-      <w:r>
-        <w:t>: indicate maximum value of voltage that can be applied on the semiconductor in the application. Initial value: 5</w:t>
-      </w:r>
-    </w:p>
-    <w:p>
-      <w:pPr>
-        <w:numPr>
-          <w:ilvl w:val="0"/>
-          <w:numId w:val="12"/>
-        </w:numPr>
-        <w:spacing w:after="0"/>
-      </w:pPr>
-      <w:proofErr w:type="spellStart"/>
-      <w:r>
-        <w:t>maxTemperature</w:t>
-      </w:r>
-      <w:proofErr w:type="spellEnd"/>
-      <w:r>
-        <w:t>: indicate maximum value of temperature that can be applied on the semiconductor in the application. Initial value: 50</w:t>
-      </w:r>
-    </w:p>
-    <w:p>
-      <w:pPr>
-        <w:numPr>
-          <w:ilvl w:val="0"/>
-          <w:numId w:val="12"/>
-        </w:numPr>
-        <w:spacing w:after="0"/>
-      </w:pPr>
-      <w:proofErr w:type="spellStart"/>
-      <w:r>
-        <w:t>electronCycle</w:t>
-      </w:r>
-      <w:proofErr w:type="spellEnd"/>
-      <w:r>
-        <w:t>: time duration for an electron to move between 2 position, depends on external voltage and temperature</w:t>
-      </w:r>
-    </w:p>
-    <w:p>
-      <w:pPr>
-        <w:numPr>
-          <w:ilvl w:val="0"/>
-          <w:numId w:val="12"/>
-        </w:numPr>
-        <w:spacing w:after="0"/>
-      </w:pPr>
-      <w:proofErr w:type="spellStart"/>
-      <w:r>
-        <w:t>externalVoltage</w:t>
-      </w:r>
-      <w:proofErr w:type="spellEnd"/>
-      <w:r>
-        <w:t>: value of external voltage chosen by users</w:t>
-      </w:r>
-    </w:p>
-    <w:p>
-      <w:pPr>
-        <w:numPr>
-          <w:ilvl w:val="0"/>
-          <w:numId w:val="12"/>
-        </w:numPr>
-        <w:spacing w:after="0"/>
-      </w:pPr>
-      <w:r>
-        <w:t>temperature: value of external temperature chosen by users</w:t>
-      </w:r>
-    </w:p>
-    <w:p>
-      <w:pPr>
-        <w:numPr>
-          <w:ilvl w:val="0"/>
-          <w:numId w:val="12"/>
-        </w:numPr>
-        <w:spacing w:after="0"/>
-      </w:pPr>
-      <w:proofErr w:type="spellStart"/>
-      <w:r>
-        <w:t>diffuseProb</w:t>
-      </w:r>
-      <w:proofErr w:type="spellEnd"/>
-      <w:r>
-        <w:t xml:space="preserve">: probability of an atom to diffuse </w:t>
-      </w:r>
-    </w:p>
-    <w:p>
-      <w:pPr>
-        <w:numPr>
-          <w:ilvl w:val="0"/>
-          <w:numId w:val="12"/>
-        </w:numPr>
-      </w:pPr>
-      <w:proofErr w:type="spellStart"/>
-      <w:r>
-        <w:t>separateProb</w:t>
-      </w:r>
-      <w:proofErr w:type="spellEnd"/>
-      <w:r>
-        <w:t>: probability of an atom with conducting e and hole to not recombine</w:t>
-      </w:r>
-    </w:p>
-    <w:p>
-      <w:pPr>
-        <w:pStyle w:val="Heading4"/>
-      </w:pPr>
-      <w:bookmarkStart w:id="13" w:name="_heading=h.a1oa01gbhvia" w:colFirst="0" w:colLast="0"/>
-      <w:bookmarkEnd w:id="13"/>
-      <w:r>
-        <w:t>2.3.3 Package: utils</w:t>
-      </w:r>
     </w:p>
     <w:p>
       <w:pPr>
@@ -4118,7 +4694,7 @@
                     <pic:cNvPicPr preferRelativeResize="0"/>
                   </pic:nvPicPr>
                   <pic:blipFill>
-                    <a:blip r:embed="rId14"/>
+                    <a:blip r:embed="rId13"/>
                     <a:srcRect/>
                     <a:stretch>
                       <a:fillRect/>
@@ -4153,7 +4729,21 @@
           <w:b/>
           <w:i/>
         </w:rPr>
-        <w:t xml:space="preserve">Figure 6: </w:t>
+        <w:t xml:space="preserve">Figure </w:t>
+      </w:r>
+      <w:r>
+        <w:rPr>
+          <w:b/>
+          <w:i/>
+        </w:rPr>
+        <w:t>5</w:t>
+      </w:r>
+      <w:r>
+        <w:rPr>
+          <w:b/>
+          <w:i/>
+        </w:rPr>
+        <w:t xml:space="preserve">: </w:t>
       </w:r>
       <w:r>
         <w:rPr>
@@ -4187,6 +4777,7 @@
     </w:p>
     <w:p>
       <w:r>
+        <w:lastRenderedPageBreak/>
         <w:t>• Methods:</w:t>
       </w:r>
     </w:p>
@@ -4231,7 +4822,6 @@
       <w:proofErr w:type="spellStart"/>
       <w:proofErr w:type="gramStart"/>
       <w:r>
-        <w:lastRenderedPageBreak/>
         <w:t>getCombination</w:t>
       </w:r>
       <w:proofErr w:type="spellEnd"/>
@@ -4247,8 +4837,8 @@
       <w:pPr>
         <w:pStyle w:val="Heading4"/>
       </w:pPr>
-      <w:bookmarkStart w:id="14" w:name="_heading=h.xgmng5t7jb4l" w:colFirst="0" w:colLast="0"/>
-      <w:bookmarkEnd w:id="14"/>
+      <w:bookmarkStart w:id="13" w:name="_heading=h.xgmng5t7jb4l" w:colFirst="0" w:colLast="0"/>
+      <w:bookmarkEnd w:id="13"/>
       <w:r>
         <w:t>2.3.4 Package: application</w:t>
       </w:r>
@@ -4275,7 +4865,7 @@
                     <pic:cNvPicPr preferRelativeResize="0"/>
                   </pic:nvPicPr>
                   <pic:blipFill>
-                    <a:blip r:embed="rId15"/>
+                    <a:blip r:embed="rId14"/>
                     <a:srcRect/>
                     <a:stretch>
                       <a:fillRect/>
@@ -4310,7 +4900,21 @@
           <w:b/>
           <w:i/>
         </w:rPr>
-        <w:t xml:space="preserve">Figure 7: </w:t>
+        <w:t xml:space="preserve">Figure </w:t>
+      </w:r>
+      <w:r>
+        <w:rPr>
+          <w:b/>
+          <w:i/>
+        </w:rPr>
+        <w:t>6</w:t>
+      </w:r>
+      <w:r>
+        <w:rPr>
+          <w:b/>
+          <w:i/>
+        </w:rPr>
+        <w:t xml:space="preserve">: </w:t>
       </w:r>
       <w:r>
         <w:rPr>
@@ -4325,23 +4929,7 @@
           <w:b/>
           <w:u w:val="single"/>
         </w:rPr>
-        <w:t xml:space="preserve">Package: </w:t>
-      </w:r>
-      <w:proofErr w:type="gramStart"/>
-      <w:r>
-        <w:rPr>
-          <w:b/>
-          <w:u w:val="single"/>
-        </w:rPr>
-        <w:t>application:</w:t>
-      </w:r>
-      <w:proofErr w:type="gramEnd"/>
-      <w:r>
-        <w:rPr>
-          <w:b/>
-          <w:u w:val="single"/>
-        </w:rPr>
-        <w:t xml:space="preserve"> </w:t>
+        <w:t xml:space="preserve">Package: application: </w:t>
       </w:r>
       <w:r>
         <w:t xml:space="preserve"> consists of 3 classes:</w:t>
@@ -4470,15 +5058,7 @@
       </w:r>
       <w:proofErr w:type="spellEnd"/>
       <w:r>
-        <w:t xml:space="preserve"> class has some other methods for helping </w:t>
-      </w:r>
-      <w:proofErr w:type="gramStart"/>
-      <w:r>
-        <w:t>getting</w:t>
-      </w:r>
-      <w:proofErr w:type="gramEnd"/>
-      <w:r>
-        <w:t>/setting components of the GUI</w:t>
+        <w:t xml:space="preserve"> class has some other methods for helping getting/setting components of the GUI</w:t>
       </w:r>
     </w:p>
     <w:p>
@@ -4492,6 +5072,7 @@
       <w:proofErr w:type="spellStart"/>
       <w:proofErr w:type="gramStart"/>
       <w:r>
+        <w:lastRenderedPageBreak/>
         <w:t>setStartMode</w:t>
       </w:r>
       <w:proofErr w:type="spellEnd"/>
@@ -4544,7 +5125,6 @@
       <w:proofErr w:type="spellStart"/>
       <w:proofErr w:type="gramStart"/>
       <w:r>
-        <w:lastRenderedPageBreak/>
         <w:t>setTimeline</w:t>
       </w:r>
       <w:proofErr w:type="spellEnd"/>
@@ -4684,8 +5264,8 @@
       <w:pPr>
         <w:pStyle w:val="Heading1"/>
       </w:pPr>
-      <w:bookmarkStart w:id="15" w:name="_heading=h.1t3h5sf" w:colFirst="0" w:colLast="0"/>
-      <w:bookmarkEnd w:id="15"/>
+      <w:bookmarkStart w:id="14" w:name="_heading=h.1t3h5sf" w:colFirst="0" w:colLast="0"/>
+      <w:bookmarkEnd w:id="14"/>
       <w:r>
         <w:t>3. Assignment of members</w:t>
       </w:r>
@@ -4694,8 +5274,8 @@
       <w:pPr>
         <w:pStyle w:val="Heading2"/>
       </w:pPr>
-      <w:bookmarkStart w:id="16" w:name="_heading=h.orey65e0thos" w:colFirst="0" w:colLast="0"/>
-      <w:bookmarkEnd w:id="16"/>
+      <w:bookmarkStart w:id="15" w:name="_heading=h.orey65e0thos" w:colFirst="0" w:colLast="0"/>
+      <w:bookmarkEnd w:id="15"/>
       <w:r>
         <w:t>3.1 General assignment</w:t>
       </w:r>
@@ -4747,7 +5327,6 @@
             <w:tcW w:w="4505" w:type="dxa"/>
           </w:tcPr>
           <w:p>
-            <w:proofErr w:type="spellStart"/>
             <w:r>
               <w:t>Tr</w:t>
             </w:r>
@@ -4758,11 +5337,7 @@
               <w:t>ị</w:t>
             </w:r>
             <w:r>
-              <w:t>nh</w:t>
-            </w:r>
-            <w:proofErr w:type="spellEnd"/>
-            <w:r>
-              <w:t xml:space="preserve"> Thu </w:t>
+              <w:t xml:space="preserve">nh Thu </w:t>
             </w:r>
             <w:proofErr w:type="spellStart"/>
             <w:r>
@@ -4834,7 +5409,6 @@
                 <w:tag w:val="goog_rdk_4"/>
                 <w:id w:val="1194114095"/>
               </w:sdtPr>
-              <w:sdtEndPr/>
               <w:sdtContent>
                 <w:r>
                   <w:rPr>
@@ -4934,8 +5508,8 @@
       <w:pPr>
         <w:pStyle w:val="Heading2"/>
       </w:pPr>
-      <w:bookmarkStart w:id="17" w:name="_heading=h.fdx4vrn3h2j" w:colFirst="0" w:colLast="0"/>
-      <w:bookmarkEnd w:id="17"/>
+      <w:bookmarkStart w:id="16" w:name="_heading=h.fdx4vrn3h2j" w:colFirst="0" w:colLast="0"/>
+      <w:bookmarkEnd w:id="16"/>
       <w:r>
         <w:t>3.2 Detailed assignment</w:t>
       </w:r>
@@ -4992,21 +5566,12 @@
                 <w:tag w:val="goog_rdk_5"/>
                 <w:id w:val="-1034425789"/>
               </w:sdtPr>
-              <w:sdtEndPr/>
               <w:sdtContent>
-                <w:proofErr w:type="spellStart"/>
                 <w:r>
                   <w:rPr>
                     <w:rFonts w:ascii="Arial" w:eastAsia="Arial" w:hAnsi="Arial" w:cs="Arial"/>
                   </w:rPr>
-                  <w:t>Trịnh</w:t>
-                </w:r>
-                <w:proofErr w:type="spellEnd"/>
-                <w:r>
-                  <w:rPr>
-                    <w:rFonts w:ascii="Arial" w:eastAsia="Arial" w:hAnsi="Arial" w:cs="Arial"/>
-                  </w:rPr>
-                  <w:t xml:space="preserve"> Thu </w:t>
+                  <w:t xml:space="preserve">Trịnh Thu </w:t>
                 </w:r>
                 <w:proofErr w:type="spellStart"/>
                 <w:r>
@@ -5062,6 +5627,7 @@
                 <w:b w:val="0"/>
                 <w:color w:val="5A5A5A"/>
               </w:rPr>
+              <w:lastRenderedPageBreak/>
               <w:t>Atom</w:t>
             </w:r>
           </w:p>
@@ -5181,7 +5747,6 @@
                 <w:b w:val="0"/>
                 <w:color w:val="5A5A5A"/>
               </w:rPr>
-              <w:lastRenderedPageBreak/>
               <w:t>Charge</w:t>
             </w:r>
           </w:p>
@@ -5496,7 +6061,6 @@
           <w:p>
             <w:proofErr w:type="spellStart"/>
             <w:r>
-              <w:lastRenderedPageBreak/>
               <w:t>Nguy</w:t>
             </w:r>
             <w:sdt>
@@ -5504,7 +6068,6 @@
                 <w:tag w:val="goog_rdk_6"/>
                 <w:id w:val="1754941248"/>
               </w:sdtPr>
-              <w:sdtEndPr/>
               <w:sdtContent>
                 <w:r>
                   <w:rPr>
@@ -5878,6 +6441,7 @@
                 <w:b w:val="0"/>
                 <w:color w:val="5A5A5A"/>
               </w:rPr>
+              <w:lastRenderedPageBreak/>
               <w:t>moveChaotic</w:t>
             </w:r>
             <w:proofErr w:type="spellEnd"/>
@@ -6004,7 +6568,6 @@
                 <w:b w:val="0"/>
                 <w:color w:val="5A5A5A"/>
               </w:rPr>
-              <w:lastRenderedPageBreak/>
               <w:t>ConductionBandElectron</w:t>
             </w:r>
             <w:proofErr w:type="spellEnd"/>
@@ -6129,12 +6692,12 @@
     </w:tbl>
     <w:p/>
     <w:sectPr>
-      <w:headerReference w:type="even" r:id="rId16"/>
-      <w:headerReference w:type="default" r:id="rId17"/>
-      <w:footerReference w:type="even" r:id="rId18"/>
-      <w:footerReference w:type="default" r:id="rId19"/>
-      <w:headerReference w:type="first" r:id="rId20"/>
-      <w:footerReference w:type="first" r:id="rId21"/>
+      <w:headerReference w:type="even" r:id="rId15"/>
+      <w:headerReference w:type="default" r:id="rId16"/>
+      <w:footerReference w:type="even" r:id="rId17"/>
+      <w:footerReference w:type="default" r:id="rId18"/>
+      <w:headerReference w:type="first" r:id="rId19"/>
+      <w:footerReference w:type="first" r:id="rId20"/>
       <w:pgSz w:w="11900" w:h="16840"/>
       <w:pgMar w:top="1440" w:right="1440" w:bottom="1440" w:left="1440" w:header="720" w:footer="720" w:gutter="0"/>
       <w:pgNumType w:start="1"/>

--- a/Semiconductor/problem/[OOLT.ICT.20192-Group13] Semiconductor Visualization Documentation.docx
+++ b/Semiconductor/problem/[OOLT.ICT.20192-Group13] Semiconductor Visualization Documentation.docx
@@ -74,6 +74,7 @@
         <w:tag w:val="goog_rdk_0"/>
         <w:id w:val="304741306"/>
       </w:sdtPr>
+      <w:sdtEndPr/>
       <w:sdtContent>
         <w:p>
           <w:pPr>
@@ -100,6 +101,7 @@
         <w:tag w:val="goog_rdk_1"/>
         <w:id w:val="-1875840637"/>
       </w:sdtPr>
+      <w:sdtEndPr/>
       <w:sdtContent>
         <w:p>
           <w:pPr>
@@ -340,6 +342,7 @@
                 <w:tag w:val="goog_rdk_2"/>
                 <w:id w:val="-1848473249"/>
               </w:sdtPr>
+              <w:sdtEndPr/>
               <w:sdtContent>
                 <w:r>
                   <w:rPr>
@@ -435,6 +438,7 @@
                 <w:tag w:val="goog_rdk_3"/>
                 <w:id w:val="1887451652"/>
               </w:sdtPr>
+              <w:sdtEndPr/>
               <w:sdtContent>
                 <w:proofErr w:type="spellStart"/>
                 <w:r>
@@ -749,6 +753,7 @@
           <w:docPartUnique/>
         </w:docPartObj>
       </w:sdtPr>
+      <w:sdtEndPr/>
       <w:sdtContent>
         <w:p>
           <w:pPr>
@@ -2794,10 +2799,10 @@
           <w:noProof/>
         </w:rPr>
         <w:drawing>
-          <wp:inline distT="0" distB="0" distL="0" distR="0" wp14:anchorId="4315552F" wp14:editId="12338243">
-            <wp:extent cx="5727700" cy="2909570"/>
+          <wp:inline distT="0" distB="0" distL="0" distR="0" wp14:anchorId="090B081D" wp14:editId="143BD874">
+            <wp:extent cx="5727700" cy="2961640"/>
             <wp:effectExtent l="0" t="0" r="0" b="0"/>
-            <wp:docPr id="13" name="Picture 13"/>
+            <wp:docPr id="1" name="Picture 1"/>
             <wp:cNvGraphicFramePr>
               <a:graphicFrameLocks xmlns:a="http://schemas.openxmlformats.org/drawingml/2006/main" noChangeAspect="1"/>
             </wp:cNvGraphicFramePr>
@@ -2805,7 +2810,7 @@
               <a:graphicData uri="http://schemas.openxmlformats.org/drawingml/2006/picture">
                 <pic:pic xmlns:pic="http://schemas.openxmlformats.org/drawingml/2006/picture">
                   <pic:nvPicPr>
-                    <pic:cNvPr id="13" name="ClassDiagram.module.elements.png"/>
+                    <pic:cNvPr id="1" name="ClassDiagram.module.elements.png"/>
                     <pic:cNvPicPr/>
                   </pic:nvPicPr>
                   <pic:blipFill>
@@ -2823,7 +2828,7 @@
                   <pic:spPr>
                     <a:xfrm>
                       <a:off x="0" y="0"/>
-                      <a:ext cx="5727700" cy="2909570"/>
+                      <a:ext cx="5727700" cy="2961640"/>
                     </a:xfrm>
                     <a:prstGeom prst="rect">
                       <a:avLst/>
@@ -3371,15 +3376,7 @@
         <w:t xml:space="preserve">, displaying the </w:t>
       </w:r>
       <w:r>
-        <w:t xml:space="preserve">all of its components’ complex </w:t>
-      </w:r>
-      <w:proofErr w:type="spellStart"/>
-      <w:r>
-        <w:t>behaviors</w:t>
-      </w:r>
-      <w:proofErr w:type="spellEnd"/>
-      <w:r>
-        <w:t xml:space="preserve"> </w:t>
+        <w:t xml:space="preserve">all of its components’ complex behaviors </w:t>
       </w:r>
       <w:r>
         <w:t>in root Pane</w:t>
@@ -4586,13 +4583,7 @@
     </w:p>
     <w:p>
       <w:r>
-        <w:t xml:space="preserve">• </w:t>
-      </w:r>
-      <w:r>
-        <w:t>Attribute</w:t>
-      </w:r>
-      <w:r>
-        <w:t>:</w:t>
+        <w:t>• Attribute:</w:t>
       </w:r>
     </w:p>
     <w:p>
@@ -4695,7 +4686,6 @@
       <w:bookmarkEnd w:id="11"/>
       <w:bookmarkEnd w:id="12"/>
       <w:r>
-        <w:lastRenderedPageBreak/>
         <w:t>2.3.</w:t>
       </w:r>
       <w:r>
@@ -4719,21 +4709,28 @@
           <w:noProof/>
         </w:rPr>
         <w:drawing>
-          <wp:inline distT="114300" distB="114300" distL="114300" distR="114300" wp14:anchorId="6236F6CB" wp14:editId="71A6AC33">
-            <wp:extent cx="5734050" cy="4102100"/>
+          <wp:inline distT="0" distB="0" distL="0" distR="0" wp14:anchorId="1AA3756C" wp14:editId="7C308DFC">
+            <wp:extent cx="5727700" cy="3090545"/>
             <wp:effectExtent l="0" t="0" r="0" b="0"/>
-            <wp:docPr id="2" name="image7.png"/>
-            <wp:cNvGraphicFramePr/>
+            <wp:docPr id="7" name="Picture 7"/>
+            <wp:cNvGraphicFramePr>
+              <a:graphicFrameLocks xmlns:a="http://schemas.openxmlformats.org/drawingml/2006/main" noChangeAspect="1"/>
+            </wp:cNvGraphicFramePr>
             <a:graphic xmlns:a="http://schemas.openxmlformats.org/drawingml/2006/main">
               <a:graphicData uri="http://schemas.openxmlformats.org/drawingml/2006/picture">
                 <pic:pic xmlns:pic="http://schemas.openxmlformats.org/drawingml/2006/picture">
                   <pic:nvPicPr>
-                    <pic:cNvPr id="0" name="image7.png"/>
-                    <pic:cNvPicPr preferRelativeResize="0"/>
+                    <pic:cNvPr id="7" name="ClassDiagram.package.utils.png"/>
+                    <pic:cNvPicPr/>
                   </pic:nvPicPr>
                   <pic:blipFill>
-                    <a:blip r:embed="rId13"/>
-                    <a:srcRect/>
+                    <a:blip r:embed="rId13">
+                      <a:extLst>
+                        <a:ext uri="{28A0092B-C50C-407E-A947-70E740481C1C}">
+                          <a14:useLocalDpi xmlns:a14="http://schemas.microsoft.com/office/drawing/2010/main" val="0"/>
+                        </a:ext>
+                      </a:extLst>
+                    </a:blip>
                     <a:stretch>
                       <a:fillRect/>
                     </a:stretch>
@@ -4741,12 +4738,11 @@
                   <pic:spPr>
                     <a:xfrm>
                       <a:off x="0" y="0"/>
-                      <a:ext cx="5734050" cy="4102100"/>
+                      <a:ext cx="5727700" cy="3090545"/>
                     </a:xfrm>
                     <a:prstGeom prst="rect">
                       <a:avLst/>
                     </a:prstGeom>
-                    <a:ln/>
                   </pic:spPr>
                 </pic:pic>
               </a:graphicData>
@@ -4767,6 +4763,7 @@
           <w:b/>
           <w:i/>
         </w:rPr>
+        <w:lastRenderedPageBreak/>
         <w:t xml:space="preserve">Figure </w:t>
       </w:r>
       <w:r>
@@ -4877,7 +4874,6 @@
       <w:bookmarkStart w:id="13" w:name="_heading=h.xgmng5t7jb4l" w:colFirst="0" w:colLast="0"/>
       <w:bookmarkEnd w:id="13"/>
       <w:r>
-        <w:lastRenderedPageBreak/>
         <w:t>2.3.4 Package: application</w:t>
       </w:r>
     </w:p>
@@ -4890,21 +4886,28 @@
           <w:noProof/>
         </w:rPr>
         <w:drawing>
-          <wp:inline distT="114300" distB="114300" distL="114300" distR="114300" wp14:anchorId="2229144B" wp14:editId="1CFC4D27">
-            <wp:extent cx="5734050" cy="4203700"/>
+          <wp:inline distT="0" distB="0" distL="0" distR="0" wp14:anchorId="50FC2C3A" wp14:editId="267EED32">
+            <wp:extent cx="5727700" cy="2595245"/>
             <wp:effectExtent l="0" t="0" r="0" b="0"/>
-            <wp:docPr id="5" name="image2.png"/>
-            <wp:cNvGraphicFramePr/>
+            <wp:docPr id="8" name="Picture 8"/>
+            <wp:cNvGraphicFramePr>
+              <a:graphicFrameLocks xmlns:a="http://schemas.openxmlformats.org/drawingml/2006/main" noChangeAspect="1"/>
+            </wp:cNvGraphicFramePr>
             <a:graphic xmlns:a="http://schemas.openxmlformats.org/drawingml/2006/main">
               <a:graphicData uri="http://schemas.openxmlformats.org/drawingml/2006/picture">
                 <pic:pic xmlns:pic="http://schemas.openxmlformats.org/drawingml/2006/picture">
                   <pic:nvPicPr>
-                    <pic:cNvPr id="0" name="image2.png"/>
-                    <pic:cNvPicPr preferRelativeResize="0"/>
+                    <pic:cNvPr id="8" name="ClassDiagram.package.application.png"/>
+                    <pic:cNvPicPr/>
                   </pic:nvPicPr>
                   <pic:blipFill>
-                    <a:blip r:embed="rId14"/>
-                    <a:srcRect/>
+                    <a:blip r:embed="rId14">
+                      <a:extLst>
+                        <a:ext uri="{28A0092B-C50C-407E-A947-70E740481C1C}">
+                          <a14:useLocalDpi xmlns:a14="http://schemas.microsoft.com/office/drawing/2010/main" val="0"/>
+                        </a:ext>
+                      </a:extLst>
+                    </a:blip>
                     <a:stretch>
                       <a:fillRect/>
                     </a:stretch>
@@ -4912,12 +4915,11 @@
                   <pic:spPr>
                     <a:xfrm>
                       <a:off x="0" y="0"/>
-                      <a:ext cx="5734050" cy="4203700"/>
+                      <a:ext cx="5727700" cy="2595245"/>
                     </a:xfrm>
                     <a:prstGeom prst="rect">
                       <a:avLst/>
                     </a:prstGeom>
-                    <a:ln/>
                   </pic:spPr>
                 </pic:pic>
               </a:graphicData>
@@ -5162,6 +5164,7 @@
       <w:proofErr w:type="spellStart"/>
       <w:proofErr w:type="gramStart"/>
       <w:r>
+        <w:lastRenderedPageBreak/>
         <w:t>setTimeline</w:t>
       </w:r>
       <w:proofErr w:type="spellEnd"/>
@@ -5184,7 +5187,6 @@
       <w:proofErr w:type="spellStart"/>
       <w:proofErr w:type="gramStart"/>
       <w:r>
-        <w:lastRenderedPageBreak/>
         <w:t>setButtonOnPlay</w:t>
       </w:r>
       <w:proofErr w:type="spellEnd"/>
@@ -5447,6 +5449,7 @@
                 <w:tag w:val="goog_rdk_4"/>
                 <w:id w:val="1194114095"/>
               </w:sdtPr>
+              <w:sdtEndPr/>
               <w:sdtContent>
                 <w:r>
                   <w:rPr>
@@ -5604,6 +5607,7 @@
                 <w:tag w:val="goog_rdk_5"/>
                 <w:id w:val="-1034425789"/>
               </w:sdtPr>
+              <w:sdtEndPr/>
               <w:sdtContent>
                 <w:r>
                   <w:rPr>
@@ -5784,6 +5788,7 @@
                 <w:b w:val="0"/>
                 <w:color w:val="5A5A5A"/>
               </w:rPr>
+              <w:lastRenderedPageBreak/>
               <w:t>Charge</w:t>
             </w:r>
           </w:p>
@@ -5809,7 +5814,6 @@
                 <w:b w:val="0"/>
                 <w:color w:val="5A5A5A"/>
               </w:rPr>
-              <w:lastRenderedPageBreak/>
               <w:t>ConductionBandElectron</w:t>
             </w:r>
             <w:proofErr w:type="spellEnd"/>
@@ -6107,6 +6111,7 @@
                 <w:tag w:val="goog_rdk_6"/>
                 <w:id w:val="1754941248"/>
               </w:sdtPr>
+              <w:sdtEndPr/>
               <w:sdtContent>
                 <w:r>
                   <w:rPr>
@@ -6606,6 +6611,7 @@
                 <w:b w:val="0"/>
                 <w:color w:val="5A5A5A"/>
               </w:rPr>
+              <w:lastRenderedPageBreak/>
               <w:t>ConductionBandElectron</w:t>
             </w:r>
             <w:proofErr w:type="spellEnd"/>
@@ -6634,7 +6640,6 @@
                 <w:b w:val="0"/>
                 <w:color w:val="5A5A5A"/>
               </w:rPr>
-              <w:lastRenderedPageBreak/>
               <w:t>ValenceBandElectron</w:t>
             </w:r>
             <w:proofErr w:type="spellEnd"/>
@@ -10252,6 +10257,7 @@
   <w:style w:type="character" w:default="1" w:styleId="DefaultParagraphFont">
     <w:name w:val="Default Paragraph Font"/>
     <w:uiPriority w:val="1"/>
+    <w:semiHidden/>
     <w:unhideWhenUsed/>
   </w:style>
   <w:style w:type="table" w:default="1" w:styleId="TableNormal">

--- a/Semiconductor/problem/[OOLT.ICT.20192-Group13] Semiconductor Visualization Documentation.docx
+++ b/Semiconductor/problem/[OOLT.ICT.20192-Group13] Semiconductor Visualization Documentation.docx
@@ -344,13 +344,23 @@
               </w:sdtPr>
               <w:sdtEndPr/>
               <w:sdtContent>
+                <w:proofErr w:type="spellStart"/>
                 <w:r>
                   <w:rPr>
                     <w:rFonts w:ascii="Arial" w:eastAsia="Arial" w:hAnsi="Arial" w:cs="Arial"/>
                     <w:b/>
                     <w:color w:val="666666"/>
                   </w:rPr>
-                  <w:t xml:space="preserve">Trịnh Thu </w:t>
+                  <w:t>Trịnh</w:t>
+                </w:r>
+                <w:proofErr w:type="spellEnd"/>
+                <w:r>
+                  <w:rPr>
+                    <w:rFonts w:ascii="Arial" w:eastAsia="Arial" w:hAnsi="Arial" w:cs="Arial"/>
+                    <w:b/>
+                    <w:color w:val="666666"/>
+                  </w:rPr>
+                  <w:t xml:space="preserve"> Thu </w:t>
                 </w:r>
                 <w:proofErr w:type="spellStart"/>
                 <w:r>
@@ -1711,13 +1721,8 @@
       <w:r>
         <w:t xml:space="preserve">In order to explain how </w:t>
       </w:r>
-      <w:proofErr w:type="gramStart"/>
-      <w:r>
-        <w:t>semiconductors</w:t>
-      </w:r>
-      <w:proofErr w:type="gramEnd"/>
-      <w:r>
-        <w:t xml:space="preserve"> </w:t>
+      <w:r>
+        <w:t xml:space="preserve">semiconductors </w:t>
       </w:r>
       <w:r>
         <w:t>conduct or insulate electricity under different conditions, the app must allow users to observe visually the flow of charge carriers (electrons</w:t>
@@ -2101,7 +2106,19 @@
         <w:t>regation of</w:t>
       </w:r>
       <w:r>
-        <w:t xml:space="preserve"> the following components, called charge:</w:t>
+        <w:t xml:space="preserve"> </w:t>
+      </w:r>
+      <w:r>
+        <w:t xml:space="preserve">one nuclei at the center and </w:t>
+      </w:r>
+      <w:r>
+        <w:t>the</w:t>
+      </w:r>
+      <w:r>
+        <w:t>se</w:t>
+      </w:r>
+      <w:r>
+        <w:t xml:space="preserve"> following components, called charge:</w:t>
       </w:r>
     </w:p>
     <w:p>
@@ -2705,7 +2722,6 @@
       </w:r>
     </w:p>
     <w:p>
-      <w:proofErr w:type="spellStart"/>
       <w:r>
         <w:rPr>
           <w:b/>
@@ -2713,7 +2729,6 @@
         </w:rPr>
         <w:t>utils</w:t>
       </w:r>
-      <w:proofErr w:type="spellEnd"/>
       <w:r>
         <w:rPr>
           <w:b/>
@@ -2944,7 +2959,6 @@
     </w:p>
     <w:p>
       <w:proofErr w:type="spellStart"/>
-      <w:proofErr w:type="gramStart"/>
       <w:r>
         <w:rPr>
           <w:b/>
@@ -2953,7 +2967,6 @@
         <w:t>elements.crystal</w:t>
       </w:r>
       <w:proofErr w:type="spellEnd"/>
-      <w:proofErr w:type="gramEnd"/>
       <w:r>
         <w:rPr>
           <w:b/>
@@ -3287,17 +3300,12 @@
         <w:spacing w:after="0"/>
       </w:pPr>
       <w:proofErr w:type="spellStart"/>
-      <w:proofErr w:type="gramStart"/>
       <w:r>
         <w:t>getAtomAt</w:t>
       </w:r>
       <w:proofErr w:type="spellEnd"/>
       <w:r>
-        <w:t>(</w:t>
-      </w:r>
-      <w:proofErr w:type="gramEnd"/>
-      <w:r>
-        <w:t>int x, int y): return atom at position (</w:t>
+        <w:t>(int x, int y): return atom at position (</w:t>
       </w:r>
       <w:proofErr w:type="spellStart"/>
       <w:r>
@@ -3317,17 +3325,12 @@
         <w:spacing w:after="0"/>
       </w:pPr>
       <w:proofErr w:type="spellStart"/>
-      <w:proofErr w:type="gramStart"/>
       <w:r>
         <w:t>initCrystal</w:t>
       </w:r>
       <w:proofErr w:type="spellEnd"/>
       <w:r>
-        <w:t>(</w:t>
-      </w:r>
-      <w:proofErr w:type="gramEnd"/>
-      <w:r>
-        <w:t xml:space="preserve">String type, String </w:t>
+        <w:t xml:space="preserve">(String type, String </w:t>
       </w:r>
       <w:proofErr w:type="spellStart"/>
       <w:r>
@@ -3364,13 +3367,8 @@
           <w:numId w:val="14"/>
         </w:numPr>
       </w:pPr>
-      <w:proofErr w:type="gramStart"/>
-      <w:r>
-        <w:t>progress(</w:t>
-      </w:r>
-      <w:proofErr w:type="gramEnd"/>
-      <w:r>
-        <w:t>Pane root): the crystal progresses one time unit into the future</w:t>
+      <w:r>
+        <w:t>progress(Pane root): the crystal progresses one time unit into the future</w:t>
       </w:r>
       <w:r>
         <w:t xml:space="preserve">, displaying the </w:t>
@@ -3408,7 +3406,6 @@
     </w:p>
     <w:p>
       <w:proofErr w:type="spellStart"/>
-      <w:proofErr w:type="gramStart"/>
       <w:r>
         <w:rPr>
           <w:b/>
@@ -3417,7 +3414,6 @@
         <w:t>elements.atoms</w:t>
       </w:r>
       <w:proofErr w:type="spellEnd"/>
-      <w:proofErr w:type="gramEnd"/>
       <w:r>
         <w:t>: Consists of 4 class:</w:t>
       </w:r>
@@ -3587,6 +3583,30 @@
     </w:p>
     <w:p>
       <w:r>
+        <w:t xml:space="preserve">     #    view: attribute of class </w:t>
+      </w:r>
+      <w:proofErr w:type="spellStart"/>
+      <w:r>
+        <w:t>ElementImage</w:t>
+      </w:r>
+      <w:proofErr w:type="spellEnd"/>
+      <w:r>
+        <w:t xml:space="preserve">, represents </w:t>
+      </w:r>
+      <w:r>
+        <w:t>graphical</w:t>
+      </w:r>
+      <w:r>
+        <w:t xml:space="preserve"> view of atom on GUI</w:t>
+      </w:r>
+    </w:p>
+    <w:p>
+      <w:r>
+        <w:t xml:space="preserve">     #    container: attribute of class Crystal, indicate the crystal that the atom is in</w:t>
+      </w:r>
+    </w:p>
+    <w:p>
+      <w:r>
         <w:t xml:space="preserve"> • Constructors:</w:t>
       </w:r>
     </w:p>
@@ -3597,13 +3617,8 @@
           <w:numId w:val="18"/>
         </w:numPr>
       </w:pPr>
-      <w:proofErr w:type="gramStart"/>
-      <w:r>
-        <w:t>Atom(</w:t>
-      </w:r>
-      <w:proofErr w:type="gramEnd"/>
-      <w:r>
-        <w:t xml:space="preserve">int </w:t>
+      <w:r>
+        <w:t xml:space="preserve">Atom(int </w:t>
       </w:r>
       <w:proofErr w:type="spellStart"/>
       <w:r>
@@ -3675,17 +3690,12 @@
         <w:spacing w:after="0"/>
       </w:pPr>
       <w:proofErr w:type="spellStart"/>
-      <w:proofErr w:type="gramStart"/>
       <w:r>
         <w:t>getView</w:t>
       </w:r>
       <w:proofErr w:type="spellEnd"/>
       <w:r>
-        <w:t>(</w:t>
-      </w:r>
-      <w:proofErr w:type="gramEnd"/>
-      <w:r>
-        <w:t>): return image representation of the atom</w:t>
+        <w:t>(): return image representation of the atom</w:t>
       </w:r>
     </w:p>
     <w:p>
@@ -3697,17 +3707,12 @@
         <w:spacing w:after="0"/>
       </w:pPr>
       <w:proofErr w:type="spellStart"/>
-      <w:proofErr w:type="gramStart"/>
       <w:r>
         <w:t>getIndexX</w:t>
       </w:r>
       <w:proofErr w:type="spellEnd"/>
       <w:r>
-        <w:t>(</w:t>
-      </w:r>
-      <w:proofErr w:type="gramEnd"/>
-      <w:r>
-        <w:t>): return horizontal position (row) of the atom</w:t>
+        <w:t>(): return horizontal position (row) of the atom</w:t>
       </w:r>
     </w:p>
     <w:p>
@@ -3718,17 +3723,12 @@
         </w:numPr>
       </w:pPr>
       <w:proofErr w:type="spellStart"/>
-      <w:proofErr w:type="gramStart"/>
       <w:r>
         <w:t>getIndexY</w:t>
       </w:r>
       <w:proofErr w:type="spellEnd"/>
       <w:r>
-        <w:t>(</w:t>
-      </w:r>
-      <w:proofErr w:type="gramEnd"/>
-      <w:r>
-        <w:t>): return vertical position (column) of the atom</w:t>
+        <w:t>(): return vertical position (column) of the atom</w:t>
       </w:r>
     </w:p>
     <w:p>
@@ -3739,17 +3739,12 @@
         <w:t xml:space="preserve"># </w:t>
       </w:r>
       <w:proofErr w:type="spellStart"/>
-      <w:proofErr w:type="gramStart"/>
       <w:r>
         <w:t>getContainer</w:t>
       </w:r>
       <w:proofErr w:type="spellEnd"/>
       <w:r>
-        <w:t>(</w:t>
-      </w:r>
-      <w:proofErr w:type="gramEnd"/>
-      <w:r>
-        <w:t>): return</w:t>
+        <w:t>(): return</w:t>
       </w:r>
       <w:r>
         <w:t xml:space="preserve"> the</w:t>
@@ -3767,17 +3762,13 @@
         <w:spacing w:after="0"/>
       </w:pPr>
       <w:proofErr w:type="spellStart"/>
-      <w:proofErr w:type="gramStart"/>
-      <w:r>
+      <w:r>
+        <w:lastRenderedPageBreak/>
         <w:t>getValenceCharge</w:t>
       </w:r>
       <w:proofErr w:type="spellEnd"/>
       <w:r>
-        <w:t>(</w:t>
-      </w:r>
-      <w:proofErr w:type="gramEnd"/>
-      <w:r>
-        <w:t>String position): return valence charge of the atom at specified position</w:t>
+        <w:t>(String position): return valence charge of the atom at specified position</w:t>
       </w:r>
     </w:p>
     <w:p>
@@ -3788,17 +3779,12 @@
         </w:numPr>
       </w:pPr>
       <w:proofErr w:type="spellStart"/>
-      <w:proofErr w:type="gramStart"/>
       <w:r>
         <w:t>getConductingE</w:t>
       </w:r>
       <w:proofErr w:type="spellEnd"/>
       <w:r>
-        <w:t>(</w:t>
-      </w:r>
-      <w:proofErr w:type="gramEnd"/>
-      <w:r>
-        <w:t>): return conducting electron of the atom (if exist)</w:t>
+        <w:t>(): return conducting electron of the atom (if exist)</w:t>
       </w:r>
     </w:p>
     <w:p>
@@ -3806,21 +3792,15 @@
         <w:ind w:firstLine="720"/>
       </w:pPr>
       <w:r>
-        <w:lastRenderedPageBreak/>
         <w:t xml:space="preserve"># </w:t>
       </w:r>
       <w:proofErr w:type="spellStart"/>
-      <w:proofErr w:type="gramStart"/>
       <w:r>
         <w:t>getAdjacentAtom</w:t>
       </w:r>
       <w:proofErr w:type="spellEnd"/>
       <w:r>
-        <w:t>(</w:t>
-      </w:r>
-      <w:proofErr w:type="gramEnd"/>
-      <w:r>
-        <w:t>String position): return nearby atom at specified position</w:t>
+        <w:t>(String position): return nearby atom at specified position</w:t>
       </w:r>
     </w:p>
     <w:p>
@@ -3832,17 +3812,12 @@
         <w:spacing w:after="0"/>
       </w:pPr>
       <w:proofErr w:type="spellStart"/>
-      <w:proofErr w:type="gramStart"/>
       <w:r>
         <w:t>checkForHole</w:t>
       </w:r>
       <w:proofErr w:type="spellEnd"/>
       <w:r>
-        <w:t>(</w:t>
-      </w:r>
-      <w:proofErr w:type="gramEnd"/>
-      <w:r>
-        <w:t xml:space="preserve">): return a string representing the position of hole in the atom. If there is not </w:t>
+        <w:t xml:space="preserve">(): return a string representing the position of hole in the atom. If there is not </w:t>
       </w:r>
       <w:proofErr w:type="spellStart"/>
       <w:r>
@@ -3862,17 +3837,12 @@
         <w:spacing w:after="0"/>
       </w:pPr>
       <w:proofErr w:type="spellStart"/>
-      <w:proofErr w:type="gramStart"/>
       <w:r>
         <w:t>checkForConductingE</w:t>
       </w:r>
       <w:proofErr w:type="spellEnd"/>
       <w:r>
-        <w:t>(</w:t>
-      </w:r>
-      <w:proofErr w:type="gramEnd"/>
-      <w:r>
-        <w:t>): return true if there is a conducting electron in the atom</w:t>
+        <w:t>(): return true if there is a conducting electron in the atom</w:t>
       </w:r>
     </w:p>
     <w:p>
@@ -3884,17 +3854,12 @@
         <w:spacing w:after="0"/>
       </w:pPr>
       <w:proofErr w:type="spellStart"/>
-      <w:proofErr w:type="gramStart"/>
       <w:r>
         <w:t>passOnConductingE</w:t>
       </w:r>
       <w:proofErr w:type="spellEnd"/>
       <w:r>
-        <w:t>(</w:t>
-      </w:r>
-      <w:proofErr w:type="gramEnd"/>
-      <w:r>
-        <w:t>): pass conducting electron to nearby atom</w:t>
+        <w:t>(): pass conducting electron to nearby atom</w:t>
       </w:r>
     </w:p>
     <w:p>
@@ -3906,17 +3871,12 @@
         <w:spacing w:after="0"/>
       </w:pPr>
       <w:proofErr w:type="spellStart"/>
-      <w:proofErr w:type="gramStart"/>
       <w:r>
         <w:t>exchangeHoleWithElectron</w:t>
       </w:r>
       <w:proofErr w:type="spellEnd"/>
       <w:r>
-        <w:t>(</w:t>
-      </w:r>
-      <w:proofErr w:type="gramEnd"/>
-      <w:r>
-        <w:t>): exchange hole with electron if reaching conditions</w:t>
+        <w:t>(): exchange hole with electron if reaching conditions</w:t>
       </w:r>
     </w:p>
     <w:p>
@@ -3927,13 +3887,8 @@
         </w:numPr>
         <w:spacing w:after="0"/>
       </w:pPr>
-      <w:proofErr w:type="gramStart"/>
-      <w:r>
-        <w:t>diffuse(</w:t>
-      </w:r>
-      <w:proofErr w:type="gramEnd"/>
-      <w:r>
-        <w:t xml:space="preserve">): change </w:t>
+      <w:r>
+        <w:t xml:space="preserve">diffuse(): change </w:t>
       </w:r>
       <w:r>
         <w:rPr>
@@ -3952,13 +3907,8 @@
           <w:numId w:val="9"/>
         </w:numPr>
       </w:pPr>
-      <w:proofErr w:type="gramStart"/>
-      <w:r>
-        <w:t>recombination(</w:t>
-      </w:r>
-      <w:proofErr w:type="gramEnd"/>
-      <w:r>
-        <w:t>): combine conducting electron and hole into valence electron.</w:t>
+      <w:r>
+        <w:t>recombination(): combine conducting electron and hole into valence electron.</w:t>
       </w:r>
     </w:p>
     <w:p>
@@ -3988,13 +3938,8 @@
           <w:numId w:val="18"/>
         </w:numPr>
       </w:pPr>
-      <w:proofErr w:type="gramStart"/>
-      <w:r>
-        <w:t>Atom(</w:t>
-      </w:r>
-      <w:proofErr w:type="gramEnd"/>
-      <w:r>
-        <w:t xml:space="preserve">int </w:t>
+      <w:r>
+        <w:t xml:space="preserve">Atom(int </w:t>
       </w:r>
       <w:proofErr w:type="spellStart"/>
       <w:r>
@@ -4052,13 +3997,8 @@
           <w:numId w:val="18"/>
         </w:numPr>
       </w:pPr>
-      <w:proofErr w:type="gramStart"/>
-      <w:r>
-        <w:t>Atom(</w:t>
-      </w:r>
-      <w:proofErr w:type="gramEnd"/>
-      <w:r>
-        <w:t xml:space="preserve">int </w:t>
+      <w:r>
+        <w:t xml:space="preserve">Atom(int </w:t>
       </w:r>
       <w:proofErr w:type="spellStart"/>
       <w:r>
@@ -4122,13 +4062,8 @@
           <w:numId w:val="18"/>
         </w:numPr>
       </w:pPr>
-      <w:proofErr w:type="gramStart"/>
-      <w:r>
-        <w:t>Atom(</w:t>
-      </w:r>
-      <w:proofErr w:type="gramEnd"/>
-      <w:r>
-        <w:t xml:space="preserve">int </w:t>
+      <w:r>
+        <w:t xml:space="preserve">Atom(int </w:t>
       </w:r>
       <w:proofErr w:type="spellStart"/>
       <w:r>
@@ -4170,7 +4105,6 @@
     </w:p>
     <w:p>
       <w:proofErr w:type="spellStart"/>
-      <w:proofErr w:type="gramStart"/>
       <w:r>
         <w:rPr>
           <w:b/>
@@ -4179,7 +4113,6 @@
         <w:t>elements.charge</w:t>
       </w:r>
       <w:proofErr w:type="spellEnd"/>
-      <w:proofErr w:type="gramEnd"/>
       <w:r>
         <w:rPr>
           <w:b/>
@@ -4192,34 +4125,39 @@
       </w:r>
     </w:p>
     <w:p>
+      <w:r>
+        <w:t>The main design idea is as following</w:t>
+      </w:r>
+      <w:r>
+        <w:t>:</w:t>
+      </w:r>
+    </w:p>
+    <w:p>
       <w:pPr>
         <w:rPr>
-          <w:rFonts w:ascii="Calibri" w:hAnsi="Calibri" w:cs="Calibri"/>
           <w:bCs/>
         </w:rPr>
       </w:pPr>
       <w:r>
-        <w:t>The main design idea is as following, there are three types of charges: conducting electron, valence electron &amp; valence hole, which share some behaviors</w:t>
+        <w:t>T</w:t>
+      </w:r>
+      <w:r>
+        <w:t>here are three types of charges: conducting electron, valence electron &amp; valence hole, which share some behaviors</w:t>
       </w:r>
       <w:r>
         <w:rPr>
           <w:lang w:val="vi-VN"/>
         </w:rPr>
-        <w:t xml:space="preserve"> (like belonging to an Atom and having </w:t>
-      </w:r>
-      <w:proofErr w:type="gramStart"/>
+        <w:t xml:space="preserve"> (</w:t>
+      </w:r>
+      <w:r>
+        <w:t>e.g.</w:t>
+      </w:r>
       <w:r>
         <w:rPr>
           <w:lang w:val="vi-VN"/>
         </w:rPr>
-        <w:t>a</w:t>
-      </w:r>
-      <w:proofErr w:type="gramEnd"/>
-      <w:r>
-        <w:rPr>
-          <w:lang w:val="vi-VN"/>
-        </w:rPr>
-        <w:t xml:space="preserve"> elementImage representation), so a parent class </w:t>
+        <w:t xml:space="preserve"> belonging to an Atom and having a elementImage representation), so a parent class </w:t>
       </w:r>
       <w:r>
         <w:rPr>
@@ -4254,8 +4192,40 @@
         </w:rPr>
         <w:t xml:space="preserve">se common behaviors. </w:t>
       </w:r>
-      <w:r>
-        <w:t xml:space="preserve">Valence electron &amp; valence hole share common behaviors that conducting electron doesn’t have (like contributing to a valence bond, and moving in a restricted manner, etc.) and vice versa, conducting electron can move freely while the above cannot. Therefore, we create a parent </w:t>
+    </w:p>
+    <w:p>
+      <w:pPr>
+        <w:rPr>
+          <w:rFonts w:ascii="Calibri" w:hAnsi="Calibri" w:cs="Calibri"/>
+          <w:bCs/>
+        </w:rPr>
+      </w:pPr>
+      <w:r>
+        <w:t>Valence electron &amp; valence hole share common behaviors that conducting electron</w:t>
+      </w:r>
+      <w:r>
+        <w:t>s</w:t>
+      </w:r>
+      <w:r>
+        <w:t xml:space="preserve"> do</w:t>
+      </w:r>
+      <w:r>
+        <w:t xml:space="preserve"> not</w:t>
+      </w:r>
+      <w:r>
+        <w:t xml:space="preserve"> have (</w:t>
+      </w:r>
+      <w:r>
+        <w:t>for example:</w:t>
+      </w:r>
+      <w:r>
+        <w:t xml:space="preserve"> contributing to a valence bond, and moving in a restricted manner, etc.)</w:t>
+      </w:r>
+      <w:r>
+        <w:t xml:space="preserve">. On the contrary, </w:t>
+      </w:r>
+      <w:r>
+        <w:t xml:space="preserve">conducting electron can move freely while the above cannot. Therefore, we create a parent </w:t>
       </w:r>
       <w:proofErr w:type="spellStart"/>
       <w:r>
@@ -4315,6 +4285,80 @@
         <w:t>ValenceBandCharge</w:t>
       </w:r>
       <w:proofErr w:type="spellEnd"/>
+    </w:p>
+    <w:p>
+      <w:pPr>
+        <w:rPr>
+          <w:bCs/>
+        </w:rPr>
+      </w:pPr>
+      <w:r>
+        <w:rPr>
+          <w:bCs/>
+        </w:rPr>
+        <w:t>• Attributes</w:t>
+      </w:r>
+      <w:r>
+        <w:rPr>
+          <w:bCs/>
+        </w:rPr>
+        <w:t>:</w:t>
+      </w:r>
+    </w:p>
+    <w:p>
+      <w:pPr>
+        <w:rPr>
+          <w:bCs/>
+        </w:rPr>
+      </w:pPr>
+      <w:r>
+        <w:rPr>
+          <w:bCs/>
+        </w:rPr>
+        <w:lastRenderedPageBreak/>
+        <w:t xml:space="preserve">      + </w:t>
+      </w:r>
+      <w:proofErr w:type="spellStart"/>
+      <w:r>
+        <w:rPr>
+          <w:bCs/>
+        </w:rPr>
+        <w:t>containerAtom</w:t>
+      </w:r>
+      <w:proofErr w:type="spellEnd"/>
+      <w:r>
+        <w:rPr>
+          <w:bCs/>
+        </w:rPr>
+        <w:t>: attribute of class Atom, shows which atom the charge belongs to</w:t>
+      </w:r>
+    </w:p>
+    <w:p>
+      <w:pPr>
+        <w:rPr>
+          <w:bCs/>
+        </w:rPr>
+      </w:pPr>
+      <w:r>
+        <w:rPr>
+          <w:bCs/>
+        </w:rPr>
+        <w:t xml:space="preserve">      + view: attribute of class </w:t>
+      </w:r>
+      <w:proofErr w:type="spellStart"/>
+      <w:r>
+        <w:rPr>
+          <w:bCs/>
+        </w:rPr>
+        <w:t>ElementImage</w:t>
+      </w:r>
+      <w:proofErr w:type="spellEnd"/>
+      <w:r>
+        <w:rPr>
+          <w:bCs/>
+        </w:rPr>
+        <w:t>, shows graphical view of the charge on GUI</w:t>
+      </w:r>
     </w:p>
     <w:p>
       <w:pPr>
@@ -4418,13 +4462,8 @@
         </w:numPr>
         <w:spacing w:after="0"/>
       </w:pPr>
-      <w:proofErr w:type="gramStart"/>
-      <w:r>
-        <w:t>appear(</w:t>
-      </w:r>
-      <w:proofErr w:type="gramEnd"/>
-      <w:r>
-        <w:t>): appear on the visualizing pane</w:t>
+      <w:r>
+        <w:t>appear(): appear on the visualizing pane</w:t>
       </w:r>
     </w:p>
     <w:p>
@@ -4436,17 +4475,12 @@
         <w:spacing w:after="0"/>
       </w:pPr>
       <w:proofErr w:type="spellStart"/>
-      <w:proofErr w:type="gramStart"/>
       <w:r>
         <w:t>moveTranslate</w:t>
       </w:r>
       <w:proofErr w:type="spellEnd"/>
       <w:r>
-        <w:t>(</w:t>
-      </w:r>
-      <w:proofErr w:type="gramEnd"/>
-      <w:r>
-        <w:t>): moving translational on visualizing pane</w:t>
+        <w:t>(): moving translational on visualizing pane</w:t>
       </w:r>
     </w:p>
     <w:p>
@@ -4458,18 +4492,12 @@
         <w:spacing w:after="0"/>
       </w:pPr>
       <w:proofErr w:type="spellStart"/>
-      <w:proofErr w:type="gramStart"/>
-      <w:r>
-        <w:lastRenderedPageBreak/>
+      <w:r>
         <w:t>moveChaotic</w:t>
       </w:r>
       <w:proofErr w:type="spellEnd"/>
       <w:r>
-        <w:t>(</w:t>
-      </w:r>
-      <w:proofErr w:type="gramEnd"/>
-      <w:r>
-        <w:t>): vibrate</w:t>
+        <w:t>(): vibrate</w:t>
       </w:r>
     </w:p>
     <w:p>
@@ -4481,17 +4509,12 @@
         <w:spacing w:after="0"/>
       </w:pPr>
       <w:proofErr w:type="spellStart"/>
-      <w:proofErr w:type="gramStart"/>
       <w:r>
         <w:t>moveArc</w:t>
       </w:r>
       <w:proofErr w:type="spellEnd"/>
       <w:r>
-        <w:t>(</w:t>
-      </w:r>
-      <w:proofErr w:type="gramEnd"/>
-      <w:r>
-        <w:t>): moving in an arc</w:t>
+        <w:t>(): moving in an arc</w:t>
       </w:r>
     </w:p>
     <w:p>
@@ -4503,17 +4526,12 @@
         <w:spacing w:after="0"/>
       </w:pPr>
       <w:proofErr w:type="spellStart"/>
-      <w:proofErr w:type="gramStart"/>
       <w:r>
         <w:t>moveOutOfFrameAndBack</w:t>
       </w:r>
       <w:proofErr w:type="spellEnd"/>
       <w:r>
-        <w:t>(</w:t>
-      </w:r>
-      <w:proofErr w:type="gramEnd"/>
-      <w:r>
-        <w:t>): when the particle reaches the right end of the crystal, it will continue moving and return to the left end.</w:t>
+        <w:t>(): when the particle reaches the right end of the crystal, it will continue moving and return to the left end.</w:t>
       </w:r>
     </w:p>
     <w:p>
@@ -4523,13 +4541,8 @@
           <w:numId w:val="19"/>
         </w:numPr>
       </w:pPr>
-      <w:proofErr w:type="gramStart"/>
-      <w:r>
-        <w:t>spin(</w:t>
-      </w:r>
-      <w:proofErr w:type="gramEnd"/>
-      <w:r>
-        <w:t>): spin</w:t>
+      <w:r>
+        <w:t>spin(): spin</w:t>
       </w:r>
     </w:p>
     <w:p>
@@ -4545,7 +4558,6 @@
     </w:p>
     <w:p>
       <w:proofErr w:type="spellStart"/>
-      <w:proofErr w:type="gramStart"/>
       <w:r>
         <w:rPr>
           <w:b/>
@@ -4554,7 +4566,6 @@
         <w:t>elements.view</w:t>
       </w:r>
       <w:proofErr w:type="spellEnd"/>
-      <w:proofErr w:type="gramEnd"/>
       <w:r>
         <w:rPr>
           <w:b/>
@@ -4589,12 +4600,12 @@
     <w:p>
       <w:pPr>
         <w:rPr>
-          <w:lang w:val="en-VN"/>
+          <w:lang/>
         </w:rPr>
       </w:pPr>
       <w:r>
         <w:rPr>
-          <w:lang w:val="en-VN"/>
+          <w:lang/>
         </w:rPr>
         <w:t> Attributes:</w:t>
       </w:r>
@@ -4602,12 +4613,12 @@
     <w:p>
       <w:pPr>
         <w:rPr>
-          <w:lang w:val="en-VN"/>
+          <w:lang/>
         </w:rPr>
       </w:pPr>
       <w:r>
         <w:rPr>
-          <w:lang w:val="en-VN"/>
+          <w:lang/>
         </w:rPr>
         <w:t>     +    atomViewRadius: setting the radius of the central nuclei. Initial value: 26</w:t>
       </w:r>
@@ -4615,12 +4626,12 @@
     <w:p>
       <w:pPr>
         <w:rPr>
-          <w:lang w:val="en-VN"/>
+          <w:lang/>
         </w:rPr>
       </w:pPr>
       <w:r>
         <w:rPr>
-          <w:lang w:val="en-VN"/>
+          <w:lang/>
         </w:rPr>
         <w:t>     +    atomViewCell: setting the distance between 2 center point of 2 adjacent atoms. Initial value: 100</w:t>
       </w:r>
@@ -4628,12 +4639,12 @@
     <w:p>
       <w:pPr>
         <w:rPr>
-          <w:lang w:val="en-VN"/>
+          <w:lang/>
         </w:rPr>
       </w:pPr>
       <w:r>
         <w:rPr>
-          <w:lang w:val="en-VN"/>
+          <w:lang/>
         </w:rPr>
         <w:t>     +    valenceViewPadding: setting the gap between the central nuclei and the valance band elements. Initial value: 16</w:t>
       </w:r>
@@ -4651,13 +4662,8 @@
         </w:numPr>
         <w:spacing w:after="0"/>
       </w:pPr>
-      <w:proofErr w:type="gramStart"/>
-      <w:r>
-        <w:t>ElementImage(</w:t>
-      </w:r>
-      <w:proofErr w:type="gramEnd"/>
-      <w:r>
-        <w:t>String fileName, double scaleRatio): load image of element and scale it with ratio scaleRatio</w:t>
+      <w:r>
+        <w:t>ElementImage(String fileName, double scaleRatio): load image of element and scale it with ratio scaleRatio</w:t>
       </w:r>
     </w:p>
     <w:p>
@@ -4668,13 +4674,8 @@
         </w:numPr>
         <w:spacing w:after="0"/>
       </w:pPr>
-      <w:proofErr w:type="gramStart"/>
-      <w:r>
-        <w:t>get(</w:t>
-      </w:r>
-      <w:proofErr w:type="gramEnd"/>
-      <w:r>
-        <w:t>) methods: return image of element.</w:t>
+      <w:r>
+        <w:t>get() methods: return image of element.</w:t>
       </w:r>
     </w:p>
     <w:p>
@@ -4686,19 +4687,15 @@
       <w:bookmarkEnd w:id="11"/>
       <w:bookmarkEnd w:id="12"/>
       <w:r>
+        <w:lastRenderedPageBreak/>
         <w:t>2.3.</w:t>
       </w:r>
       <w:r>
         <w:t>2</w:t>
       </w:r>
       <w:r>
-        <w:t xml:space="preserve"> Package: </w:t>
-      </w:r>
-      <w:proofErr w:type="spellStart"/>
-      <w:r>
-        <w:t>utils</w:t>
-      </w:r>
-      <w:proofErr w:type="spellEnd"/>
+        <w:t xml:space="preserve"> Package: utils</w:t>
+      </w:r>
     </w:p>
     <w:p>
       <w:pPr>
@@ -4763,7 +4760,6 @@
           <w:b/>
           <w:i/>
         </w:rPr>
-        <w:lastRenderedPageBreak/>
         <w:t xml:space="preserve">Figure </w:t>
       </w:r>
       <w:r>
@@ -4824,17 +4820,12 @@
         <w:spacing w:after="0"/>
       </w:pPr>
       <w:proofErr w:type="spellStart"/>
-      <w:proofErr w:type="gramStart"/>
       <w:r>
         <w:t>getNonConsecutiveCombination</w:t>
       </w:r>
       <w:proofErr w:type="spellEnd"/>
       <w:r>
-        <w:t>(</w:t>
-      </w:r>
-      <w:proofErr w:type="gramEnd"/>
-      <w:r>
-        <w:t xml:space="preserve">): get a random combination of non-consecutive k integers in the range [0, n-1], used in class </w:t>
+        <w:t xml:space="preserve">(): get a random combination of non-consecutive k integers in the range [0, n-1], used in class </w:t>
       </w:r>
       <w:r>
         <w:rPr>
@@ -4854,17 +4845,12 @@
         </w:numPr>
       </w:pPr>
       <w:proofErr w:type="spellStart"/>
-      <w:proofErr w:type="gramStart"/>
       <w:r>
         <w:t>getCombination</w:t>
       </w:r>
       <w:proofErr w:type="spellEnd"/>
       <w:r>
-        <w:t>(</w:t>
-      </w:r>
-      <w:proofErr w:type="gramEnd"/>
-      <w:r>
-        <w:t xml:space="preserve">): get a random combination of k integers in the range [0, n-1] </w:t>
+        <w:t xml:space="preserve">(): get a random combination of k integers in the range [0, n-1] </w:t>
       </w:r>
     </w:p>
     <w:p>
@@ -4969,6 +4955,7 @@
           <w:b/>
           <w:u w:val="single"/>
         </w:rPr>
+        <w:lastRenderedPageBreak/>
         <w:t xml:space="preserve">Package: application: </w:t>
       </w:r>
       <w:r>
@@ -4983,15 +4970,7 @@
         <w:t>Main:</w:t>
       </w:r>
       <w:r>
-        <w:t xml:space="preserve"> derived from abstract class Application, override </w:t>
-      </w:r>
-      <w:proofErr w:type="gramStart"/>
-      <w:r>
-        <w:t>start(</w:t>
-      </w:r>
-      <w:proofErr w:type="gramEnd"/>
-      <w:r>
-        <w:t>) method, use for starting application.</w:t>
+        <w:t xml:space="preserve"> derived from abstract class Application, override start() method, use for starting application.</w:t>
       </w:r>
     </w:p>
     <w:p>
@@ -5018,15 +4997,7 @@
       </w:r>
       <w:proofErr w:type="spellEnd"/>
       <w:r>
-        <w:t xml:space="preserve">, overrides </w:t>
-      </w:r>
-      <w:proofErr w:type="gramStart"/>
-      <w:r>
-        <w:t>initialize(</w:t>
-      </w:r>
-      <w:proofErr w:type="gramEnd"/>
-      <w:r>
-        <w:t xml:space="preserve">) method for setting up components on welcome screen. </w:t>
+        <w:t xml:space="preserve">, overrides initialize() method for setting up components on welcome screen. </w:t>
       </w:r>
       <w:proofErr w:type="spellStart"/>
       <w:r>
@@ -5045,17 +5016,12 @@
         </w:numPr>
       </w:pPr>
       <w:proofErr w:type="spellStart"/>
-      <w:proofErr w:type="gramStart"/>
       <w:r>
         <w:t>goMainControl</w:t>
       </w:r>
       <w:proofErr w:type="spellEnd"/>
       <w:r>
-        <w:t>(</w:t>
-      </w:r>
-      <w:proofErr w:type="gramEnd"/>
-      <w:r>
-        <w:t>): for getting to the main window of the application after users have chosen visualize mode.</w:t>
+        <w:t>(): for getting to the main window of the application after users have chosen visualize mode.</w:t>
       </w:r>
     </w:p>
     <w:p>
@@ -5084,11 +5050,9 @@
       <w:r>
         <w:t xml:space="preserve">, overrides </w:t>
       </w:r>
-      <w:proofErr w:type="gramStart"/>
       <w:r>
         <w:t>initialize(</w:t>
       </w:r>
-      <w:proofErr w:type="gramEnd"/>
       <w:r>
         <w:t xml:space="preserve">) method for setting up components on main GUI. </w:t>
       </w:r>
@@ -5110,17 +5074,12 @@
         <w:spacing w:after="0"/>
       </w:pPr>
       <w:proofErr w:type="spellStart"/>
-      <w:proofErr w:type="gramStart"/>
       <w:r>
         <w:t>setStartMode</w:t>
       </w:r>
       <w:proofErr w:type="spellEnd"/>
       <w:r>
-        <w:t>(</w:t>
-      </w:r>
-      <w:proofErr w:type="gramEnd"/>
-      <w:r>
-        <w:t>String choice): for setting start mode of the application, based on the choice of user at the welcome screen.</w:t>
+        <w:t>(String choice): for setting start mode of the application, based on the choice of user at the welcome screen.</w:t>
       </w:r>
     </w:p>
     <w:p>
@@ -5132,17 +5091,12 @@
         <w:spacing w:after="0"/>
       </w:pPr>
       <w:proofErr w:type="spellStart"/>
-      <w:proofErr w:type="gramStart"/>
       <w:r>
         <w:t>setCrystalView</w:t>
       </w:r>
       <w:proofErr w:type="spellEnd"/>
       <w:r>
-        <w:t>(</w:t>
-      </w:r>
-      <w:proofErr w:type="gramEnd"/>
-      <w:r>
-        <w:t xml:space="preserve">String choice, String dope) for setting initial simulation of semiconductor crystal on the main pane, take 2 parameters: choice for type of the material (P, N, </w:t>
+        <w:t xml:space="preserve">(String choice, String dope) for setting initial simulation of semiconductor crystal on the main pane, take 2 parameters: choice for type of the material (P, N, </w:t>
       </w:r>
       <w:proofErr w:type="spellStart"/>
       <w:r>
@@ -5162,18 +5116,12 @@
         <w:spacing w:after="0"/>
       </w:pPr>
       <w:proofErr w:type="spellStart"/>
-      <w:proofErr w:type="gramStart"/>
-      <w:r>
-        <w:lastRenderedPageBreak/>
+      <w:r>
         <w:t>setTimeline</w:t>
       </w:r>
       <w:proofErr w:type="spellEnd"/>
       <w:r>
-        <w:t>(</w:t>
-      </w:r>
-      <w:proofErr w:type="gramEnd"/>
-      <w:r>
-        <w:t>Pane pane): for setting up timeline for animation of elements’ inside the crystal on the main pane in different situations.</w:t>
+        <w:t>(Pane pane): for setting up timeline for animation of elements’ inside the crystal on the main pane in different situations.</w:t>
       </w:r>
     </w:p>
     <w:p>
@@ -5185,17 +5133,12 @@
         <w:spacing w:after="0"/>
       </w:pPr>
       <w:proofErr w:type="spellStart"/>
-      <w:proofErr w:type="gramStart"/>
       <w:r>
         <w:t>setButtonOnPlay</w:t>
       </w:r>
       <w:proofErr w:type="spellEnd"/>
       <w:r>
-        <w:t>(</w:t>
-      </w:r>
-      <w:proofErr w:type="gramEnd"/>
-      <w:r>
-        <w:t>): for reset buttons when users perform operations on buttons when the visualization is being conducted.</w:t>
+        <w:t>(): for reset buttons when users perform operations on buttons when the visualization is being conducted.</w:t>
       </w:r>
     </w:p>
     <w:p>
@@ -5207,17 +5150,12 @@
         <w:spacing w:after="0"/>
       </w:pPr>
       <w:proofErr w:type="spellStart"/>
-      <w:proofErr w:type="gramStart"/>
       <w:r>
         <w:t>setButtonOnStop</w:t>
       </w:r>
       <w:proofErr w:type="spellEnd"/>
       <w:r>
-        <w:t>(</w:t>
-      </w:r>
-      <w:proofErr w:type="gramEnd"/>
-      <w:r>
-        <w:t>): for reset buttons when users perform operations on buttons when the visualization is not being conducted.</w:t>
+        <w:t>(): for reset buttons when users perform operations on buttons when the visualization is not being conducted.</w:t>
       </w:r>
     </w:p>
     <w:p>
@@ -5229,17 +5167,12 @@
         <w:spacing w:after="0"/>
       </w:pPr>
       <w:proofErr w:type="spellStart"/>
-      <w:proofErr w:type="gramStart"/>
       <w:r>
         <w:t>getDopedType</w:t>
       </w:r>
       <w:proofErr w:type="spellEnd"/>
       <w:r>
-        <w:t>(</w:t>
-      </w:r>
-      <w:proofErr w:type="gramEnd"/>
-      <w:r>
-        <w:t xml:space="preserve">Toggle </w:t>
+        <w:t xml:space="preserve">(Toggle </w:t>
       </w:r>
       <w:proofErr w:type="spellStart"/>
       <w:r>
@@ -5266,17 +5199,12 @@
         </w:numPr>
       </w:pPr>
       <w:proofErr w:type="spellStart"/>
-      <w:proofErr w:type="gramStart"/>
       <w:r>
         <w:t>getDopedType</w:t>
       </w:r>
       <w:proofErr w:type="spellEnd"/>
       <w:r>
-        <w:t>(</w:t>
-      </w:r>
-      <w:proofErr w:type="gramEnd"/>
-      <w:r>
-        <w:t xml:space="preserve">Toggle </w:t>
+        <w:t xml:space="preserve">(Toggle </w:t>
       </w:r>
       <w:proofErr w:type="spellStart"/>
       <w:r>
@@ -5367,6 +5295,7 @@
             <w:tcW w:w="4505" w:type="dxa"/>
           </w:tcPr>
           <w:p>
+            <w:proofErr w:type="spellStart"/>
             <w:r>
               <w:t>Tr</w:t>
             </w:r>
@@ -5377,7 +5306,11 @@
               <w:t>ị</w:t>
             </w:r>
             <w:r>
-              <w:t xml:space="preserve">nh Thu </w:t>
+              <w:t>nh</w:t>
+            </w:r>
+            <w:proofErr w:type="spellEnd"/>
+            <w:r>
+              <w:t xml:space="preserve"> Thu </w:t>
             </w:r>
             <w:proofErr w:type="spellStart"/>
             <w:r>
@@ -5501,6 +5434,7 @@
           </w:p>
           <w:p>
             <w:r>
+              <w:lastRenderedPageBreak/>
               <w:t>Design class diagram &amp; use-case diagram</w:t>
             </w:r>
           </w:p>
@@ -5552,6 +5486,7 @@
       <w:bookmarkStart w:id="16" w:name="_heading=h.fdx4vrn3h2j" w:colFirst="0" w:colLast="0"/>
       <w:bookmarkEnd w:id="16"/>
       <w:r>
+        <w:lastRenderedPageBreak/>
         <w:t>3.2 Detailed assignment</w:t>
       </w:r>
     </w:p>
@@ -5609,11 +5544,19 @@
               </w:sdtPr>
               <w:sdtEndPr/>
               <w:sdtContent>
+                <w:proofErr w:type="spellStart"/>
                 <w:r>
                   <w:rPr>
                     <w:rFonts w:ascii="Arial" w:eastAsia="Arial" w:hAnsi="Arial" w:cs="Arial"/>
                   </w:rPr>
-                  <w:t xml:space="preserve">Trịnh Thu </w:t>
+                  <w:t>Trịnh</w:t>
+                </w:r>
+                <w:proofErr w:type="spellEnd"/>
+                <w:r>
+                  <w:rPr>
+                    <w:rFonts w:ascii="Arial" w:eastAsia="Arial" w:hAnsi="Arial" w:cs="Arial"/>
+                  </w:rPr>
+                  <w:t xml:space="preserve"> Thu </w:t>
                 </w:r>
                 <w:proofErr w:type="spellStart"/>
                 <w:r>
@@ -5636,12 +5579,10 @@
               <w:t xml:space="preserve">Package: </w:t>
             </w:r>
             <w:proofErr w:type="spellStart"/>
-            <w:proofErr w:type="gramStart"/>
             <w:r>
               <w:t>elements.atom</w:t>
             </w:r>
             <w:proofErr w:type="spellEnd"/>
-            <w:proofErr w:type="gramEnd"/>
           </w:p>
           <w:p>
             <w:r>
@@ -5755,12 +5696,10 @@
               <w:t xml:space="preserve">Package: </w:t>
             </w:r>
             <w:proofErr w:type="spellStart"/>
-            <w:proofErr w:type="gramStart"/>
             <w:r>
               <w:t>elements.charge</w:t>
             </w:r>
             <w:proofErr w:type="spellEnd"/>
-            <w:proofErr w:type="gramEnd"/>
           </w:p>
           <w:p>
             <w:r>
@@ -5788,7 +5727,6 @@
                 <w:b w:val="0"/>
                 <w:color w:val="5A5A5A"/>
               </w:rPr>
-              <w:lastRenderedPageBreak/>
               <w:t>Charge</w:t>
             </w:r>
           </w:p>
@@ -5946,12 +5884,10 @@
               <w:t xml:space="preserve">Package: </w:t>
             </w:r>
             <w:proofErr w:type="spellStart"/>
-            <w:proofErr w:type="gramStart"/>
             <w:r>
               <w:t>elements.crystal</w:t>
             </w:r>
             <w:proofErr w:type="spellEnd"/>
-            <w:proofErr w:type="gramEnd"/>
           </w:p>
           <w:p>
             <w:r>
@@ -5987,12 +5923,10 @@
               <w:t xml:space="preserve">Package: </w:t>
             </w:r>
             <w:proofErr w:type="spellStart"/>
-            <w:proofErr w:type="gramStart"/>
             <w:r>
               <w:t>elements.view</w:t>
             </w:r>
             <w:proofErr w:type="spellEnd"/>
-            <w:proofErr w:type="gramEnd"/>
           </w:p>
           <w:p>
             <w:r>
@@ -6103,7 +6037,6 @@
           <w:p>
             <w:proofErr w:type="spellStart"/>
             <w:r>
-              <w:lastRenderedPageBreak/>
               <w:t>Nguy</w:t>
             </w:r>
             <w:sdt>
@@ -6217,6 +6150,7 @@
                 <w:b w:val="0"/>
                 <w:color w:val="5A5A5A"/>
               </w:rPr>
+              <w:lastRenderedPageBreak/>
               <w:t>MainControl</w:t>
             </w:r>
             <w:proofErr w:type="spellEnd"/>
@@ -6375,7 +6309,6 @@
               <w:t xml:space="preserve">Package: </w:t>
             </w:r>
             <w:proofErr w:type="spellStart"/>
-            <w:proofErr w:type="gramStart"/>
             <w:r>
               <w:rPr>
                 <w:rFonts w:ascii="Arial" w:eastAsia="Arial" w:hAnsi="Arial" w:cs="Arial"/>
@@ -6383,7 +6316,6 @@
               <w:t>elements.charge</w:t>
             </w:r>
             <w:proofErr w:type="spellEnd"/>
-            <w:proofErr w:type="gramEnd"/>
           </w:p>
           <w:p>
             <w:r>
@@ -6403,23 +6335,13 @@
                 <w:color w:val="5A5A5A"/>
               </w:rPr>
             </w:pPr>
-            <w:proofErr w:type="gramStart"/>
             <w:r>
               <w:rPr>
                 <w:rFonts w:ascii="Arial" w:eastAsia="Arial" w:hAnsi="Arial" w:cs="Arial"/>
                 <w:b w:val="0"/>
                 <w:color w:val="5A5A5A"/>
               </w:rPr>
-              <w:t>appear(</w:t>
-            </w:r>
-            <w:proofErr w:type="gramEnd"/>
-            <w:r>
-              <w:rPr>
-                <w:rFonts w:ascii="Arial" w:eastAsia="Arial" w:hAnsi="Arial" w:cs="Arial"/>
-                <w:b w:val="0"/>
-                <w:color w:val="5A5A5A"/>
-              </w:rPr>
-              <w:t>);</w:t>
+              <w:t>appear();</w:t>
             </w:r>
           </w:p>
           <w:p>
@@ -6436,7 +6358,6 @@
               </w:rPr>
             </w:pPr>
             <w:proofErr w:type="spellStart"/>
-            <w:proofErr w:type="gramStart"/>
             <w:r>
               <w:rPr>
                 <w:rFonts w:ascii="Arial" w:eastAsia="Arial" w:hAnsi="Arial" w:cs="Arial"/>
@@ -6452,16 +6373,7 @@
                 <w:b w:val="0"/>
                 <w:color w:val="5A5A5A"/>
               </w:rPr>
-              <w:t>(</w:t>
-            </w:r>
-            <w:proofErr w:type="gramEnd"/>
-            <w:r>
-              <w:rPr>
-                <w:rFonts w:ascii="Arial" w:eastAsia="Arial" w:hAnsi="Arial" w:cs="Arial"/>
-                <w:b w:val="0"/>
-                <w:color w:val="5A5A5A"/>
-              </w:rPr>
-              <w:t>);</w:t>
+              <w:t>();</w:t>
             </w:r>
           </w:p>
           <w:p>
@@ -6478,7 +6390,6 @@
               </w:rPr>
             </w:pPr>
             <w:proofErr w:type="spellStart"/>
-            <w:proofErr w:type="gramStart"/>
             <w:r>
               <w:rPr>
                 <w:rFonts w:ascii="Arial" w:eastAsia="Arial" w:hAnsi="Arial" w:cs="Arial"/>
@@ -6494,16 +6405,7 @@
                 <w:b w:val="0"/>
                 <w:color w:val="5A5A5A"/>
               </w:rPr>
-              <w:t>(</w:t>
-            </w:r>
-            <w:proofErr w:type="gramEnd"/>
-            <w:r>
-              <w:rPr>
-                <w:rFonts w:ascii="Arial" w:eastAsia="Arial" w:hAnsi="Arial" w:cs="Arial"/>
-                <w:b w:val="0"/>
-                <w:color w:val="5A5A5A"/>
-              </w:rPr>
-              <w:t>);</w:t>
+              <w:t>();</w:t>
             </w:r>
           </w:p>
           <w:p>
@@ -6520,7 +6422,6 @@
               </w:rPr>
             </w:pPr>
             <w:proofErr w:type="spellStart"/>
-            <w:proofErr w:type="gramStart"/>
             <w:r>
               <w:rPr>
                 <w:rFonts w:ascii="Arial" w:eastAsia="Arial" w:hAnsi="Arial" w:cs="Arial"/>
@@ -6536,16 +6437,7 @@
                 <w:b w:val="0"/>
                 <w:color w:val="5A5A5A"/>
               </w:rPr>
-              <w:t>(</w:t>
-            </w:r>
-            <w:proofErr w:type="gramEnd"/>
-            <w:r>
-              <w:rPr>
-                <w:rFonts w:ascii="Arial" w:eastAsia="Arial" w:hAnsi="Arial" w:cs="Arial"/>
-                <w:b w:val="0"/>
-                <w:color w:val="5A5A5A"/>
-              </w:rPr>
-              <w:t>);</w:t>
+              <w:t>();</w:t>
             </w:r>
           </w:p>
           <w:p>
@@ -6561,23 +6453,13 @@
                 <w:color w:val="5A5A5A"/>
               </w:rPr>
             </w:pPr>
-            <w:proofErr w:type="gramStart"/>
             <w:r>
               <w:rPr>
                 <w:rFonts w:ascii="Arial" w:eastAsia="Arial" w:hAnsi="Arial" w:cs="Arial"/>
                 <w:b w:val="0"/>
                 <w:color w:val="5A5A5A"/>
               </w:rPr>
-              <w:t>spin(</w:t>
-            </w:r>
-            <w:proofErr w:type="gramEnd"/>
-            <w:r>
-              <w:rPr>
-                <w:rFonts w:ascii="Arial" w:eastAsia="Arial" w:hAnsi="Arial" w:cs="Arial"/>
-                <w:b w:val="0"/>
-                <w:color w:val="5A5A5A"/>
-              </w:rPr>
-              <w:t>);</w:t>
+              <w:t>spin();</w:t>
             </w:r>
           </w:p>
           <w:p/>
@@ -6611,7 +6493,6 @@
                 <w:b w:val="0"/>
                 <w:color w:val="5A5A5A"/>
               </w:rPr>
-              <w:lastRenderedPageBreak/>
               <w:t>ConductionBandElectron</w:t>
             </w:r>
             <w:proofErr w:type="spellEnd"/>
@@ -6712,23 +6593,7 @@
                 <w:b w:val="0"/>
                 <w:color w:val="5A5A5A"/>
               </w:rPr>
-              <w:t xml:space="preserve">** no specifications </w:t>
-            </w:r>
-            <w:proofErr w:type="gramStart"/>
-            <w:r>
-              <w:rPr>
-                <w:b w:val="0"/>
-                <w:color w:val="5A5A5A"/>
-              </w:rPr>
-              <w:t>means</w:t>
-            </w:r>
-            <w:proofErr w:type="gramEnd"/>
-            <w:r>
-              <w:rPr>
-                <w:b w:val="0"/>
-                <w:color w:val="5A5A5A"/>
-              </w:rPr>
-              <w:t xml:space="preserve"> implementing all methods in class</w:t>
+              <w:t>** no specifications means implementing all methods in class</w:t>
             </w:r>
           </w:p>
         </w:tc>
